--- a/BFS.docx
+++ b/BFS.docx
@@ -5,17 +5,156 @@
     <w:p>
       <w:pPr>
         <w:spacing w:after="0"/>
+        <w:jc w:val="center"/>
+        <w:rPr>
+          <w:rFonts w:ascii="Cambria Math" w:hAnsi="Cambria Math" w:cs="Open Sans"/>
+          <w:b/>
+          <w:spacing w:val="10"/>
+          <w:kern w:val="2"/>
+          <w:sz w:val="28"/>
+        </w:rPr>
       </w:pPr>
       <w:r>
-        <w:t>Lab 01: Breadth First Search</w:t>
+        <w:rPr>
+          <w:rFonts w:ascii="Cambria Math" w:hAnsi="Cambria Math" w:cs="Open Sans"/>
+          <w:b/>
+          <w:spacing w:val="10"/>
+          <w:kern w:val="2"/>
+          <w:sz w:val="28"/>
+        </w:rPr>
+        <w:t xml:space="preserve">Lab </w:t>
+      </w:r>
+      <w:r>
+        <w:rPr>
+          <w:rFonts w:ascii="Cambria Math" w:hAnsi="Cambria Math" w:cs="Open Sans"/>
+          <w:b/>
+          <w:spacing w:val="10"/>
+          <w:kern w:val="2"/>
+          <w:sz w:val="28"/>
+        </w:rPr>
+        <w:t>#</w:t>
+      </w:r>
+      <w:r>
+        <w:rPr>
+          <w:rFonts w:ascii="Cambria Math" w:hAnsi="Cambria Math" w:cs="Open Sans"/>
+          <w:b/>
+          <w:spacing w:val="10"/>
+          <w:kern w:val="2"/>
+          <w:sz w:val="28"/>
+        </w:rPr>
+        <w:t>01</w:t>
+      </w:r>
+      <w:r>
+        <w:rPr>
+          <w:rFonts w:ascii="Cambria Math" w:hAnsi="Cambria Math" w:cs="Open Sans"/>
+          <w:b/>
+          <w:spacing w:val="10"/>
+          <w:kern w:val="2"/>
+          <w:sz w:val="28"/>
+        </w:rPr>
+        <w:t xml:space="preserve"> – </w:t>
+      </w:r>
+      <w:r>
+        <w:rPr>
+          <w:rFonts w:ascii="Cambria Math" w:hAnsi="Cambria Math" w:cs="Open Sans"/>
+          <w:b/>
+          <w:spacing w:val="10"/>
+          <w:kern w:val="2"/>
+          <w:sz w:val="28"/>
+        </w:rPr>
+        <w:t>Breadt</w:t>
+      </w:r>
+      <w:r>
+        <w:rPr>
+          <w:rFonts w:ascii="Cambria Math" w:hAnsi="Cambria Math" w:cs="Open Sans"/>
+          <w:b/>
+          <w:spacing w:val="10"/>
+          <w:kern w:val="2"/>
+          <w:sz w:val="28"/>
+        </w:rPr>
+        <w:t xml:space="preserve">h </w:t>
+      </w:r>
+      <w:r>
+        <w:rPr>
+          <w:rFonts w:ascii="Cambria Math" w:hAnsi="Cambria Math" w:cs="Open Sans"/>
+          <w:b/>
+          <w:spacing w:val="10"/>
+          <w:kern w:val="2"/>
+          <w:sz w:val="28"/>
+        </w:rPr>
+        <w:t>First Search</w:t>
+      </w:r>
+    </w:p>
+    <w:p>
+      <w:pPr>
+        <w:spacing w:after="0"/>
+        <w:jc w:val="center"/>
+        <w:rPr>
+          <w:rFonts w:ascii="Cambria Math" w:hAnsi="Cambria Math" w:cs="Open Sans"/>
+          <w:b/>
+          <w:spacing w:val="10"/>
+          <w:kern w:val="2"/>
+          <w:sz w:val="18"/>
+        </w:rPr>
+      </w:pPr>
+    </w:p>
+    <w:p>
+      <w:pPr>
+        <w:spacing w:after="0"/>
+        <w:jc w:val="center"/>
+        <w:rPr>
+          <w:rFonts w:ascii="Cambria Math" w:hAnsi="Cambria Math" w:cs="Open Sans"/>
+          <w:b/>
+          <w:spacing w:val="10"/>
+          <w:kern w:val="2"/>
+          <w:sz w:val="18"/>
+        </w:rPr>
+      </w:pPr>
+      <w:r>
+        <w:rPr>
+          <w:rFonts w:ascii="Cambria Math" w:hAnsi="Cambria Math" w:cs="Open Sans"/>
+          <w:b/>
+          <w:spacing w:val="10"/>
+          <w:kern w:val="2"/>
+          <w:sz w:val="18"/>
+        </w:rPr>
+        <w:t>Tabish, CSE-09/16</w:t>
+      </w:r>
+    </w:p>
+    <w:p>
+      <w:pPr>
+        <w:spacing w:after="0"/>
+        <w:jc w:val="center"/>
+        <w:rPr>
+          <w:rFonts w:ascii="Cambria Math" w:hAnsi="Cambria Math" w:cs="Open Sans"/>
+          <w:b/>
+          <w:color w:val="767171" w:themeColor="background2" w:themeShade="80"/>
+          <w:spacing w:val="10"/>
+          <w:kern w:val="2"/>
+          <w:sz w:val="18"/>
+        </w:rPr>
+      </w:pPr>
+      <w:r>
+        <w:rPr>
+          <w:rFonts w:ascii="Cambria Math" w:hAnsi="Cambria Math" w:cs="Open Sans"/>
+          <w:b/>
+          <w:color w:val="767171" w:themeColor="background2" w:themeShade="80"/>
+          <w:spacing w:val="10"/>
+          <w:kern w:val="2"/>
+          <w:sz w:val="18"/>
+        </w:rPr>
+        <w:t>Department of Computer Science &amp; Engineering, NIT Srinagar</w:t>
       </w:r>
     </w:p>
     <w:p>
       <w:pPr>
         <w:spacing w:before="100" w:beforeAutospacing="1" w:after="0" w:line="240" w:lineRule="auto"/>
         <w:rPr>
-          <w:rFonts w:ascii="Open Sans" w:eastAsia="Times New Roman" w:hAnsi="Open Sans" w:cs="Open Sans"/>
+          <w:rFonts w:ascii="Cambria Math" w:eastAsia="Times New Roman" w:hAnsi="Cambria Math" w:cs="Open Sans"/>
+          <w:b/>
           <w:color w:val="252C33"/>
+          <w:spacing w:val="10"/>
+          <w:kern w:val="2"/>
           <w:sz w:val="21"/>
           <w:szCs w:val="21"/>
           <w:lang w:eastAsia="en-IN"/>
@@ -23,18 +162,125 @@
       </w:pPr>
       <w:r>
         <w:rPr>
-          <w:rFonts w:ascii="Open Sans" w:eastAsia="Times New Roman" w:hAnsi="Open Sans" w:cs="Open Sans"/>
+          <w:rFonts w:ascii="Cambria Math" w:eastAsia="Times New Roman" w:hAnsi="Cambria Math" w:cs="Open Sans"/>
+          <w:b/>
+          <w:noProof/>
           <w:color w:val="252C33"/>
+          <w:spacing w:val="10"/>
+          <w:kern w:val="2"/>
           <w:sz w:val="21"/>
           <w:szCs w:val="21"/>
           <w:lang w:eastAsia="en-IN"/>
         </w:rPr>
+        <mc:AlternateContent>
+          <mc:Choice Requires="wps">
+            <w:drawing>
+              <wp:anchor distT="0" distB="0" distL="114300" distR="114300" simplePos="0" relativeHeight="251659264" behindDoc="0" locked="0" layoutInCell="1" allowOverlap="1" wp14:anchorId="47297C77" wp14:editId="57EBD424">
+                <wp:simplePos x="0" y="0"/>
+                <wp:positionH relativeFrom="column">
+                  <wp:posOffset>8890</wp:posOffset>
+                </wp:positionH>
+                <wp:positionV relativeFrom="paragraph">
+                  <wp:posOffset>96448</wp:posOffset>
+                </wp:positionV>
+                <wp:extent cx="6476036" cy="0"/>
+                <wp:effectExtent l="0" t="0" r="0" b="0"/>
+                <wp:wrapNone/>
+                <wp:docPr id="1" name="Straight Connector 1"/>
+                <wp:cNvGraphicFramePr/>
+                <a:graphic xmlns:a="http://schemas.openxmlformats.org/drawingml/2006/main">
+                  <a:graphicData uri="http://schemas.microsoft.com/office/word/2010/wordprocessingShape">
+                    <wps:wsp>
+                      <wps:cNvCnPr/>
+                      <wps:spPr>
+                        <a:xfrm>
+                          <a:off x="0" y="0"/>
+                          <a:ext cx="6476036" cy="0"/>
+                        </a:xfrm>
+                        <a:prstGeom prst="line">
+                          <a:avLst/>
+                        </a:prstGeom>
+                        <a:ln w="9525">
+                          <a:solidFill>
+                            <a:schemeClr val="tx1"/>
+                          </a:solidFill>
+                        </a:ln>
+                      </wps:spPr>
+                      <wps:style>
+                        <a:lnRef idx="1">
+                          <a:schemeClr val="accent1"/>
+                        </a:lnRef>
+                        <a:fillRef idx="0">
+                          <a:schemeClr val="accent1"/>
+                        </a:fillRef>
+                        <a:effectRef idx="0">
+                          <a:schemeClr val="accent1"/>
+                        </a:effectRef>
+                        <a:fontRef idx="minor">
+                          <a:schemeClr val="tx1"/>
+                        </a:fontRef>
+                      </wps:style>
+                      <wps:bodyPr/>
+                    </wps:wsp>
+                  </a:graphicData>
+                </a:graphic>
+              </wp:anchor>
+            </w:drawing>
+          </mc:Choice>
+          <mc:Fallback>
+            <w:pict>
+              <v:line w14:anchorId="078C6685" id="Straight Connector 1" o:spid="_x0000_s1026" style="position:absolute;z-index:251659264;visibility:visible;mso-wrap-style:square;mso-wrap-distance-left:9pt;mso-wrap-distance-top:0;mso-wrap-distance-right:9pt;mso-wrap-distance-bottom:0;mso-position-horizontal:absolute;mso-position-horizontal-relative:text;mso-position-vertical:absolute;mso-position-vertical-relative:text" from=".7pt,7.6pt" to="510.6pt,7.6pt" o:gfxdata="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" strokecolor="black [3213]">
+                <v:stroke joinstyle="miter"/>
+              </v:line>
+            </w:pict>
+          </mc:Fallback>
+        </mc:AlternateContent>
+      </w:r>
+      <w:r>
+        <w:rPr>
+          <w:rFonts w:ascii="Cambria Math" w:eastAsia="Times New Roman" w:hAnsi="Cambria Math" w:cs="Open Sans"/>
+          <w:b/>
+          <w:color w:val="252C33"/>
+          <w:spacing w:val="10"/>
+          <w:kern w:val="2"/>
+          <w:sz w:val="21"/>
+          <w:szCs w:val="21"/>
+          <w:lang w:eastAsia="en-IN"/>
+        </w:rPr>
+        <w:t>Introduction to the Algorithm:</w:t>
+      </w:r>
+    </w:p>
+    <w:p>
+      <w:pPr>
+        <w:spacing w:line="240" w:lineRule="auto"/>
+        <w:rPr>
+          <w:rFonts w:ascii="Cambria Math" w:eastAsia="Times New Roman" w:hAnsi="Cambria Math" w:cs="Open Sans"/>
+          <w:color w:val="252C33"/>
+          <w:spacing w:val="-10"/>
+          <w:kern w:val="2"/>
+          <w:sz w:val="21"/>
+          <w:szCs w:val="21"/>
+          <w:lang w:eastAsia="en-IN"/>
+        </w:rPr>
+      </w:pPr>
+      <w:r>
+        <w:rPr>
+          <w:rFonts w:ascii="Cambria Math" w:eastAsia="Times New Roman" w:hAnsi="Cambria Math" w:cs="Open Sans"/>
+          <w:color w:val="252C33"/>
+          <w:spacing w:val="-10"/>
+          <w:kern w:val="2"/>
+          <w:sz w:val="21"/>
+          <w:szCs w:val="21"/>
+          <w:lang w:eastAsia="en-IN"/>
+        </w:rPr>
         <w:t xml:space="preserve">BFS is a </w:t>
       </w:r>
       <w:r>
         <w:rPr>
-          <w:rFonts w:ascii="Open Sans" w:eastAsia="Times New Roman" w:hAnsi="Open Sans" w:cs="Open Sans"/>
+          <w:rFonts w:ascii="Cambria Math" w:eastAsia="Times New Roman" w:hAnsi="Cambria Math" w:cs="Open Sans"/>
           <w:color w:val="252C33"/>
+          <w:spacing w:val="-10"/>
+          <w:kern w:val="2"/>
           <w:sz w:val="21"/>
           <w:szCs w:val="21"/>
           <w:lang w:eastAsia="en-IN"/>
@@ -43,8 +289,10 @@
       </w:r>
       <w:r>
         <w:rPr>
-          <w:rFonts w:ascii="Open Sans" w:eastAsia="Times New Roman" w:hAnsi="Open Sans" w:cs="Open Sans"/>
+          <w:rFonts w:ascii="Cambria Math" w:eastAsia="Times New Roman" w:hAnsi="Cambria Math" w:cs="Open Sans"/>
           <w:color w:val="252C33"/>
+          <w:spacing w:val="-10"/>
+          <w:kern w:val="2"/>
           <w:sz w:val="21"/>
           <w:szCs w:val="21"/>
           <w:lang w:eastAsia="en-IN"/>
@@ -53,8 +301,10 @@
       </w:r>
       <w:r>
         <w:rPr>
-          <w:rFonts w:ascii="Open Sans" w:eastAsia="Times New Roman" w:hAnsi="Open Sans" w:cs="Open Sans"/>
+          <w:rFonts w:ascii="Cambria Math" w:eastAsia="Times New Roman" w:hAnsi="Cambria Math" w:cs="Open Sans"/>
           <w:color w:val="252C33"/>
+          <w:spacing w:val="-10"/>
+          <w:kern w:val="2"/>
           <w:sz w:val="21"/>
           <w:szCs w:val="21"/>
           <w:lang w:eastAsia="en-IN"/>
@@ -63,8 +313,10 @@
       </w:r>
       <w:r>
         <w:rPr>
-          <w:rFonts w:ascii="Open Sans" w:eastAsia="Times New Roman" w:hAnsi="Open Sans" w:cs="Open Sans"/>
+          <w:rFonts w:ascii="Cambria Math" w:eastAsia="Times New Roman" w:hAnsi="Cambria Math" w:cs="Open Sans"/>
           <w:color w:val="252C33"/>
+          <w:spacing w:val="-10"/>
+          <w:kern w:val="2"/>
           <w:sz w:val="21"/>
           <w:szCs w:val="21"/>
           <w:lang w:eastAsia="en-IN"/>
@@ -73,8 +325,10 @@
       </w:r>
       <w:r>
         <w:rPr>
-          <w:rFonts w:ascii="Open Sans" w:eastAsia="Times New Roman" w:hAnsi="Open Sans" w:cs="Open Sans"/>
+          <w:rFonts w:ascii="Cambria Math" w:eastAsia="Times New Roman" w:hAnsi="Cambria Math" w:cs="Open Sans"/>
           <w:color w:val="252C33"/>
+          <w:spacing w:val="-10"/>
+          <w:kern w:val="2"/>
           <w:sz w:val="21"/>
           <w:szCs w:val="21"/>
           <w:lang w:eastAsia="en-IN"/>
@@ -83,9 +337,11 @@
       </w:r>
       <w:r>
         <w:rPr>
-          <w:rFonts w:ascii="Open Sans" w:eastAsia="Times New Roman" w:hAnsi="Open Sans" w:cs="Open Sans"/>
+          <w:rFonts w:ascii="Cambria Math" w:eastAsia="Times New Roman" w:hAnsi="Cambria Math" w:cs="Open Sans"/>
           <w:i/>
           <w:color w:val="252C33"/>
+          <w:spacing w:val="-10"/>
+          <w:kern w:val="2"/>
           <w:sz w:val="21"/>
           <w:szCs w:val="21"/>
           <w:lang w:eastAsia="en-IN"/>
@@ -94,8 +350,10 @@
       </w:r>
       <w:r>
         <w:rPr>
-          <w:rFonts w:ascii="Open Sans" w:eastAsia="Times New Roman" w:hAnsi="Open Sans" w:cs="Open Sans"/>
+          <w:rFonts w:ascii="Cambria Math" w:eastAsia="Times New Roman" w:hAnsi="Cambria Math" w:cs="Open Sans"/>
           <w:color w:val="252C33"/>
+          <w:spacing w:val="-10"/>
+          <w:kern w:val="2"/>
           <w:sz w:val="21"/>
           <w:szCs w:val="21"/>
           <w:lang w:eastAsia="en-IN"/>
@@ -104,9 +362,11 @@
       </w:r>
       <w:r>
         <w:rPr>
-          <w:rFonts w:ascii="Open Sans" w:eastAsia="Times New Roman" w:hAnsi="Open Sans" w:cs="Open Sans"/>
+          <w:rFonts w:ascii="Cambria Math" w:eastAsia="Times New Roman" w:hAnsi="Cambria Math" w:cs="Open Sans"/>
           <w:i/>
           <w:color w:val="252C33"/>
+          <w:spacing w:val="-10"/>
+          <w:kern w:val="2"/>
           <w:sz w:val="21"/>
           <w:szCs w:val="21"/>
           <w:lang w:eastAsia="en-IN"/>
@@ -115,8 +375,10 @@
       </w:r>
       <w:r>
         <w:rPr>
-          <w:rFonts w:ascii="Open Sans" w:eastAsia="Times New Roman" w:hAnsi="Open Sans" w:cs="Open Sans"/>
+          <w:rFonts w:ascii="Cambria Math" w:eastAsia="Times New Roman" w:hAnsi="Cambria Math" w:cs="Open Sans"/>
           <w:color w:val="252C33"/>
+          <w:spacing w:val="-10"/>
+          <w:kern w:val="2"/>
           <w:sz w:val="21"/>
           <w:szCs w:val="21"/>
           <w:lang w:eastAsia="en-IN"/>
@@ -126,19 +388,37 @@
     </w:p>
     <w:p>
       <w:pPr>
-        <w:spacing w:before="100" w:beforeAutospacing="1" w:after="0" w:line="240" w:lineRule="auto"/>
-        <w:rPr>
-          <w:rFonts w:ascii="Open Sans" w:eastAsia="Times New Roman" w:hAnsi="Open Sans" w:cs="Open Sans"/>
+        <w:spacing w:after="0" w:line="240" w:lineRule="auto"/>
+        <w:rPr>
+          <w:rFonts w:ascii="Cambria Math" w:eastAsia="Times New Roman" w:hAnsi="Cambria Math" w:cs="Open Sans"/>
           <w:color w:val="252C33"/>
+          <w:spacing w:val="-10"/>
+          <w:kern w:val="2"/>
           <w:sz w:val="21"/>
           <w:szCs w:val="21"/>
           <w:lang w:eastAsia="en-IN"/>
         </w:rPr>
       </w:pPr>
+    </w:p>
+    <w:p>
+      <w:pPr>
+        <w:spacing w:after="0" w:line="240" w:lineRule="auto"/>
+        <w:rPr>
+          <w:rFonts w:ascii="Cambria Math" w:eastAsia="Times New Roman" w:hAnsi="Cambria Math" w:cs="Open Sans"/>
+          <w:color w:val="252C33"/>
+          <w:spacing w:val="-10"/>
+          <w:kern w:val="2"/>
+          <w:sz w:val="21"/>
+          <w:szCs w:val="21"/>
+          <w:lang w:eastAsia="en-IN"/>
+        </w:rPr>
+      </w:pPr>
       <w:r>
         <w:rPr>
-          <w:rFonts w:ascii="Open Sans" w:eastAsia="Times New Roman" w:hAnsi="Open Sans" w:cs="Open Sans"/>
+          <w:rFonts w:ascii="Cambria Math" w:eastAsia="Times New Roman" w:hAnsi="Cambria Math" w:cs="Open Sans"/>
           <w:color w:val="252C33"/>
+          <w:spacing w:val="-10"/>
+          <w:kern w:val="2"/>
           <w:sz w:val="21"/>
           <w:szCs w:val="21"/>
           <w:lang w:eastAsia="en-IN"/>
@@ -152,10 +432,12 @@
           <w:ilvl w:val="0"/>
           <w:numId w:val="1"/>
         </w:numPr>
-        <w:spacing w:before="100" w:beforeAutospacing="1" w:after="0" w:line="240" w:lineRule="auto"/>
-        <w:rPr>
-          <w:rFonts w:ascii="Open Sans" w:eastAsia="Times New Roman" w:hAnsi="Open Sans" w:cs="Open Sans"/>
+        <w:spacing w:after="0" w:line="240" w:lineRule="auto"/>
+        <w:rPr>
+          <w:rFonts w:ascii="Cambria Math" w:eastAsia="Times New Roman" w:hAnsi="Cambria Math" w:cs="Open Sans"/>
           <w:color w:val="252C33"/>
+          <w:spacing w:val="-10"/>
+          <w:kern w:val="2"/>
           <w:sz w:val="21"/>
           <w:szCs w:val="21"/>
           <w:lang w:eastAsia="en-IN"/>
@@ -163,8 +445,10 @@
       </w:pPr>
       <w:r>
         <w:rPr>
-          <w:rFonts w:ascii="Open Sans" w:eastAsia="Times New Roman" w:hAnsi="Open Sans" w:cs="Open Sans"/>
+          <w:rFonts w:ascii="Cambria Math" w:eastAsia="Times New Roman" w:hAnsi="Cambria Math" w:cs="Open Sans"/>
           <w:color w:val="252C33"/>
+          <w:spacing w:val="-10"/>
+          <w:kern w:val="2"/>
           <w:sz w:val="21"/>
           <w:szCs w:val="21"/>
           <w:lang w:eastAsia="en-IN"/>
@@ -178,10 +462,12 @@
           <w:ilvl w:val="0"/>
           <w:numId w:val="1"/>
         </w:numPr>
-        <w:spacing w:before="100" w:beforeAutospacing="1" w:after="0" w:line="240" w:lineRule="auto"/>
-        <w:rPr>
-          <w:rFonts w:ascii="Open Sans" w:eastAsia="Times New Roman" w:hAnsi="Open Sans" w:cs="Open Sans"/>
+        <w:spacing w:after="0" w:line="240" w:lineRule="auto"/>
+        <w:rPr>
+          <w:rFonts w:ascii="Cambria Math" w:eastAsia="Times New Roman" w:hAnsi="Cambria Math" w:cs="Open Sans"/>
           <w:color w:val="252C33"/>
+          <w:spacing w:val="-10"/>
+          <w:kern w:val="2"/>
           <w:sz w:val="21"/>
           <w:szCs w:val="21"/>
           <w:lang w:eastAsia="en-IN"/>
@@ -189,8 +475,10 @@
       </w:pPr>
       <w:r>
         <w:rPr>
-          <w:rFonts w:ascii="Open Sans" w:eastAsia="Times New Roman" w:hAnsi="Open Sans" w:cs="Open Sans"/>
+          <w:rFonts w:ascii="Cambria Math" w:eastAsia="Times New Roman" w:hAnsi="Cambria Math" w:cs="Open Sans"/>
           <w:color w:val="252C33"/>
+          <w:spacing w:val="-10"/>
+          <w:kern w:val="2"/>
           <w:sz w:val="21"/>
           <w:szCs w:val="21"/>
           <w:lang w:eastAsia="en-IN"/>
@@ -204,10 +492,12 @@
           <w:ilvl w:val="0"/>
           <w:numId w:val="1"/>
         </w:numPr>
-        <w:spacing w:before="100" w:beforeAutospacing="1" w:after="0" w:line="240" w:lineRule="auto"/>
-        <w:rPr>
-          <w:rFonts w:ascii="Open Sans" w:eastAsia="Times New Roman" w:hAnsi="Open Sans" w:cs="Open Sans"/>
+        <w:spacing w:after="0" w:line="240" w:lineRule="auto"/>
+        <w:rPr>
+          <w:rFonts w:ascii="Cambria Math" w:eastAsia="Times New Roman" w:hAnsi="Cambria Math" w:cs="Open Sans"/>
           <w:color w:val="252C33"/>
+          <w:spacing w:val="-10"/>
+          <w:kern w:val="2"/>
           <w:sz w:val="21"/>
           <w:szCs w:val="21"/>
           <w:lang w:eastAsia="en-IN"/>
@@ -215,8 +505,10 @@
       </w:pPr>
       <w:r>
         <w:rPr>
-          <w:rFonts w:ascii="Open Sans" w:eastAsia="Times New Roman" w:hAnsi="Open Sans" w:cs="Open Sans"/>
+          <w:rFonts w:ascii="Cambria Math" w:eastAsia="Times New Roman" w:hAnsi="Cambria Math" w:cs="Open Sans"/>
           <w:color w:val="252C33"/>
+          <w:spacing w:val="-10"/>
+          <w:kern w:val="2"/>
           <w:sz w:val="21"/>
           <w:szCs w:val="21"/>
           <w:lang w:eastAsia="en-IN"/>
@@ -225,8 +517,10 @@
       </w:r>
       <w:r>
         <w:rPr>
-          <w:rFonts w:ascii="Open Sans" w:eastAsia="Times New Roman" w:hAnsi="Open Sans" w:cs="Open Sans"/>
+          <w:rFonts w:ascii="Cambria Math" w:eastAsia="Times New Roman" w:hAnsi="Cambria Math" w:cs="Open Sans"/>
           <w:color w:val="252C33"/>
+          <w:spacing w:val="-10"/>
+          <w:kern w:val="2"/>
           <w:sz w:val="21"/>
           <w:szCs w:val="21"/>
           <w:lang w:eastAsia="en-IN"/>
@@ -239,8 +533,10 @@
         <w:pStyle w:val="NormalWeb"/>
         <w:spacing w:after="0" w:afterAutospacing="0"/>
         <w:rPr>
-          <w:rFonts w:ascii="Open Sans" w:hAnsi="Open Sans" w:cs="Open Sans"/>
+          <w:rFonts w:ascii="Cambria Math" w:hAnsi="Cambria Math" w:cs="Open Sans"/>
           <w:color w:val="252C33"/>
+          <w:spacing w:val="-10"/>
+          <w:kern w:val="2"/>
           <w:sz w:val="21"/>
           <w:szCs w:val="21"/>
         </w:rPr>
@@ -248,14 +544,28 @@
       <w:r>
         <w:rPr>
           <w:rStyle w:val="Emphasis"/>
-          <w:rFonts w:ascii="Open Sans" w:hAnsi="Open Sans" w:cs="Open Sans"/>
-          <w:b/>
+          <w:rFonts w:ascii="Cambria Math" w:hAnsi="Cambria Math" w:cs="Open Sans"/>
           <w:bCs/>
           <w:color w:val="252C33"/>
+          <w:spacing w:val="-10"/>
+          <w:kern w:val="2"/>
           <w:sz w:val="21"/>
           <w:szCs w:val="21"/>
         </w:rPr>
         <w:t>Eliminating looping</w:t>
+      </w:r>
+      <w:r>
+        <w:rPr>
+          <w:rStyle w:val="Emphasis"/>
+          <w:rFonts w:ascii="Cambria Math" w:hAnsi="Cambria Math" w:cs="Open Sans"/>
+          <w:bCs/>
+          <w:color w:val="252C33"/>
+          <w:spacing w:val="-10"/>
+          <w:kern w:val="2"/>
+          <w:sz w:val="21"/>
+          <w:szCs w:val="21"/>
+        </w:rPr>
+        <w:t>:</w:t>
       </w:r>
     </w:p>
     <w:p>
@@ -263,16 +573,20 @@
         <w:pStyle w:val="NormalWeb"/>
         <w:spacing w:after="0" w:afterAutospacing="0"/>
         <w:rPr>
-          <w:rFonts w:ascii="Open Sans" w:hAnsi="Open Sans" w:cs="Open Sans"/>
+          <w:rFonts w:ascii="Cambria Math" w:hAnsi="Cambria Math" w:cs="Open Sans"/>
           <w:color w:val="252C33"/>
+          <w:spacing w:val="-10"/>
+          <w:kern w:val="2"/>
           <w:sz w:val="21"/>
           <w:szCs w:val="21"/>
         </w:rPr>
       </w:pPr>
       <w:r>
         <w:rPr>
-          <w:rFonts w:ascii="Open Sans" w:hAnsi="Open Sans" w:cs="Open Sans"/>
+          <w:rFonts w:ascii="Cambria Math" w:hAnsi="Cambria Math" w:cs="Open Sans"/>
           <w:color w:val="252C33"/>
+          <w:spacing w:val="-10"/>
+          <w:kern w:val="2"/>
           <w:sz w:val="21"/>
           <w:szCs w:val="21"/>
         </w:rPr>
@@ -280,8 +594,10 @@
       </w:r>
       <w:r>
         <w:rPr>
-          <w:rFonts w:ascii="Open Sans" w:hAnsi="Open Sans" w:cs="Open Sans"/>
+          <w:rFonts w:ascii="Cambria Math" w:hAnsi="Cambria Math" w:cs="Open Sans"/>
           <w:color w:val="252C33"/>
+          <w:spacing w:val="-10"/>
+          <w:kern w:val="2"/>
           <w:sz w:val="21"/>
           <w:szCs w:val="21"/>
         </w:rPr>
@@ -293,8 +609,10 @@
         <w:pStyle w:val="NormalWeb"/>
         <w:spacing w:after="0" w:afterAutospacing="0"/>
         <w:rPr>
-          <w:rFonts w:ascii="Open Sans" w:hAnsi="Open Sans" w:cs="Open Sans"/>
+          <w:rFonts w:ascii="Cambria Math" w:hAnsi="Cambria Math" w:cs="Open Sans"/>
           <w:color w:val="252C33"/>
+          <w:spacing w:val="-10"/>
+          <w:kern w:val="2"/>
           <w:sz w:val="21"/>
           <w:szCs w:val="21"/>
           <w:shd w:val="clear" w:color="auto" w:fill="FFFFFF"/>
@@ -302,8 +620,10 @@
       </w:pPr>
       <w:r>
         <w:rPr>
-          <w:rFonts w:ascii="Open Sans" w:hAnsi="Open Sans" w:cs="Open Sans"/>
+          <w:rFonts w:ascii="Cambria Math" w:hAnsi="Cambria Math" w:cs="Open Sans"/>
           <w:color w:val="252C33"/>
+          <w:spacing w:val="-10"/>
+          <w:kern w:val="2"/>
           <w:sz w:val="21"/>
           <w:szCs w:val="21"/>
           <w:shd w:val="clear" w:color="auto" w:fill="FFFFFF"/>
@@ -312,8 +632,10 @@
       </w:r>
       <w:r>
         <w:rPr>
-          <w:rFonts w:ascii="Open Sans" w:hAnsi="Open Sans" w:cs="Open Sans"/>
+          <w:rFonts w:ascii="Cambria Math" w:hAnsi="Cambria Math" w:cs="Open Sans"/>
           <w:color w:val="252C33"/>
+          <w:spacing w:val="-10"/>
+          <w:kern w:val="2"/>
           <w:sz w:val="21"/>
           <w:szCs w:val="21"/>
           <w:shd w:val="clear" w:color="auto" w:fill="FFFFFF"/>
@@ -322,8 +644,10 @@
       </w:r>
       <w:r>
         <w:rPr>
-          <w:rFonts w:ascii="Open Sans" w:hAnsi="Open Sans" w:cs="Open Sans"/>
+          <w:rFonts w:ascii="Cambria Math" w:hAnsi="Cambria Math" w:cs="Open Sans"/>
           <w:color w:val="252C33"/>
+          <w:spacing w:val="-10"/>
+          <w:kern w:val="2"/>
           <w:sz w:val="21"/>
           <w:szCs w:val="21"/>
           <w:shd w:val="clear" w:color="auto" w:fill="FFFFFF"/>
@@ -332,8 +656,10 @@
       </w:r>
       <w:r>
         <w:rPr>
-          <w:rFonts w:ascii="Open Sans" w:hAnsi="Open Sans" w:cs="Open Sans"/>
+          <w:rFonts w:ascii="Cambria Math" w:hAnsi="Cambria Math" w:cs="Open Sans"/>
           <w:color w:val="252C33"/>
+          <w:spacing w:val="-10"/>
+          <w:kern w:val="2"/>
           <w:sz w:val="21"/>
           <w:szCs w:val="21"/>
           <w:shd w:val="clear" w:color="auto" w:fill="FFFFFF"/>
@@ -342,8 +668,10 @@
       </w:r>
       <w:r>
         <w:rPr>
-          <w:rFonts w:ascii="Open Sans" w:hAnsi="Open Sans" w:cs="Open Sans"/>
+          <w:rFonts w:ascii="Cambria Math" w:hAnsi="Cambria Math" w:cs="Open Sans"/>
           <w:color w:val="252C33"/>
+          <w:spacing w:val="-10"/>
+          <w:kern w:val="2"/>
           <w:sz w:val="21"/>
           <w:szCs w:val="21"/>
           <w:shd w:val="clear" w:color="auto" w:fill="FFFFFF"/>
@@ -352,8 +680,10 @@
       </w:r>
       <w:r>
         <w:rPr>
-          <w:rFonts w:ascii="Open Sans" w:hAnsi="Open Sans" w:cs="Open Sans"/>
+          <w:rFonts w:ascii="Cambria Math" w:hAnsi="Cambria Math" w:cs="Open Sans"/>
           <w:color w:val="252C33"/>
+          <w:spacing w:val="-10"/>
+          <w:kern w:val="2"/>
           <w:sz w:val="21"/>
           <w:szCs w:val="21"/>
           <w:shd w:val="clear" w:color="auto" w:fill="FFFFFF"/>
@@ -362,8 +692,10 @@
       </w:r>
       <w:r>
         <w:rPr>
-          <w:rFonts w:ascii="Open Sans" w:hAnsi="Open Sans" w:cs="Open Sans"/>
+          <w:rFonts w:ascii="Cambria Math" w:hAnsi="Cambria Math" w:cs="Open Sans"/>
           <w:color w:val="252C33"/>
+          <w:spacing w:val="-10"/>
+          <w:kern w:val="2"/>
           <w:sz w:val="21"/>
           <w:szCs w:val="21"/>
           <w:shd w:val="clear" w:color="auto" w:fill="FFFFFF"/>
@@ -376,8 +708,11 @@
         <w:pStyle w:val="NormalWeb"/>
         <w:spacing w:after="0" w:afterAutospacing="0"/>
         <w:rPr>
-          <w:rFonts w:ascii="Open Sans" w:hAnsi="Open Sans" w:cs="Open Sans"/>
+          <w:rFonts w:ascii="Cambria Math" w:hAnsi="Cambria Math" w:cs="Open Sans"/>
+          <w:b/>
           <w:color w:val="252C33"/>
+          <w:spacing w:val="10"/>
+          <w:kern w:val="2"/>
           <w:sz w:val="21"/>
           <w:szCs w:val="21"/>
           <w:shd w:val="clear" w:color="auto" w:fill="FFFFFF"/>
@@ -385,13 +720,29 @@
       </w:pPr>
       <w:r>
         <w:rPr>
-          <w:rFonts w:ascii="Open Sans" w:hAnsi="Open Sans" w:cs="Open Sans"/>
+          <w:rFonts w:ascii="Cambria Math" w:hAnsi="Cambria Math" w:cs="Open Sans"/>
+          <w:b/>
           <w:color w:val="252C33"/>
+          <w:spacing w:val="20"/>
+          <w:kern w:val="2"/>
           <w:sz w:val="21"/>
           <w:szCs w:val="21"/>
           <w:shd w:val="clear" w:color="auto" w:fill="FFFFFF"/>
         </w:rPr>
         <w:t>Algorithm</w:t>
+      </w:r>
+      <w:r>
+        <w:rPr>
+          <w:rFonts w:ascii="Cambria Math" w:hAnsi="Cambria Math" w:cs="Open Sans"/>
+          <w:b/>
+          <w:color w:val="252C33"/>
+          <w:spacing w:val="10"/>
+          <w:kern w:val="2"/>
+          <w:sz w:val="21"/>
+          <w:szCs w:val="21"/>
+          <w:shd w:val="clear" w:color="auto" w:fill="FFFFFF"/>
+        </w:rPr>
+        <w:t>:</w:t>
       </w:r>
     </w:p>
     <w:p>
@@ -405,407 +756,6657 @@
       <w:r>
         <w:rPr>
           <w:rFonts w:ascii="Source Code Pro" w:hAnsi="Source Code Pro"/>
-        </w:rPr>
-        <w:t>procedure BFS(</w:t>
-      </w:r>
-      <w:proofErr w:type="gramStart"/>
-      <w:r>
-        <w:rPr>
-          <w:rFonts w:ascii="Source Code Pro" w:hAnsi="Source Code Pro"/>
-        </w:rPr>
-        <w:t>G,s</w:t>
-      </w:r>
-      <w:proofErr w:type="gramEnd"/>
-      <w:r>
-        <w:rPr>
-          <w:rFonts w:ascii="Source Code Pro" w:hAnsi="Source Code Pro"/>
-        </w:rPr>
-        <w:t xml:space="preserve">) </w:t>
+          <w:noProof/>
+        </w:rPr>
+        <mc:AlternateContent>
+          <mc:Choice Requires="wps">
+            <w:drawing>
+              <wp:inline distT="0" distB="0" distL="0" distR="0" wp14:anchorId="61C4F595" wp14:editId="1AD9A15E">
+                <wp:extent cx="6487304" cy="3420000"/>
+                <wp:effectExtent l="38100" t="38100" r="123190" b="112395"/>
+                <wp:docPr id="217" name="Text Box 2"/>
+                <wp:cNvGraphicFramePr>
+                  <a:graphicFrameLocks xmlns:a="http://schemas.openxmlformats.org/drawingml/2006/main"/>
+                </wp:cNvGraphicFramePr>
+                <a:graphic xmlns:a="http://schemas.openxmlformats.org/drawingml/2006/main">
+                  <a:graphicData uri="http://schemas.microsoft.com/office/word/2010/wordprocessingShape">
+                    <wps:wsp>
+                      <wps:cNvSpPr txBox="1">
+                        <a:spLocks noChangeArrowheads="1"/>
+                      </wps:cNvSpPr>
+                      <wps:spPr bwMode="auto">
+                        <a:xfrm>
+                          <a:off x="0" y="0"/>
+                          <a:ext cx="6487304" cy="3420000"/>
+                        </a:xfrm>
+                        <a:prstGeom prst="rect">
+                          <a:avLst/>
+                        </a:prstGeom>
+                        <a:solidFill>
+                          <a:schemeClr val="bg2"/>
+                        </a:solidFill>
+                        <a:ln w="3175">
+                          <a:solidFill>
+                            <a:schemeClr val="bg2">
+                              <a:lumMod val="75000"/>
+                            </a:schemeClr>
+                          </a:solidFill>
+                          <a:miter lim="800000"/>
+                          <a:headEnd/>
+                          <a:tailEnd/>
+                        </a:ln>
+                        <a:effectLst>
+                          <a:outerShdw blurRad="50800" dist="38100" dir="2700000" algn="tl" rotWithShape="0">
+                            <a:prstClr val="black">
+                              <a:alpha val="40000"/>
+                            </a:prstClr>
+                          </a:outerShdw>
+                        </a:effectLst>
+                      </wps:spPr>
+                      <wps:txbx>
+                        <w:txbxContent>
+                          <w:p>
+                            <w:pPr>
+                              <w:pStyle w:val="NormalWeb"/>
+                              <w:spacing w:before="0" w:beforeAutospacing="0" w:after="0" w:afterAutospacing="0"/>
+                              <w:rPr>
+                                <w:rFonts w:ascii="Source Code Pro" w:hAnsi="Source Code Pro"/>
+                                <w:sz w:val="20"/>
+                              </w:rPr>
+                            </w:pPr>
+                            <w:r>
+                              <w:rPr>
+                                <w:rFonts w:ascii="Source Code Pro" w:hAnsi="Source Code Pro"/>
+                                <w:sz w:val="20"/>
+                              </w:rPr>
+                              <w:t>procedure BFS(</w:t>
+                            </w:r>
+                            <w:proofErr w:type="spellStart"/>
+                            <w:proofErr w:type="gramStart"/>
+                            <w:r>
+                              <w:rPr>
+                                <w:rFonts w:ascii="Source Code Pro" w:hAnsi="Source Code Pro"/>
+                                <w:sz w:val="20"/>
+                              </w:rPr>
+                              <w:t>G,s</w:t>
+                            </w:r>
+                            <w:proofErr w:type="gramEnd"/>
+                            <w:r>
+                              <w:rPr>
+                                <w:rFonts w:ascii="Source Code Pro" w:hAnsi="Source Code Pro"/>
+                                <w:sz w:val="20"/>
+                              </w:rPr>
+                              <w:t>,destination</w:t>
+                            </w:r>
+                            <w:proofErr w:type="spellEnd"/>
+                            <w:r>
+                              <w:rPr>
+                                <w:rFonts w:ascii="Source Code Pro" w:hAnsi="Source Code Pro"/>
+                                <w:sz w:val="20"/>
+                              </w:rPr>
+                              <w:t xml:space="preserve">) </w:t>
+                            </w:r>
+                          </w:p>
+                          <w:p>
+                            <w:pPr>
+                              <w:pStyle w:val="NormalWeb"/>
+                              <w:spacing w:before="0" w:beforeAutospacing="0" w:after="0" w:afterAutospacing="0"/>
+                              <w:ind w:firstLine="720"/>
+                              <w:rPr>
+                                <w:rFonts w:ascii="Source Code Pro" w:hAnsi="Source Code Pro"/>
+                                <w:sz w:val="20"/>
+                              </w:rPr>
+                            </w:pPr>
+                            <w:r>
+                              <w:rPr>
+                                <w:rFonts w:ascii="Source Code Pro" w:hAnsi="Source Code Pro"/>
+                                <w:sz w:val="20"/>
+                              </w:rPr>
+                              <w:t xml:space="preserve">for each vertex v </w:t>
+                            </w:r>
+                            <w:r>
+                              <w:rPr>
+                                <w:rFonts w:ascii="Cambria Math" w:hAnsi="Cambria Math" w:cs="Cambria Math"/>
+                                <w:sz w:val="20"/>
+                              </w:rPr>
+                              <w:t>∈</w:t>
+                            </w:r>
+                            <w:r>
+                              <w:rPr>
+                                <w:rFonts w:ascii="Source Code Pro" w:hAnsi="Source Code Pro"/>
+                                <w:sz w:val="20"/>
+                              </w:rPr>
+                              <w:t xml:space="preserve"> V[G] do </w:t>
+                            </w:r>
+                          </w:p>
+                          <w:p>
+                            <w:pPr>
+                              <w:pStyle w:val="NormalWeb"/>
+                              <w:spacing w:before="0" w:beforeAutospacing="0" w:after="0" w:afterAutospacing="0"/>
+                              <w:ind w:left="720" w:firstLine="720"/>
+                              <w:rPr>
+                                <w:rFonts w:ascii="Source Code Pro" w:hAnsi="Source Code Pro"/>
+                                <w:sz w:val="20"/>
+                              </w:rPr>
+                            </w:pPr>
+                            <w:r>
+                              <w:rPr>
+                                <w:rFonts w:ascii="Source Code Pro" w:hAnsi="Source Code Pro"/>
+                                <w:sz w:val="20"/>
+                              </w:rPr>
+                              <w:t xml:space="preserve">explored[v] ← false </w:t>
+                            </w:r>
+                          </w:p>
+                          <w:p>
+                            <w:pPr>
+                              <w:pStyle w:val="NormalWeb"/>
+                              <w:spacing w:before="0" w:beforeAutospacing="0" w:after="0" w:afterAutospacing="0"/>
+                              <w:ind w:left="720" w:firstLine="720"/>
+                              <w:rPr>
+                                <w:rFonts w:ascii="Source Code Pro" w:hAnsi="Source Code Pro"/>
+                                <w:sz w:val="20"/>
+                              </w:rPr>
+                            </w:pPr>
+                            <w:r>
+                              <w:rPr>
+                                <w:rFonts w:ascii="Source Code Pro" w:hAnsi="Source Code Pro"/>
+                                <w:sz w:val="20"/>
+                              </w:rPr>
+                              <w:t xml:space="preserve">d[v] ← ∞ </w:t>
+                            </w:r>
+                          </w:p>
+                          <w:p>
+                            <w:pPr>
+                              <w:pStyle w:val="NormalWeb"/>
+                              <w:spacing w:before="0" w:beforeAutospacing="0" w:after="0" w:afterAutospacing="0"/>
+                              <w:ind w:left="720"/>
+                              <w:rPr>
+                                <w:rFonts w:ascii="Source Code Pro" w:hAnsi="Source Code Pro"/>
+                                <w:sz w:val="20"/>
+                              </w:rPr>
+                            </w:pPr>
+                            <w:r>
+                              <w:rPr>
+                                <w:rFonts w:ascii="Source Code Pro" w:hAnsi="Source Code Pro"/>
+                                <w:sz w:val="20"/>
+                              </w:rPr>
+                              <w:t xml:space="preserve">end for </w:t>
+                            </w:r>
+                          </w:p>
+                          <w:p>
+                            <w:pPr>
+                              <w:pStyle w:val="NormalWeb"/>
+                              <w:spacing w:before="0" w:beforeAutospacing="0" w:after="0" w:afterAutospacing="0"/>
+                              <w:ind w:left="720"/>
+                              <w:rPr>
+                                <w:rFonts w:ascii="Source Code Pro" w:hAnsi="Source Code Pro"/>
+                                <w:sz w:val="20"/>
+                              </w:rPr>
+                            </w:pPr>
+                            <w:r>
+                              <w:rPr>
+                                <w:rFonts w:ascii="Source Code Pro" w:hAnsi="Source Code Pro"/>
+                                <w:sz w:val="20"/>
+                              </w:rPr>
+                              <w:t xml:space="preserve">explored[s] ← true </w:t>
+                            </w:r>
+                          </w:p>
+                          <w:p>
+                            <w:pPr>
+                              <w:pStyle w:val="NormalWeb"/>
+                              <w:spacing w:before="0" w:beforeAutospacing="0" w:after="0" w:afterAutospacing="0"/>
+                              <w:ind w:left="720"/>
+                              <w:rPr>
+                                <w:rFonts w:ascii="Source Code Pro" w:hAnsi="Source Code Pro"/>
+                                <w:sz w:val="20"/>
+                              </w:rPr>
+                            </w:pPr>
+                            <w:r>
+                              <w:rPr>
+                                <w:rFonts w:ascii="Source Code Pro" w:hAnsi="Source Code Pro"/>
+                                <w:sz w:val="20"/>
+                              </w:rPr>
+                              <w:t xml:space="preserve">d[s] ← 0 </w:t>
+                            </w:r>
+                          </w:p>
+                          <w:p>
+                            <w:pPr>
+                              <w:pStyle w:val="NormalWeb"/>
+                              <w:spacing w:before="0" w:beforeAutospacing="0" w:after="0" w:afterAutospacing="0"/>
+                              <w:ind w:left="720"/>
+                              <w:rPr>
+                                <w:rFonts w:ascii="Source Code Pro" w:hAnsi="Source Code Pro"/>
+                                <w:sz w:val="20"/>
+                              </w:rPr>
+                            </w:pPr>
+                            <w:proofErr w:type="gramStart"/>
+                            <w:r>
+                              <w:rPr>
+                                <w:rFonts w:ascii="Source Code Pro" w:hAnsi="Source Code Pro"/>
+                                <w:sz w:val="20"/>
+                              </w:rPr>
+                              <w:t>Q:=</w:t>
+                            </w:r>
+                            <w:proofErr w:type="gramEnd"/>
+                            <w:r>
+                              <w:rPr>
+                                <w:rFonts w:ascii="Source Code Pro" w:hAnsi="Source Code Pro"/>
+                                <w:sz w:val="20"/>
+                              </w:rPr>
+                              <w:t xml:space="preserve"> a queue data structure, initialized with s </w:t>
+                            </w:r>
+                          </w:p>
+                          <w:p>
+                            <w:pPr>
+                              <w:pStyle w:val="NormalWeb"/>
+                              <w:spacing w:before="0" w:beforeAutospacing="0" w:after="0" w:afterAutospacing="0"/>
+                              <w:ind w:left="720"/>
+                              <w:rPr>
+                                <w:rFonts w:ascii="Source Code Pro" w:hAnsi="Source Code Pro"/>
+                                <w:sz w:val="20"/>
+                              </w:rPr>
+                            </w:pPr>
+                            <w:r>
+                              <w:rPr>
+                                <w:rFonts w:ascii="Source Code Pro" w:hAnsi="Source Code Pro"/>
+                                <w:sz w:val="20"/>
+                              </w:rPr>
+                              <w:t xml:space="preserve">while </w:t>
+                            </w:r>
+                            <w:proofErr w:type="gramStart"/>
+                            <w:r>
+                              <w:rPr>
+                                <w:rFonts w:ascii="Source Code Pro" w:hAnsi="Source Code Pro"/>
+                                <w:sz w:val="20"/>
+                              </w:rPr>
+                              <w:t>Q !</w:t>
+                            </w:r>
+                            <w:proofErr w:type="gramEnd"/>
+                            <w:r>
+                              <w:rPr>
+                                <w:rFonts w:ascii="Source Code Pro" w:hAnsi="Source Code Pro"/>
+                                <w:sz w:val="20"/>
+                              </w:rPr>
+                              <w:t xml:space="preserve">= </w:t>
+                            </w:r>
+                            <w:r>
+                              <w:rPr>
+                                <w:rFonts w:ascii="Courier New" w:hAnsi="Courier New" w:cs="Courier New"/>
+                                <w:sz w:val="20"/>
+                              </w:rPr>
+                              <w:t>φ</w:t>
+                            </w:r>
+                            <w:r>
+                              <w:rPr>
+                                <w:rFonts w:ascii="Source Code Pro" w:hAnsi="Source Code Pro"/>
+                                <w:sz w:val="20"/>
+                              </w:rPr>
+                              <w:t xml:space="preserve"> do </w:t>
+                            </w:r>
+                          </w:p>
+                          <w:p>
+                            <w:pPr>
+                              <w:pStyle w:val="NormalWeb"/>
+                              <w:spacing w:before="0" w:beforeAutospacing="0" w:after="0" w:afterAutospacing="0"/>
+                              <w:ind w:left="720" w:firstLine="720"/>
+                              <w:rPr>
+                                <w:rFonts w:ascii="Source Code Pro" w:hAnsi="Source Code Pro"/>
+                                <w:sz w:val="20"/>
+                              </w:rPr>
+                            </w:pPr>
+                            <w:r>
+                              <w:rPr>
+                                <w:rFonts w:ascii="Source Code Pro" w:hAnsi="Source Code Pro"/>
+                                <w:sz w:val="20"/>
+                              </w:rPr>
+                              <w:t xml:space="preserve">u </w:t>
+                            </w:r>
+                            <w:r>
+                              <w:rPr>
+                                <w:rFonts w:ascii="Source Code Pro" w:hAnsi="Source Code Pro" w:cs="Source Code Pro"/>
+                                <w:sz w:val="20"/>
+                              </w:rPr>
+                              <w:t>←</w:t>
+                            </w:r>
+                            <w:r>
+                              <w:rPr>
+                                <w:rFonts w:ascii="Source Code Pro" w:hAnsi="Source Code Pro"/>
+                                <w:sz w:val="20"/>
+                              </w:rPr>
+                              <w:t xml:space="preserve"> remove vertex from the front of Q </w:t>
+                            </w:r>
+                          </w:p>
+                          <w:p>
+                            <w:pPr>
+                              <w:pStyle w:val="NormalWeb"/>
+                              <w:spacing w:before="0" w:beforeAutospacing="0" w:after="0" w:afterAutospacing="0"/>
+                              <w:ind w:left="720" w:firstLine="720"/>
+                              <w:rPr>
+                                <w:rFonts w:ascii="Source Code Pro" w:hAnsi="Source Code Pro"/>
+                                <w:sz w:val="20"/>
+                              </w:rPr>
+                            </w:pPr>
+                            <w:r>
+                              <w:rPr>
+                                <w:rFonts w:ascii="Source Code Pro" w:hAnsi="Source Code Pro"/>
+                                <w:sz w:val="20"/>
+                              </w:rPr>
+                              <w:t xml:space="preserve">if </w:t>
+                            </w:r>
+                            <w:proofErr w:type="spellStart"/>
+                            <w:r>
+                              <w:rPr>
+                                <w:rFonts w:ascii="Source Code Pro" w:hAnsi="Source Code Pro"/>
+                                <w:sz w:val="20"/>
+                              </w:rPr>
+                              <w:t>u.data</w:t>
+                            </w:r>
+                            <w:proofErr w:type="spellEnd"/>
+                            <w:r>
+                              <w:rPr>
+                                <w:rFonts w:ascii="Source Code Pro" w:hAnsi="Source Code Pro"/>
+                                <w:sz w:val="20"/>
+                              </w:rPr>
+                              <w:t xml:space="preserve"> == destination:</w:t>
+                            </w:r>
+                          </w:p>
+                          <w:p>
+                            <w:pPr>
+                              <w:pStyle w:val="NormalWeb"/>
+                              <w:spacing w:before="0" w:beforeAutospacing="0" w:after="0" w:afterAutospacing="0"/>
+                              <w:ind w:left="720" w:firstLine="720"/>
+                              <w:rPr>
+                                <w:rFonts w:ascii="Source Code Pro" w:hAnsi="Source Code Pro"/>
+                                <w:sz w:val="20"/>
+                              </w:rPr>
+                            </w:pPr>
+                            <w:r>
+                              <w:rPr>
+                                <w:rFonts w:ascii="Source Code Pro" w:hAnsi="Source Code Pro"/>
+                                <w:sz w:val="20"/>
+                              </w:rPr>
+                              <w:tab/>
+                              <w:t>return u</w:t>
+                            </w:r>
+                          </w:p>
+                          <w:p>
+                            <w:pPr>
+                              <w:pStyle w:val="NormalWeb"/>
+                              <w:spacing w:before="0" w:beforeAutospacing="0" w:after="0" w:afterAutospacing="0"/>
+                              <w:ind w:left="720" w:firstLine="720"/>
+                              <w:rPr>
+                                <w:rFonts w:ascii="Source Code Pro" w:hAnsi="Source Code Pro"/>
+                                <w:sz w:val="20"/>
+                              </w:rPr>
+                            </w:pPr>
+                            <w:r>
+                              <w:rPr>
+                                <w:rFonts w:ascii="Source Code Pro" w:hAnsi="Source Code Pro"/>
+                                <w:sz w:val="20"/>
+                              </w:rPr>
+                              <w:t xml:space="preserve">for each v adjacent to u do </w:t>
+                            </w:r>
+                          </w:p>
+                          <w:p>
+                            <w:pPr>
+                              <w:pStyle w:val="NormalWeb"/>
+                              <w:spacing w:before="0" w:beforeAutospacing="0" w:after="0" w:afterAutospacing="0"/>
+                              <w:ind w:left="1440" w:firstLine="720"/>
+                              <w:rPr>
+                                <w:rFonts w:ascii="Source Code Pro" w:hAnsi="Source Code Pro"/>
+                                <w:sz w:val="20"/>
+                              </w:rPr>
+                            </w:pPr>
+                            <w:r>
+                              <w:rPr>
+                                <w:rFonts w:ascii="Source Code Pro" w:hAnsi="Source Code Pro"/>
+                                <w:sz w:val="20"/>
+                              </w:rPr>
+                              <w:t xml:space="preserve">if not explored[v] then </w:t>
+                            </w:r>
+                          </w:p>
+                          <w:p>
+                            <w:pPr>
+                              <w:pStyle w:val="NormalWeb"/>
+                              <w:spacing w:before="0" w:beforeAutospacing="0" w:after="0" w:afterAutospacing="0"/>
+                              <w:ind w:left="2160" w:firstLine="720"/>
+                              <w:rPr>
+                                <w:rFonts w:ascii="Source Code Pro" w:hAnsi="Source Code Pro"/>
+                                <w:sz w:val="20"/>
+                              </w:rPr>
+                            </w:pPr>
+                            <w:r>
+                              <w:rPr>
+                                <w:rFonts w:ascii="Source Code Pro" w:hAnsi="Source Code Pro"/>
+                                <w:sz w:val="20"/>
+                              </w:rPr>
+                              <w:t xml:space="preserve">explored[v] </w:t>
+                            </w:r>
+                            <w:r>
+                              <w:rPr>
+                                <w:rFonts w:ascii="Source Code Pro" w:hAnsi="Source Code Pro" w:cs="Source Code Pro"/>
+                                <w:sz w:val="20"/>
+                              </w:rPr>
+                              <w:t>←</w:t>
+                            </w:r>
+                            <w:r>
+                              <w:rPr>
+                                <w:rFonts w:ascii="Source Code Pro" w:hAnsi="Source Code Pro"/>
+                                <w:sz w:val="20"/>
+                              </w:rPr>
+                              <w:t xml:space="preserve"> true </w:t>
+                            </w:r>
+                          </w:p>
+                          <w:p>
+                            <w:pPr>
+                              <w:pStyle w:val="NormalWeb"/>
+                              <w:spacing w:before="0" w:beforeAutospacing="0" w:after="0" w:afterAutospacing="0"/>
+                              <w:ind w:left="2160" w:firstLine="720"/>
+                              <w:rPr>
+                                <w:rFonts w:ascii="Source Code Pro" w:hAnsi="Source Code Pro"/>
+                                <w:sz w:val="20"/>
+                              </w:rPr>
+                            </w:pPr>
+                            <w:r>
+                              <w:rPr>
+                                <w:rFonts w:ascii="Source Code Pro" w:hAnsi="Source Code Pro"/>
+                                <w:sz w:val="20"/>
+                              </w:rPr>
+                              <w:t xml:space="preserve">d[v] </w:t>
+                            </w:r>
+                            <w:r>
+                              <w:rPr>
+                                <w:rFonts w:ascii="Source Code Pro" w:hAnsi="Source Code Pro" w:cs="Source Code Pro"/>
+                                <w:sz w:val="20"/>
+                              </w:rPr>
+                              <w:t>←</w:t>
+                            </w:r>
+                            <w:r>
+                              <w:rPr>
+                                <w:rFonts w:ascii="Source Code Pro" w:hAnsi="Source Code Pro"/>
+                                <w:sz w:val="20"/>
+                              </w:rPr>
+                              <w:t xml:space="preserve"> d[u] + 1 </w:t>
+                            </w:r>
+                          </w:p>
+                          <w:p>
+                            <w:pPr>
+                              <w:pStyle w:val="NormalWeb"/>
+                              <w:spacing w:before="0" w:beforeAutospacing="0" w:after="0" w:afterAutospacing="0"/>
+                              <w:ind w:left="2160" w:firstLine="720"/>
+                              <w:rPr>
+                                <w:rFonts w:ascii="Source Code Pro" w:hAnsi="Source Code Pro"/>
+                                <w:sz w:val="20"/>
+                              </w:rPr>
+                            </w:pPr>
+                            <w:r>
+                              <w:rPr>
+                                <w:rFonts w:ascii="Source Code Pro" w:hAnsi="Source Code Pro"/>
+                                <w:sz w:val="20"/>
+                              </w:rPr>
+                              <w:t xml:space="preserve">insert v to the end of Q </w:t>
+                            </w:r>
+                          </w:p>
+                          <w:p>
+                            <w:pPr>
+                              <w:pStyle w:val="NormalWeb"/>
+                              <w:spacing w:before="0" w:beforeAutospacing="0" w:after="0" w:afterAutospacing="0"/>
+                              <w:ind w:left="1440" w:firstLine="720"/>
+                              <w:rPr>
+                                <w:rFonts w:ascii="Source Code Pro" w:hAnsi="Source Code Pro"/>
+                                <w:sz w:val="20"/>
+                              </w:rPr>
+                            </w:pPr>
+                            <w:r>
+                              <w:rPr>
+                                <w:rFonts w:ascii="Source Code Pro" w:hAnsi="Source Code Pro"/>
+                                <w:sz w:val="20"/>
+                              </w:rPr>
+                              <w:t xml:space="preserve">end if </w:t>
+                            </w:r>
+                          </w:p>
+                          <w:p>
+                            <w:pPr>
+                              <w:pStyle w:val="NormalWeb"/>
+                              <w:spacing w:before="0" w:beforeAutospacing="0" w:after="0" w:afterAutospacing="0"/>
+                              <w:ind w:left="720" w:firstLine="720"/>
+                              <w:rPr>
+                                <w:rFonts w:ascii="Source Code Pro" w:hAnsi="Source Code Pro"/>
+                                <w:sz w:val="20"/>
+                              </w:rPr>
+                            </w:pPr>
+                            <w:r>
+                              <w:rPr>
+                                <w:rFonts w:ascii="Source Code Pro" w:hAnsi="Source Code Pro"/>
+                                <w:sz w:val="20"/>
+                              </w:rPr>
+                              <w:t xml:space="preserve">end for </w:t>
+                            </w:r>
+                          </w:p>
+                          <w:p>
+                            <w:pPr>
+                              <w:pStyle w:val="NormalWeb"/>
+                              <w:spacing w:before="0" w:beforeAutospacing="0" w:after="0" w:afterAutospacing="0"/>
+                              <w:ind w:firstLine="720"/>
+                              <w:rPr>
+                                <w:rFonts w:ascii="Source Code Pro" w:hAnsi="Source Code Pro"/>
+                                <w:sz w:val="20"/>
+                              </w:rPr>
+                            </w:pPr>
+                            <w:r>
+                              <w:rPr>
+                                <w:rFonts w:ascii="Source Code Pro" w:hAnsi="Source Code Pro"/>
+                                <w:sz w:val="20"/>
+                              </w:rPr>
+                              <w:t xml:space="preserve">end while </w:t>
+                            </w:r>
+                          </w:p>
+                          <w:p>
+                            <w:pPr>
+                              <w:pStyle w:val="NormalWeb"/>
+                              <w:spacing w:before="0" w:beforeAutospacing="0" w:after="0" w:afterAutospacing="0"/>
+                              <w:rPr>
+                                <w:rFonts w:ascii="Source Code Pro" w:hAnsi="Source Code Pro"/>
+                                <w:sz w:val="20"/>
+                              </w:rPr>
+                            </w:pPr>
+                            <w:r>
+                              <w:rPr>
+                                <w:rFonts w:ascii="Source Code Pro" w:hAnsi="Source Code Pro"/>
+                                <w:sz w:val="20"/>
+                              </w:rPr>
+                              <w:t>end procedure</w:t>
+                            </w:r>
+                          </w:p>
+                        </w:txbxContent>
+                      </wps:txbx>
+                      <wps:bodyPr rot="0" vert="horz" wrap="square" lIns="91440" tIns="45720" rIns="91440" bIns="45720" anchor="t" anchorCtr="0">
+                        <a:spAutoFit/>
+                      </wps:bodyPr>
+                    </wps:wsp>
+                  </a:graphicData>
+                </a:graphic>
+              </wp:inline>
+            </w:drawing>
+          </mc:Choice>
+          <mc:Fallback>
+            <w:pict>
+              <v:shapetype w14:anchorId="61C4F595" id="_x0000_t202" coordsize="21600,21600" o:spt="202" path="m,l,21600r21600,l21600,xe">
+                <v:stroke joinstyle="miter"/>
+                <v:path gradientshapeok="t" o:connecttype="rect"/>
+              </v:shapetype>
+              <v:shape id="Text Box 2" o:spid="_x0000_s1026" type="#_x0000_t202" style="width:510.8pt;height:269.3pt;visibility:visible;mso-wrap-style:square;mso-left-percent:-10001;mso-top-percent:-10001;mso-position-horizontal:absolute;mso-position-horizontal-relative:char;mso-position-vertical:absolute;mso-position-vertical-relative:line;mso-left-percent:-10001;mso-top-percent:-10001;v-text-anchor:top" o:gfxdata="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" fillcolor="#e7e6e6 [3214]" strokecolor="#aeaaaa [2414]" strokeweight=".25pt">
+                <v:shadow on="t" color="black" opacity="26214f" origin="-.5,-.5" offset=".74836mm,.74836mm"/>
+                <v:textbox style="mso-fit-shape-to-text:t">
+                  <w:txbxContent>
+                    <w:p>
+                      <w:pPr>
+                        <w:pStyle w:val="NormalWeb"/>
+                        <w:spacing w:before="0" w:beforeAutospacing="0" w:after="0" w:afterAutospacing="0"/>
+                        <w:rPr>
+                          <w:rFonts w:ascii="Source Code Pro" w:hAnsi="Source Code Pro"/>
+                          <w:sz w:val="20"/>
+                        </w:rPr>
+                      </w:pPr>
+                      <w:r>
+                        <w:rPr>
+                          <w:rFonts w:ascii="Source Code Pro" w:hAnsi="Source Code Pro"/>
+                          <w:sz w:val="20"/>
+                        </w:rPr>
+                        <w:t>procedure BFS(</w:t>
+                      </w:r>
+                      <w:proofErr w:type="spellStart"/>
+                      <w:proofErr w:type="gramStart"/>
+                      <w:r>
+                        <w:rPr>
+                          <w:rFonts w:ascii="Source Code Pro" w:hAnsi="Source Code Pro"/>
+                          <w:sz w:val="20"/>
+                        </w:rPr>
+                        <w:t>G,s</w:t>
+                      </w:r>
+                      <w:proofErr w:type="gramEnd"/>
+                      <w:r>
+                        <w:rPr>
+                          <w:rFonts w:ascii="Source Code Pro" w:hAnsi="Source Code Pro"/>
+                          <w:sz w:val="20"/>
+                        </w:rPr>
+                        <w:t>,destination</w:t>
+                      </w:r>
+                      <w:proofErr w:type="spellEnd"/>
+                      <w:r>
+                        <w:rPr>
+                          <w:rFonts w:ascii="Source Code Pro" w:hAnsi="Source Code Pro"/>
+                          <w:sz w:val="20"/>
+                        </w:rPr>
+                        <w:t xml:space="preserve">) </w:t>
+                      </w:r>
+                    </w:p>
+                    <w:p>
+                      <w:pPr>
+                        <w:pStyle w:val="NormalWeb"/>
+                        <w:spacing w:before="0" w:beforeAutospacing="0" w:after="0" w:afterAutospacing="0"/>
+                        <w:ind w:firstLine="720"/>
+                        <w:rPr>
+                          <w:rFonts w:ascii="Source Code Pro" w:hAnsi="Source Code Pro"/>
+                          <w:sz w:val="20"/>
+                        </w:rPr>
+                      </w:pPr>
+                      <w:r>
+                        <w:rPr>
+                          <w:rFonts w:ascii="Source Code Pro" w:hAnsi="Source Code Pro"/>
+                          <w:sz w:val="20"/>
+                        </w:rPr>
+                        <w:t xml:space="preserve">for each vertex v </w:t>
+                      </w:r>
+                      <w:r>
+                        <w:rPr>
+                          <w:rFonts w:ascii="Cambria Math" w:hAnsi="Cambria Math" w:cs="Cambria Math"/>
+                          <w:sz w:val="20"/>
+                        </w:rPr>
+                        <w:t>∈</w:t>
+                      </w:r>
+                      <w:r>
+                        <w:rPr>
+                          <w:rFonts w:ascii="Source Code Pro" w:hAnsi="Source Code Pro"/>
+                          <w:sz w:val="20"/>
+                        </w:rPr>
+                        <w:t xml:space="preserve"> V[G] do </w:t>
+                      </w:r>
+                    </w:p>
+                    <w:p>
+                      <w:pPr>
+                        <w:pStyle w:val="NormalWeb"/>
+                        <w:spacing w:before="0" w:beforeAutospacing="0" w:after="0" w:afterAutospacing="0"/>
+                        <w:ind w:left="720" w:firstLine="720"/>
+                        <w:rPr>
+                          <w:rFonts w:ascii="Source Code Pro" w:hAnsi="Source Code Pro"/>
+                          <w:sz w:val="20"/>
+                        </w:rPr>
+                      </w:pPr>
+                      <w:r>
+                        <w:rPr>
+                          <w:rFonts w:ascii="Source Code Pro" w:hAnsi="Source Code Pro"/>
+                          <w:sz w:val="20"/>
+                        </w:rPr>
+                        <w:t xml:space="preserve">explored[v] ← false </w:t>
+                      </w:r>
+                    </w:p>
+                    <w:p>
+                      <w:pPr>
+                        <w:pStyle w:val="NormalWeb"/>
+                        <w:spacing w:before="0" w:beforeAutospacing="0" w:after="0" w:afterAutospacing="0"/>
+                        <w:ind w:left="720" w:firstLine="720"/>
+                        <w:rPr>
+                          <w:rFonts w:ascii="Source Code Pro" w:hAnsi="Source Code Pro"/>
+                          <w:sz w:val="20"/>
+                        </w:rPr>
+                      </w:pPr>
+                      <w:r>
+                        <w:rPr>
+                          <w:rFonts w:ascii="Source Code Pro" w:hAnsi="Source Code Pro"/>
+                          <w:sz w:val="20"/>
+                        </w:rPr>
+                        <w:t xml:space="preserve">d[v] ← ∞ </w:t>
+                      </w:r>
+                    </w:p>
+                    <w:p>
+                      <w:pPr>
+                        <w:pStyle w:val="NormalWeb"/>
+                        <w:spacing w:before="0" w:beforeAutospacing="0" w:after="0" w:afterAutospacing="0"/>
+                        <w:ind w:left="720"/>
+                        <w:rPr>
+                          <w:rFonts w:ascii="Source Code Pro" w:hAnsi="Source Code Pro"/>
+                          <w:sz w:val="20"/>
+                        </w:rPr>
+                      </w:pPr>
+                      <w:r>
+                        <w:rPr>
+                          <w:rFonts w:ascii="Source Code Pro" w:hAnsi="Source Code Pro"/>
+                          <w:sz w:val="20"/>
+                        </w:rPr>
+                        <w:t xml:space="preserve">end for </w:t>
+                      </w:r>
+                    </w:p>
+                    <w:p>
+                      <w:pPr>
+                        <w:pStyle w:val="NormalWeb"/>
+                        <w:spacing w:before="0" w:beforeAutospacing="0" w:after="0" w:afterAutospacing="0"/>
+                        <w:ind w:left="720"/>
+                        <w:rPr>
+                          <w:rFonts w:ascii="Source Code Pro" w:hAnsi="Source Code Pro"/>
+                          <w:sz w:val="20"/>
+                        </w:rPr>
+                      </w:pPr>
+                      <w:r>
+                        <w:rPr>
+                          <w:rFonts w:ascii="Source Code Pro" w:hAnsi="Source Code Pro"/>
+                          <w:sz w:val="20"/>
+                        </w:rPr>
+                        <w:t xml:space="preserve">explored[s] ← true </w:t>
+                      </w:r>
+                    </w:p>
+                    <w:p>
+                      <w:pPr>
+                        <w:pStyle w:val="NormalWeb"/>
+                        <w:spacing w:before="0" w:beforeAutospacing="0" w:after="0" w:afterAutospacing="0"/>
+                        <w:ind w:left="720"/>
+                        <w:rPr>
+                          <w:rFonts w:ascii="Source Code Pro" w:hAnsi="Source Code Pro"/>
+                          <w:sz w:val="20"/>
+                        </w:rPr>
+                      </w:pPr>
+                      <w:r>
+                        <w:rPr>
+                          <w:rFonts w:ascii="Source Code Pro" w:hAnsi="Source Code Pro"/>
+                          <w:sz w:val="20"/>
+                        </w:rPr>
+                        <w:t xml:space="preserve">d[s] ← 0 </w:t>
+                      </w:r>
+                    </w:p>
+                    <w:p>
+                      <w:pPr>
+                        <w:pStyle w:val="NormalWeb"/>
+                        <w:spacing w:before="0" w:beforeAutospacing="0" w:after="0" w:afterAutospacing="0"/>
+                        <w:ind w:left="720"/>
+                        <w:rPr>
+                          <w:rFonts w:ascii="Source Code Pro" w:hAnsi="Source Code Pro"/>
+                          <w:sz w:val="20"/>
+                        </w:rPr>
+                      </w:pPr>
+                      <w:proofErr w:type="gramStart"/>
+                      <w:r>
+                        <w:rPr>
+                          <w:rFonts w:ascii="Source Code Pro" w:hAnsi="Source Code Pro"/>
+                          <w:sz w:val="20"/>
+                        </w:rPr>
+                        <w:t>Q:=</w:t>
+                      </w:r>
+                      <w:proofErr w:type="gramEnd"/>
+                      <w:r>
+                        <w:rPr>
+                          <w:rFonts w:ascii="Source Code Pro" w:hAnsi="Source Code Pro"/>
+                          <w:sz w:val="20"/>
+                        </w:rPr>
+                        <w:t xml:space="preserve"> a queue data structure, initialized with s </w:t>
+                      </w:r>
+                    </w:p>
+                    <w:p>
+                      <w:pPr>
+                        <w:pStyle w:val="NormalWeb"/>
+                        <w:spacing w:before="0" w:beforeAutospacing="0" w:after="0" w:afterAutospacing="0"/>
+                        <w:ind w:left="720"/>
+                        <w:rPr>
+                          <w:rFonts w:ascii="Source Code Pro" w:hAnsi="Source Code Pro"/>
+                          <w:sz w:val="20"/>
+                        </w:rPr>
+                      </w:pPr>
+                      <w:r>
+                        <w:rPr>
+                          <w:rFonts w:ascii="Source Code Pro" w:hAnsi="Source Code Pro"/>
+                          <w:sz w:val="20"/>
+                        </w:rPr>
+                        <w:t xml:space="preserve">while </w:t>
+                      </w:r>
+                      <w:proofErr w:type="gramStart"/>
+                      <w:r>
+                        <w:rPr>
+                          <w:rFonts w:ascii="Source Code Pro" w:hAnsi="Source Code Pro"/>
+                          <w:sz w:val="20"/>
+                        </w:rPr>
+                        <w:t>Q !</w:t>
+                      </w:r>
+                      <w:proofErr w:type="gramEnd"/>
+                      <w:r>
+                        <w:rPr>
+                          <w:rFonts w:ascii="Source Code Pro" w:hAnsi="Source Code Pro"/>
+                          <w:sz w:val="20"/>
+                        </w:rPr>
+                        <w:t xml:space="preserve">= </w:t>
+                      </w:r>
+                      <w:r>
+                        <w:rPr>
+                          <w:rFonts w:ascii="Courier New" w:hAnsi="Courier New" w:cs="Courier New"/>
+                          <w:sz w:val="20"/>
+                        </w:rPr>
+                        <w:t>φ</w:t>
+                      </w:r>
+                      <w:r>
+                        <w:rPr>
+                          <w:rFonts w:ascii="Source Code Pro" w:hAnsi="Source Code Pro"/>
+                          <w:sz w:val="20"/>
+                        </w:rPr>
+                        <w:t xml:space="preserve"> do </w:t>
+                      </w:r>
+                    </w:p>
+                    <w:p>
+                      <w:pPr>
+                        <w:pStyle w:val="NormalWeb"/>
+                        <w:spacing w:before="0" w:beforeAutospacing="0" w:after="0" w:afterAutospacing="0"/>
+                        <w:ind w:left="720" w:firstLine="720"/>
+                        <w:rPr>
+                          <w:rFonts w:ascii="Source Code Pro" w:hAnsi="Source Code Pro"/>
+                          <w:sz w:val="20"/>
+                        </w:rPr>
+                      </w:pPr>
+                      <w:r>
+                        <w:rPr>
+                          <w:rFonts w:ascii="Source Code Pro" w:hAnsi="Source Code Pro"/>
+                          <w:sz w:val="20"/>
+                        </w:rPr>
+                        <w:t xml:space="preserve">u </w:t>
+                      </w:r>
+                      <w:r>
+                        <w:rPr>
+                          <w:rFonts w:ascii="Source Code Pro" w:hAnsi="Source Code Pro" w:cs="Source Code Pro"/>
+                          <w:sz w:val="20"/>
+                        </w:rPr>
+                        <w:t>←</w:t>
+                      </w:r>
+                      <w:r>
+                        <w:rPr>
+                          <w:rFonts w:ascii="Source Code Pro" w:hAnsi="Source Code Pro"/>
+                          <w:sz w:val="20"/>
+                        </w:rPr>
+                        <w:t xml:space="preserve"> remove vertex from the front of Q </w:t>
+                      </w:r>
+                    </w:p>
+                    <w:p>
+                      <w:pPr>
+                        <w:pStyle w:val="NormalWeb"/>
+                        <w:spacing w:before="0" w:beforeAutospacing="0" w:after="0" w:afterAutospacing="0"/>
+                        <w:ind w:left="720" w:firstLine="720"/>
+                        <w:rPr>
+                          <w:rFonts w:ascii="Source Code Pro" w:hAnsi="Source Code Pro"/>
+                          <w:sz w:val="20"/>
+                        </w:rPr>
+                      </w:pPr>
+                      <w:r>
+                        <w:rPr>
+                          <w:rFonts w:ascii="Source Code Pro" w:hAnsi="Source Code Pro"/>
+                          <w:sz w:val="20"/>
+                        </w:rPr>
+                        <w:t xml:space="preserve">if </w:t>
+                      </w:r>
+                      <w:proofErr w:type="spellStart"/>
+                      <w:r>
+                        <w:rPr>
+                          <w:rFonts w:ascii="Source Code Pro" w:hAnsi="Source Code Pro"/>
+                          <w:sz w:val="20"/>
+                        </w:rPr>
+                        <w:t>u.data</w:t>
+                      </w:r>
+                      <w:proofErr w:type="spellEnd"/>
+                      <w:r>
+                        <w:rPr>
+                          <w:rFonts w:ascii="Source Code Pro" w:hAnsi="Source Code Pro"/>
+                          <w:sz w:val="20"/>
+                        </w:rPr>
+                        <w:t xml:space="preserve"> == destination:</w:t>
+                      </w:r>
+                    </w:p>
+                    <w:p>
+                      <w:pPr>
+                        <w:pStyle w:val="NormalWeb"/>
+                        <w:spacing w:before="0" w:beforeAutospacing="0" w:after="0" w:afterAutospacing="0"/>
+                        <w:ind w:left="720" w:firstLine="720"/>
+                        <w:rPr>
+                          <w:rFonts w:ascii="Source Code Pro" w:hAnsi="Source Code Pro"/>
+                          <w:sz w:val="20"/>
+                        </w:rPr>
+                      </w:pPr>
+                      <w:r>
+                        <w:rPr>
+                          <w:rFonts w:ascii="Source Code Pro" w:hAnsi="Source Code Pro"/>
+                          <w:sz w:val="20"/>
+                        </w:rPr>
+                        <w:tab/>
+                        <w:t>return u</w:t>
+                      </w:r>
+                    </w:p>
+                    <w:p>
+                      <w:pPr>
+                        <w:pStyle w:val="NormalWeb"/>
+                        <w:spacing w:before="0" w:beforeAutospacing="0" w:after="0" w:afterAutospacing="0"/>
+                        <w:ind w:left="720" w:firstLine="720"/>
+                        <w:rPr>
+                          <w:rFonts w:ascii="Source Code Pro" w:hAnsi="Source Code Pro"/>
+                          <w:sz w:val="20"/>
+                        </w:rPr>
+                      </w:pPr>
+                      <w:r>
+                        <w:rPr>
+                          <w:rFonts w:ascii="Source Code Pro" w:hAnsi="Source Code Pro"/>
+                          <w:sz w:val="20"/>
+                        </w:rPr>
+                        <w:t xml:space="preserve">for each v adjacent to u do </w:t>
+                      </w:r>
+                    </w:p>
+                    <w:p>
+                      <w:pPr>
+                        <w:pStyle w:val="NormalWeb"/>
+                        <w:spacing w:before="0" w:beforeAutospacing="0" w:after="0" w:afterAutospacing="0"/>
+                        <w:ind w:left="1440" w:firstLine="720"/>
+                        <w:rPr>
+                          <w:rFonts w:ascii="Source Code Pro" w:hAnsi="Source Code Pro"/>
+                          <w:sz w:val="20"/>
+                        </w:rPr>
+                      </w:pPr>
+                      <w:r>
+                        <w:rPr>
+                          <w:rFonts w:ascii="Source Code Pro" w:hAnsi="Source Code Pro"/>
+                          <w:sz w:val="20"/>
+                        </w:rPr>
+                        <w:t xml:space="preserve">if not explored[v] then </w:t>
+                      </w:r>
+                    </w:p>
+                    <w:p>
+                      <w:pPr>
+                        <w:pStyle w:val="NormalWeb"/>
+                        <w:spacing w:before="0" w:beforeAutospacing="0" w:after="0" w:afterAutospacing="0"/>
+                        <w:ind w:left="2160" w:firstLine="720"/>
+                        <w:rPr>
+                          <w:rFonts w:ascii="Source Code Pro" w:hAnsi="Source Code Pro"/>
+                          <w:sz w:val="20"/>
+                        </w:rPr>
+                      </w:pPr>
+                      <w:r>
+                        <w:rPr>
+                          <w:rFonts w:ascii="Source Code Pro" w:hAnsi="Source Code Pro"/>
+                          <w:sz w:val="20"/>
+                        </w:rPr>
+                        <w:t xml:space="preserve">explored[v] </w:t>
+                      </w:r>
+                      <w:r>
+                        <w:rPr>
+                          <w:rFonts w:ascii="Source Code Pro" w:hAnsi="Source Code Pro" w:cs="Source Code Pro"/>
+                          <w:sz w:val="20"/>
+                        </w:rPr>
+                        <w:t>←</w:t>
+                      </w:r>
+                      <w:r>
+                        <w:rPr>
+                          <w:rFonts w:ascii="Source Code Pro" w:hAnsi="Source Code Pro"/>
+                          <w:sz w:val="20"/>
+                        </w:rPr>
+                        <w:t xml:space="preserve"> true </w:t>
+                      </w:r>
+                    </w:p>
+                    <w:p>
+                      <w:pPr>
+                        <w:pStyle w:val="NormalWeb"/>
+                        <w:spacing w:before="0" w:beforeAutospacing="0" w:after="0" w:afterAutospacing="0"/>
+                        <w:ind w:left="2160" w:firstLine="720"/>
+                        <w:rPr>
+                          <w:rFonts w:ascii="Source Code Pro" w:hAnsi="Source Code Pro"/>
+                          <w:sz w:val="20"/>
+                        </w:rPr>
+                      </w:pPr>
+                      <w:r>
+                        <w:rPr>
+                          <w:rFonts w:ascii="Source Code Pro" w:hAnsi="Source Code Pro"/>
+                          <w:sz w:val="20"/>
+                        </w:rPr>
+                        <w:t xml:space="preserve">d[v] </w:t>
+                      </w:r>
+                      <w:r>
+                        <w:rPr>
+                          <w:rFonts w:ascii="Source Code Pro" w:hAnsi="Source Code Pro" w:cs="Source Code Pro"/>
+                          <w:sz w:val="20"/>
+                        </w:rPr>
+                        <w:t>←</w:t>
+                      </w:r>
+                      <w:r>
+                        <w:rPr>
+                          <w:rFonts w:ascii="Source Code Pro" w:hAnsi="Source Code Pro"/>
+                          <w:sz w:val="20"/>
+                        </w:rPr>
+                        <w:t xml:space="preserve"> d[u] + 1 </w:t>
+                      </w:r>
+                    </w:p>
+                    <w:p>
+                      <w:pPr>
+                        <w:pStyle w:val="NormalWeb"/>
+                        <w:spacing w:before="0" w:beforeAutospacing="0" w:after="0" w:afterAutospacing="0"/>
+                        <w:ind w:left="2160" w:firstLine="720"/>
+                        <w:rPr>
+                          <w:rFonts w:ascii="Source Code Pro" w:hAnsi="Source Code Pro"/>
+                          <w:sz w:val="20"/>
+                        </w:rPr>
+                      </w:pPr>
+                      <w:r>
+                        <w:rPr>
+                          <w:rFonts w:ascii="Source Code Pro" w:hAnsi="Source Code Pro"/>
+                          <w:sz w:val="20"/>
+                        </w:rPr>
+                        <w:t xml:space="preserve">insert v to the end of Q </w:t>
+                      </w:r>
+                    </w:p>
+                    <w:p>
+                      <w:pPr>
+                        <w:pStyle w:val="NormalWeb"/>
+                        <w:spacing w:before="0" w:beforeAutospacing="0" w:after="0" w:afterAutospacing="0"/>
+                        <w:ind w:left="1440" w:firstLine="720"/>
+                        <w:rPr>
+                          <w:rFonts w:ascii="Source Code Pro" w:hAnsi="Source Code Pro"/>
+                          <w:sz w:val="20"/>
+                        </w:rPr>
+                      </w:pPr>
+                      <w:r>
+                        <w:rPr>
+                          <w:rFonts w:ascii="Source Code Pro" w:hAnsi="Source Code Pro"/>
+                          <w:sz w:val="20"/>
+                        </w:rPr>
+                        <w:t xml:space="preserve">end if </w:t>
+                      </w:r>
+                    </w:p>
+                    <w:p>
+                      <w:pPr>
+                        <w:pStyle w:val="NormalWeb"/>
+                        <w:spacing w:before="0" w:beforeAutospacing="0" w:after="0" w:afterAutospacing="0"/>
+                        <w:ind w:left="720" w:firstLine="720"/>
+                        <w:rPr>
+                          <w:rFonts w:ascii="Source Code Pro" w:hAnsi="Source Code Pro"/>
+                          <w:sz w:val="20"/>
+                        </w:rPr>
+                      </w:pPr>
+                      <w:r>
+                        <w:rPr>
+                          <w:rFonts w:ascii="Source Code Pro" w:hAnsi="Source Code Pro"/>
+                          <w:sz w:val="20"/>
+                        </w:rPr>
+                        <w:t xml:space="preserve">end for </w:t>
+                      </w:r>
+                    </w:p>
+                    <w:p>
+                      <w:pPr>
+                        <w:pStyle w:val="NormalWeb"/>
+                        <w:spacing w:before="0" w:beforeAutospacing="0" w:after="0" w:afterAutospacing="0"/>
+                        <w:ind w:firstLine="720"/>
+                        <w:rPr>
+                          <w:rFonts w:ascii="Source Code Pro" w:hAnsi="Source Code Pro"/>
+                          <w:sz w:val="20"/>
+                        </w:rPr>
+                      </w:pPr>
+                      <w:r>
+                        <w:rPr>
+                          <w:rFonts w:ascii="Source Code Pro" w:hAnsi="Source Code Pro"/>
+                          <w:sz w:val="20"/>
+                        </w:rPr>
+                        <w:t xml:space="preserve">end while </w:t>
+                      </w:r>
+                    </w:p>
+                    <w:p>
+                      <w:pPr>
+                        <w:pStyle w:val="NormalWeb"/>
+                        <w:spacing w:before="0" w:beforeAutospacing="0" w:after="0" w:afterAutospacing="0"/>
+                        <w:rPr>
+                          <w:rFonts w:ascii="Source Code Pro" w:hAnsi="Source Code Pro"/>
+                          <w:sz w:val="20"/>
+                        </w:rPr>
+                      </w:pPr>
+                      <w:r>
+                        <w:rPr>
+                          <w:rFonts w:ascii="Source Code Pro" w:hAnsi="Source Code Pro"/>
+                          <w:sz w:val="20"/>
+                        </w:rPr>
+                        <w:t>end procedure</w:t>
+                      </w:r>
+                    </w:p>
+                  </w:txbxContent>
+                </v:textbox>
+                <w10:anchorlock/>
+              </v:shape>
+            </w:pict>
+          </mc:Fallback>
+        </mc:AlternateContent>
       </w:r>
     </w:p>
     <w:p>
       <w:pPr>
         <w:pStyle w:val="NormalWeb"/>
         <w:spacing w:before="0" w:beforeAutospacing="0" w:after="0" w:afterAutospacing="0"/>
-        <w:ind w:firstLine="720"/>
-        <w:rPr>
-          <w:rFonts w:ascii="Source Code Pro" w:hAnsi="Source Code Pro"/>
+        <w:rPr>
+          <w:rFonts w:ascii="Cambria Math" w:hAnsi="Cambria Math"/>
+          <w:b/>
+          <w:spacing w:val="20"/>
+          <w:sz w:val="21"/>
+          <w:szCs w:val="21"/>
+        </w:rPr>
+      </w:pPr>
+    </w:p>
+    <w:p>
+      <w:pPr>
+        <w:pStyle w:val="NormalWeb"/>
+        <w:spacing w:before="0" w:beforeAutospacing="0" w:after="0" w:afterAutospacing="0"/>
+        <w:rPr>
+          <w:rFonts w:ascii="Cambria Math" w:hAnsi="Cambria Math"/>
+          <w:b/>
+          <w:spacing w:val="20"/>
+          <w:sz w:val="21"/>
+          <w:szCs w:val="21"/>
+        </w:rPr>
+      </w:pPr>
+    </w:p>
+    <w:p>
+      <w:pPr>
+        <w:pStyle w:val="NormalWeb"/>
+        <w:spacing w:before="0" w:beforeAutospacing="0" w:after="0" w:afterAutospacing="0"/>
+        <w:rPr>
+          <w:rFonts w:ascii="Cambria Math" w:hAnsi="Cambria Math"/>
+          <w:b/>
+          <w:spacing w:val="20"/>
+          <w:sz w:val="21"/>
+          <w:szCs w:val="21"/>
+        </w:rPr>
+      </w:pPr>
+    </w:p>
+    <w:p>
+      <w:pPr>
+        <w:pStyle w:val="NormalWeb"/>
+        <w:spacing w:before="0" w:beforeAutospacing="0" w:after="0" w:afterAutospacing="0"/>
+        <w:rPr>
+          <w:rFonts w:ascii="Cambria Math" w:hAnsi="Cambria Math"/>
+          <w:b/>
+          <w:spacing w:val="20"/>
+          <w:sz w:val="21"/>
+          <w:szCs w:val="21"/>
+        </w:rPr>
+      </w:pPr>
+    </w:p>
+    <w:p>
+      <w:pPr>
+        <w:pStyle w:val="NormalWeb"/>
+        <w:spacing w:before="0" w:beforeAutospacing="0" w:after="0" w:afterAutospacing="0"/>
+        <w:rPr>
+          <w:rFonts w:ascii="Cambria Math" w:hAnsi="Cambria Math"/>
+          <w:b/>
+          <w:spacing w:val="20"/>
+          <w:sz w:val="21"/>
+          <w:szCs w:val="21"/>
+        </w:rPr>
+      </w:pPr>
+    </w:p>
+    <w:p>
+      <w:pPr>
+        <w:pStyle w:val="NormalWeb"/>
+        <w:spacing w:before="0" w:beforeAutospacing="0" w:after="0" w:afterAutospacing="0"/>
+        <w:rPr>
+          <w:rFonts w:ascii="Cambria Math" w:hAnsi="Cambria Math" w:cs="Courier New"/>
+          <w:b/>
+          <w:spacing w:val="20"/>
+          <w:sz w:val="21"/>
+          <w:szCs w:val="21"/>
         </w:rPr>
       </w:pPr>
       <w:r>
         <w:rPr>
-          <w:rFonts w:ascii="Source Code Pro" w:hAnsi="Source Code Pro"/>
-        </w:rPr>
-        <w:t xml:space="preserve">for each vertex v </w:t>
+          <w:rFonts w:ascii="Cambria Math" w:hAnsi="Cambria Math"/>
+          <w:b/>
+          <w:spacing w:val="20"/>
+          <w:sz w:val="21"/>
+          <w:szCs w:val="21"/>
+        </w:rPr>
+        <w:t>Code</w:t>
       </w:r>
       <w:r>
         <w:rPr>
-          <w:rFonts w:ascii="Cambria Math" w:hAnsi="Cambria Math" w:cs="Cambria Math"/>
-        </w:rPr>
-        <w:t>∈</w:t>
+          <w:rFonts w:ascii="Cambria Math" w:hAnsi="Cambria Math"/>
+          <w:b/>
+          <w:spacing w:val="20"/>
+          <w:sz w:val="21"/>
+          <w:szCs w:val="21"/>
+        </w:rPr>
+        <w:t>:</w:t>
       </w:r>
       <w:r>
         <w:rPr>
+          <w:rFonts w:ascii="Courier New" w:hAnsi="Courier New" w:cs="Courier New"/>
+          <w:sz w:val="20"/>
+          <w:szCs w:val="20"/>
+        </w:rPr>
+        <w:t xml:space="preserve"> </w:t>
+      </w:r>
+      <w:r>
+        <w:rPr>
           <w:rFonts w:ascii="Source Code Pro" w:hAnsi="Source Code Pro"/>
-        </w:rPr>
-        <w:t xml:space="preserve"> V[G] do </w:t>
+          <w:noProof/>
+        </w:rPr>
+        <mc:AlternateContent>
+          <mc:Choice Requires="wps">
+            <w:drawing>
+              <wp:inline distT="0" distB="0" distL="0" distR="0" wp14:anchorId="469E2575" wp14:editId="6E4A321E">
+                <wp:extent cx="6480810" cy="3446578"/>
+                <wp:effectExtent l="38100" t="38100" r="110490" b="112395"/>
+                <wp:docPr id="2" name="Text Box 2"/>
+                <wp:cNvGraphicFramePr>
+                  <a:graphicFrameLocks xmlns:a="http://schemas.openxmlformats.org/drawingml/2006/main"/>
+                </wp:cNvGraphicFramePr>
+                <a:graphic xmlns:a="http://schemas.openxmlformats.org/drawingml/2006/main">
+                  <a:graphicData uri="http://schemas.microsoft.com/office/word/2010/wordprocessingShape">
+                    <wps:wsp>
+                      <wps:cNvSpPr txBox="1">
+                        <a:spLocks noChangeArrowheads="1"/>
+                      </wps:cNvSpPr>
+                      <wps:spPr bwMode="auto">
+                        <a:xfrm>
+                          <a:off x="0" y="0"/>
+                          <a:ext cx="6480810" cy="3446578"/>
+                        </a:xfrm>
+                        <a:prstGeom prst="rect">
+                          <a:avLst/>
+                        </a:prstGeom>
+                        <a:solidFill>
+                          <a:schemeClr val="bg2"/>
+                        </a:solidFill>
+                        <a:ln w="3175">
+                          <a:solidFill>
+                            <a:schemeClr val="bg2">
+                              <a:lumMod val="75000"/>
+                            </a:schemeClr>
+                          </a:solidFill>
+                          <a:miter lim="800000"/>
+                          <a:headEnd/>
+                          <a:tailEnd/>
+                        </a:ln>
+                        <a:effectLst>
+                          <a:outerShdw blurRad="50800" dist="38100" dir="2700000" algn="tl" rotWithShape="0">
+                            <a:prstClr val="black">
+                              <a:alpha val="40000"/>
+                            </a:prstClr>
+                          </a:outerShdw>
+                        </a:effectLst>
+                      </wps:spPr>
+                      <wps:txbx>
+                        <w:txbxContent>
+                          <w:p>
+                            <w:pPr>
+                              <w:spacing w:after="0" w:line="240" w:lineRule="auto"/>
+                              <w:rPr>
+                                <w:rFonts w:ascii="Consolas" w:eastAsia="Times New Roman" w:hAnsi="Consolas" w:cs="Times New Roman"/>
+                                <w:sz w:val="24"/>
+                                <w:szCs w:val="24"/>
+                                <w:lang w:eastAsia="en-IN"/>
+                              </w:rPr>
+                            </w:pPr>
+                            <w:r>
+                              <w:rPr>
+                                <w:rFonts w:ascii="Courier New" w:eastAsia="Times New Roman" w:hAnsi="Courier New" w:cs="Courier New"/>
+                                <w:sz w:val="20"/>
+                                <w:szCs w:val="20"/>
+                                <w:lang w:eastAsia="en-IN"/>
+                              </w:rPr>
+                              <w:t>from</w:t>
+                            </w:r>
+                            <w:r>
+                              <w:rPr>
+                                <w:rFonts w:ascii="Consolas" w:eastAsia="Times New Roman" w:hAnsi="Consolas" w:cs="Times New Roman"/>
+                                <w:sz w:val="24"/>
+                                <w:szCs w:val="24"/>
+                                <w:lang w:eastAsia="en-IN"/>
+                              </w:rPr>
+                              <w:t xml:space="preserve"> </w:t>
+                            </w:r>
+                            <w:r>
+                              <w:rPr>
+                                <w:rFonts w:ascii="Courier New" w:eastAsia="Times New Roman" w:hAnsi="Courier New" w:cs="Courier New"/>
+                                <w:sz w:val="20"/>
+                                <w:szCs w:val="20"/>
+                                <w:lang w:eastAsia="en-IN"/>
+                              </w:rPr>
+                              <w:t>collections import</w:t>
+                            </w:r>
+                            <w:r>
+                              <w:rPr>
+                                <w:rFonts w:ascii="Consolas" w:eastAsia="Times New Roman" w:hAnsi="Consolas" w:cs="Times New Roman"/>
+                                <w:sz w:val="24"/>
+                                <w:szCs w:val="24"/>
+                                <w:lang w:eastAsia="en-IN"/>
+                              </w:rPr>
+                              <w:t xml:space="preserve"> </w:t>
+                            </w:r>
+                            <w:proofErr w:type="spellStart"/>
+                            <w:r>
+                              <w:rPr>
+                                <w:rFonts w:ascii="Courier New" w:eastAsia="Times New Roman" w:hAnsi="Courier New" w:cs="Courier New"/>
+                                <w:sz w:val="20"/>
+                                <w:szCs w:val="20"/>
+                                <w:lang w:eastAsia="en-IN"/>
+                              </w:rPr>
+                              <w:t>defaultdict</w:t>
+                            </w:r>
+                            <w:proofErr w:type="spellEnd"/>
+                            <w:r>
+                              <w:rPr>
+                                <w:rFonts w:ascii="Courier New" w:eastAsia="Times New Roman" w:hAnsi="Courier New" w:cs="Courier New"/>
+                                <w:sz w:val="20"/>
+                                <w:szCs w:val="20"/>
+                                <w:lang w:eastAsia="en-IN"/>
+                              </w:rPr>
+                              <w:t xml:space="preserve"> </w:t>
+                            </w:r>
+                          </w:p>
+                          <w:p>
+                            <w:pPr>
+                              <w:spacing w:after="0" w:line="240" w:lineRule="auto"/>
+                              <w:rPr>
+                                <w:rFonts w:ascii="Consolas" w:eastAsia="Times New Roman" w:hAnsi="Consolas" w:cs="Times New Roman"/>
+                                <w:sz w:val="24"/>
+                                <w:szCs w:val="24"/>
+                                <w:lang w:eastAsia="en-IN"/>
+                              </w:rPr>
+                            </w:pPr>
+                            <w:r>
+                              <w:rPr>
+                                <w:rFonts w:ascii="Courier New" w:eastAsia="Times New Roman" w:hAnsi="Courier New" w:cs="Courier New"/>
+                                <w:sz w:val="20"/>
+                                <w:szCs w:val="20"/>
+                                <w:lang w:eastAsia="en-IN"/>
+                              </w:rPr>
+                              <w:t> </w:t>
+                            </w:r>
+                            <w:r>
+                              <w:rPr>
+                                <w:rFonts w:ascii="Consolas" w:eastAsia="Times New Roman" w:hAnsi="Consolas" w:cs="Times New Roman"/>
+                                <w:sz w:val="24"/>
+                                <w:szCs w:val="24"/>
+                                <w:lang w:eastAsia="en-IN"/>
+                              </w:rPr>
+                              <w:t> </w:t>
+                            </w:r>
+                          </w:p>
+                          <w:p>
+                            <w:pPr>
+                              <w:spacing w:after="0" w:line="240" w:lineRule="auto"/>
+                              <w:rPr>
+                                <w:rFonts w:ascii="Consolas" w:eastAsia="Times New Roman" w:hAnsi="Consolas" w:cs="Times New Roman"/>
+                                <w:sz w:val="24"/>
+                                <w:szCs w:val="24"/>
+                                <w:lang w:eastAsia="en-IN"/>
+                              </w:rPr>
+                            </w:pPr>
+                            <w:r>
+                              <w:rPr>
+                                <w:rFonts w:ascii="Courier New" w:eastAsia="Times New Roman" w:hAnsi="Courier New" w:cs="Courier New"/>
+                                <w:sz w:val="20"/>
+                                <w:szCs w:val="20"/>
+                                <w:lang w:eastAsia="en-IN"/>
+                              </w:rPr>
+                              <w:t>class</w:t>
+                            </w:r>
+                            <w:r>
+                              <w:rPr>
+                                <w:rFonts w:ascii="Consolas" w:eastAsia="Times New Roman" w:hAnsi="Consolas" w:cs="Times New Roman"/>
+                                <w:sz w:val="24"/>
+                                <w:szCs w:val="24"/>
+                                <w:lang w:eastAsia="en-IN"/>
+                              </w:rPr>
+                              <w:t xml:space="preserve"> </w:t>
+                            </w:r>
+                            <w:r>
+                              <w:rPr>
+                                <w:rFonts w:ascii="Courier New" w:eastAsia="Times New Roman" w:hAnsi="Courier New" w:cs="Courier New"/>
+                                <w:sz w:val="20"/>
+                                <w:szCs w:val="20"/>
+                                <w:lang w:eastAsia="en-IN"/>
+                              </w:rPr>
+                              <w:t xml:space="preserve">Graph: </w:t>
+                            </w:r>
+                          </w:p>
+                          <w:p>
+                            <w:pPr>
+                              <w:spacing w:after="0" w:line="240" w:lineRule="auto"/>
+                              <w:rPr>
+                                <w:rFonts w:ascii="Consolas" w:eastAsia="Times New Roman" w:hAnsi="Consolas" w:cs="Times New Roman"/>
+                                <w:sz w:val="24"/>
+                                <w:szCs w:val="24"/>
+                                <w:lang w:eastAsia="en-IN"/>
+                              </w:rPr>
+                            </w:pPr>
+                            <w:r>
+                              <w:rPr>
+                                <w:rFonts w:ascii="Courier New" w:eastAsia="Times New Roman" w:hAnsi="Courier New" w:cs="Courier New"/>
+                                <w:sz w:val="20"/>
+                                <w:szCs w:val="20"/>
+                                <w:lang w:eastAsia="en-IN"/>
+                              </w:rPr>
+                              <w:t> </w:t>
+                            </w:r>
+                            <w:r>
+                              <w:rPr>
+                                <w:rFonts w:ascii="Consolas" w:eastAsia="Times New Roman" w:hAnsi="Consolas" w:cs="Times New Roman"/>
+                                <w:sz w:val="24"/>
+                                <w:szCs w:val="24"/>
+                                <w:lang w:eastAsia="en-IN"/>
+                              </w:rPr>
+                              <w:t> </w:t>
+                            </w:r>
+                            <w:r>
+                              <w:rPr>
+                                <w:rFonts w:ascii="Courier New" w:eastAsia="Times New Roman" w:hAnsi="Courier New" w:cs="Courier New"/>
+                                <w:sz w:val="20"/>
+                                <w:szCs w:val="20"/>
+                                <w:lang w:eastAsia="en-IN"/>
+                              </w:rPr>
+                              <w:t xml:space="preserve"> </w:t>
+                            </w:r>
+                          </w:p>
+                          <w:p>
+                            <w:pPr>
+                              <w:spacing w:after="0" w:line="240" w:lineRule="auto"/>
+                              <w:rPr>
+                                <w:rFonts w:ascii="Consolas" w:eastAsia="Times New Roman" w:hAnsi="Consolas" w:cs="Times New Roman"/>
+                                <w:sz w:val="24"/>
+                                <w:szCs w:val="24"/>
+                                <w:lang w:eastAsia="en-IN"/>
+                              </w:rPr>
+                            </w:pPr>
+                            <w:r>
+                              <w:rPr>
+                                <w:rFonts w:ascii="Courier New" w:eastAsia="Times New Roman" w:hAnsi="Courier New" w:cs="Courier New"/>
+                                <w:sz w:val="20"/>
+                                <w:szCs w:val="20"/>
+                                <w:lang w:eastAsia="en-IN"/>
+                              </w:rPr>
+                              <w:t>    def</w:t>
+                            </w:r>
+                            <w:r>
+                              <w:rPr>
+                                <w:rFonts w:ascii="Consolas" w:eastAsia="Times New Roman" w:hAnsi="Consolas" w:cs="Times New Roman"/>
+                                <w:sz w:val="24"/>
+                                <w:szCs w:val="24"/>
+                                <w:lang w:eastAsia="en-IN"/>
+                              </w:rPr>
+                              <w:t xml:space="preserve"> </w:t>
+                            </w:r>
+                            <w:r>
+                              <w:rPr>
+                                <w:rFonts w:ascii="Courier New" w:eastAsia="Times New Roman" w:hAnsi="Courier New" w:cs="Courier New"/>
+                                <w:sz w:val="20"/>
+                                <w:szCs w:val="20"/>
+                                <w:lang w:eastAsia="en-IN"/>
+                              </w:rPr>
+                              <w:t>__</w:t>
+                            </w:r>
+                            <w:proofErr w:type="spellStart"/>
+                            <w:r>
+                              <w:rPr>
+                                <w:rFonts w:ascii="Courier New" w:eastAsia="Times New Roman" w:hAnsi="Courier New" w:cs="Courier New"/>
+                                <w:sz w:val="20"/>
+                                <w:szCs w:val="20"/>
+                                <w:lang w:eastAsia="en-IN"/>
+                              </w:rPr>
+                              <w:t>init</w:t>
+                            </w:r>
+                            <w:proofErr w:type="spellEnd"/>
+                            <w:r>
+                              <w:rPr>
+                                <w:rFonts w:ascii="Courier New" w:eastAsia="Times New Roman" w:hAnsi="Courier New" w:cs="Courier New"/>
+                                <w:sz w:val="20"/>
+                                <w:szCs w:val="20"/>
+                                <w:lang w:eastAsia="en-IN"/>
+                              </w:rPr>
+                              <w:t xml:space="preserve">__(self): </w:t>
+                            </w:r>
+                          </w:p>
+                          <w:p>
+                            <w:pPr>
+                              <w:spacing w:after="0" w:line="240" w:lineRule="auto"/>
+                              <w:rPr>
+                                <w:rFonts w:ascii="Consolas" w:eastAsia="Times New Roman" w:hAnsi="Consolas" w:cs="Times New Roman"/>
+                                <w:sz w:val="24"/>
+                                <w:szCs w:val="24"/>
+                                <w:lang w:eastAsia="en-IN"/>
+                              </w:rPr>
+                            </w:pPr>
+                            <w:r>
+                              <w:rPr>
+                                <w:rFonts w:ascii="Courier New" w:eastAsia="Times New Roman" w:hAnsi="Courier New" w:cs="Courier New"/>
+                                <w:sz w:val="20"/>
+                                <w:szCs w:val="20"/>
+                                <w:lang w:eastAsia="en-IN"/>
+                              </w:rPr>
+                              <w:t>        </w:t>
+                            </w:r>
+                            <w:proofErr w:type="spellStart"/>
+                            <w:proofErr w:type="gramStart"/>
+                            <w:r>
+                              <w:rPr>
+                                <w:rFonts w:ascii="Courier New" w:eastAsia="Times New Roman" w:hAnsi="Courier New" w:cs="Courier New"/>
+                                <w:sz w:val="20"/>
+                                <w:szCs w:val="20"/>
+                                <w:lang w:eastAsia="en-IN"/>
+                              </w:rPr>
+                              <w:t>self.graph</w:t>
+                            </w:r>
+                            <w:proofErr w:type="spellEnd"/>
+                            <w:proofErr w:type="gramEnd"/>
+                            <w:r>
+                              <w:rPr>
+                                <w:rFonts w:ascii="Courier New" w:eastAsia="Times New Roman" w:hAnsi="Courier New" w:cs="Courier New"/>
+                                <w:sz w:val="20"/>
+                                <w:szCs w:val="20"/>
+                                <w:lang w:eastAsia="en-IN"/>
+                              </w:rPr>
+                              <w:t xml:space="preserve"> =</w:t>
+                            </w:r>
+                            <w:r>
+                              <w:rPr>
+                                <w:rFonts w:ascii="Consolas" w:eastAsia="Times New Roman" w:hAnsi="Consolas" w:cs="Times New Roman"/>
+                                <w:sz w:val="24"/>
+                                <w:szCs w:val="24"/>
+                                <w:lang w:eastAsia="en-IN"/>
+                              </w:rPr>
+                              <w:t xml:space="preserve"> </w:t>
+                            </w:r>
+                            <w:proofErr w:type="spellStart"/>
+                            <w:r>
+                              <w:rPr>
+                                <w:rFonts w:ascii="Courier New" w:eastAsia="Times New Roman" w:hAnsi="Courier New" w:cs="Courier New"/>
+                                <w:sz w:val="20"/>
+                                <w:szCs w:val="20"/>
+                                <w:lang w:eastAsia="en-IN"/>
+                              </w:rPr>
+                              <w:t>defaultdict</w:t>
+                            </w:r>
+                            <w:proofErr w:type="spellEnd"/>
+                            <w:r>
+                              <w:rPr>
+                                <w:rFonts w:ascii="Courier New" w:eastAsia="Times New Roman" w:hAnsi="Courier New" w:cs="Courier New"/>
+                                <w:sz w:val="20"/>
+                                <w:szCs w:val="20"/>
+                                <w:lang w:eastAsia="en-IN"/>
+                              </w:rPr>
+                              <w:t xml:space="preserve">(list) </w:t>
+                            </w:r>
+                          </w:p>
+                          <w:p>
+                            <w:pPr>
+                              <w:spacing w:after="0" w:line="240" w:lineRule="auto"/>
+                              <w:rPr>
+                                <w:rFonts w:ascii="Consolas" w:eastAsia="Times New Roman" w:hAnsi="Consolas" w:cs="Times New Roman"/>
+                                <w:sz w:val="24"/>
+                                <w:szCs w:val="24"/>
+                                <w:lang w:eastAsia="en-IN"/>
+                              </w:rPr>
+                            </w:pPr>
+                            <w:r>
+                              <w:rPr>
+                                <w:rFonts w:ascii="Courier New" w:eastAsia="Times New Roman" w:hAnsi="Courier New" w:cs="Courier New"/>
+                                <w:sz w:val="20"/>
+                                <w:szCs w:val="20"/>
+                                <w:lang w:eastAsia="en-IN"/>
+                              </w:rPr>
+                              <w:t> </w:t>
+                            </w:r>
+                            <w:r>
+                              <w:rPr>
+                                <w:rFonts w:ascii="Consolas" w:eastAsia="Times New Roman" w:hAnsi="Consolas" w:cs="Times New Roman"/>
+                                <w:sz w:val="24"/>
+                                <w:szCs w:val="24"/>
+                                <w:lang w:eastAsia="en-IN"/>
+                              </w:rPr>
+                              <w:t> </w:t>
+                            </w:r>
+                          </w:p>
+                          <w:p>
+                            <w:pPr>
+                              <w:spacing w:after="0" w:line="240" w:lineRule="auto"/>
+                              <w:rPr>
+                                <w:rFonts w:ascii="Consolas" w:eastAsia="Times New Roman" w:hAnsi="Consolas" w:cs="Times New Roman"/>
+                                <w:sz w:val="24"/>
+                                <w:szCs w:val="24"/>
+                                <w:lang w:eastAsia="en-IN"/>
+                              </w:rPr>
+                            </w:pPr>
+                            <w:r>
+                              <w:rPr>
+                                <w:rFonts w:ascii="Courier New" w:eastAsia="Times New Roman" w:hAnsi="Courier New" w:cs="Courier New"/>
+                                <w:sz w:val="20"/>
+                                <w:szCs w:val="20"/>
+                                <w:lang w:eastAsia="en-IN"/>
+                              </w:rPr>
+                              <w:t>    def</w:t>
+                            </w:r>
+                            <w:r>
+                              <w:rPr>
+                                <w:rFonts w:ascii="Consolas" w:eastAsia="Times New Roman" w:hAnsi="Consolas" w:cs="Times New Roman"/>
+                                <w:sz w:val="24"/>
+                                <w:szCs w:val="24"/>
+                                <w:lang w:eastAsia="en-IN"/>
+                              </w:rPr>
+                              <w:t xml:space="preserve"> </w:t>
+                            </w:r>
+                            <w:proofErr w:type="spellStart"/>
+                            <w:r>
+                              <w:rPr>
+                                <w:rFonts w:ascii="Courier New" w:eastAsia="Times New Roman" w:hAnsi="Courier New" w:cs="Courier New"/>
+                                <w:sz w:val="20"/>
+                                <w:szCs w:val="20"/>
+                                <w:lang w:eastAsia="en-IN"/>
+                              </w:rPr>
+                              <w:t>addEdge</w:t>
+                            </w:r>
+                            <w:proofErr w:type="spellEnd"/>
+                            <w:r>
+                              <w:rPr>
+                                <w:rFonts w:ascii="Courier New" w:eastAsia="Times New Roman" w:hAnsi="Courier New" w:cs="Courier New"/>
+                                <w:sz w:val="20"/>
+                                <w:szCs w:val="20"/>
+                                <w:lang w:eastAsia="en-IN"/>
+                              </w:rPr>
+                              <w:t>(</w:t>
+                            </w:r>
+                            <w:proofErr w:type="spellStart"/>
+                            <w:proofErr w:type="gramStart"/>
+                            <w:r>
+                              <w:rPr>
+                                <w:rFonts w:ascii="Courier New" w:eastAsia="Times New Roman" w:hAnsi="Courier New" w:cs="Courier New"/>
+                                <w:sz w:val="20"/>
+                                <w:szCs w:val="20"/>
+                                <w:lang w:eastAsia="en-IN"/>
+                              </w:rPr>
+                              <w:t>self,u</w:t>
+                            </w:r>
+                            <w:proofErr w:type="gramEnd"/>
+                            <w:r>
+                              <w:rPr>
+                                <w:rFonts w:ascii="Courier New" w:eastAsia="Times New Roman" w:hAnsi="Courier New" w:cs="Courier New"/>
+                                <w:sz w:val="20"/>
+                                <w:szCs w:val="20"/>
+                                <w:lang w:eastAsia="en-IN"/>
+                              </w:rPr>
+                              <w:t>,v</w:t>
+                            </w:r>
+                            <w:proofErr w:type="spellEnd"/>
+                            <w:r>
+                              <w:rPr>
+                                <w:rFonts w:ascii="Courier New" w:eastAsia="Times New Roman" w:hAnsi="Courier New" w:cs="Courier New"/>
+                                <w:sz w:val="20"/>
+                                <w:szCs w:val="20"/>
+                                <w:lang w:eastAsia="en-IN"/>
+                              </w:rPr>
+                              <w:t xml:space="preserve">): </w:t>
+                            </w:r>
+                          </w:p>
+                          <w:p>
+                            <w:pPr>
+                              <w:spacing w:after="0" w:line="240" w:lineRule="auto"/>
+                              <w:rPr>
+                                <w:rFonts w:ascii="Consolas" w:eastAsia="Times New Roman" w:hAnsi="Consolas" w:cs="Times New Roman"/>
+                                <w:sz w:val="24"/>
+                                <w:szCs w:val="24"/>
+                                <w:lang w:eastAsia="en-IN"/>
+                              </w:rPr>
+                            </w:pPr>
+                            <w:r>
+                              <w:rPr>
+                                <w:rFonts w:ascii="Courier New" w:eastAsia="Times New Roman" w:hAnsi="Courier New" w:cs="Courier New"/>
+                                <w:sz w:val="20"/>
+                                <w:szCs w:val="20"/>
+                                <w:lang w:eastAsia="en-IN"/>
+                              </w:rPr>
+                              <w:t>        </w:t>
+                            </w:r>
+                            <w:proofErr w:type="spellStart"/>
+                            <w:proofErr w:type="gramStart"/>
+                            <w:r>
+                              <w:rPr>
+                                <w:rFonts w:ascii="Courier New" w:eastAsia="Times New Roman" w:hAnsi="Courier New" w:cs="Courier New"/>
+                                <w:sz w:val="20"/>
+                                <w:szCs w:val="20"/>
+                                <w:lang w:eastAsia="en-IN"/>
+                              </w:rPr>
+                              <w:t>self.graph</w:t>
+                            </w:r>
+                            <w:proofErr w:type="spellEnd"/>
+                            <w:proofErr w:type="gramEnd"/>
+                            <w:r>
+                              <w:rPr>
+                                <w:rFonts w:ascii="Courier New" w:eastAsia="Times New Roman" w:hAnsi="Courier New" w:cs="Courier New"/>
+                                <w:sz w:val="20"/>
+                                <w:szCs w:val="20"/>
+                                <w:lang w:eastAsia="en-IN"/>
+                              </w:rPr>
+                              <w:t xml:space="preserve">[u].append(v) </w:t>
+                            </w:r>
+                          </w:p>
+                          <w:p>
+                            <w:pPr>
+                              <w:spacing w:after="0" w:line="240" w:lineRule="auto"/>
+                              <w:rPr>
+                                <w:rFonts w:ascii="Consolas" w:eastAsia="Times New Roman" w:hAnsi="Consolas" w:cs="Times New Roman"/>
+                                <w:sz w:val="24"/>
+                                <w:szCs w:val="24"/>
+                                <w:lang w:eastAsia="en-IN"/>
+                              </w:rPr>
+                            </w:pPr>
+                            <w:r>
+                              <w:rPr>
+                                <w:rFonts w:ascii="Courier New" w:eastAsia="Times New Roman" w:hAnsi="Courier New" w:cs="Courier New"/>
+                                <w:sz w:val="20"/>
+                                <w:szCs w:val="20"/>
+                                <w:lang w:eastAsia="en-IN"/>
+                              </w:rPr>
+                              <w:t> </w:t>
+                            </w:r>
+                            <w:r>
+                              <w:rPr>
+                                <w:rFonts w:ascii="Consolas" w:eastAsia="Times New Roman" w:hAnsi="Consolas" w:cs="Times New Roman"/>
+                                <w:sz w:val="24"/>
+                                <w:szCs w:val="24"/>
+                                <w:lang w:eastAsia="en-IN"/>
+                              </w:rPr>
+                              <w:t> </w:t>
+                            </w:r>
+                          </w:p>
+                          <w:p>
+                            <w:pPr>
+                              <w:spacing w:after="0" w:line="240" w:lineRule="auto"/>
+                              <w:rPr>
+                                <w:rFonts w:ascii="Consolas" w:eastAsia="Times New Roman" w:hAnsi="Consolas" w:cs="Times New Roman"/>
+                                <w:sz w:val="24"/>
+                                <w:szCs w:val="24"/>
+                                <w:lang w:eastAsia="en-IN"/>
+                              </w:rPr>
+                            </w:pPr>
+                            <w:r>
+                              <w:rPr>
+                                <w:rFonts w:ascii="Courier New" w:eastAsia="Times New Roman" w:hAnsi="Courier New" w:cs="Courier New"/>
+                                <w:sz w:val="20"/>
+                                <w:szCs w:val="20"/>
+                                <w:lang w:eastAsia="en-IN"/>
+                              </w:rPr>
+                              <w:t>    def</w:t>
+                            </w:r>
+                            <w:r>
+                              <w:rPr>
+                                <w:rFonts w:ascii="Consolas" w:eastAsia="Times New Roman" w:hAnsi="Consolas" w:cs="Times New Roman"/>
+                                <w:sz w:val="24"/>
+                                <w:szCs w:val="24"/>
+                                <w:lang w:eastAsia="en-IN"/>
+                              </w:rPr>
+                              <w:t xml:space="preserve"> </w:t>
+                            </w:r>
+                            <w:proofErr w:type="gramStart"/>
+                            <w:r>
+                              <w:rPr>
+                                <w:rFonts w:ascii="Courier New" w:eastAsia="Times New Roman" w:hAnsi="Courier New" w:cs="Courier New"/>
+                                <w:sz w:val="20"/>
+                                <w:szCs w:val="20"/>
+                                <w:lang w:eastAsia="en-IN"/>
+                              </w:rPr>
+                              <w:t>BFS(</w:t>
+                            </w:r>
+                            <w:proofErr w:type="gramEnd"/>
+                            <w:r>
+                              <w:rPr>
+                                <w:rFonts w:ascii="Courier New" w:eastAsia="Times New Roman" w:hAnsi="Courier New" w:cs="Courier New"/>
+                                <w:sz w:val="20"/>
+                                <w:szCs w:val="20"/>
+                                <w:lang w:eastAsia="en-IN"/>
+                              </w:rPr>
+                              <w:t>self, s</w:t>
+                            </w:r>
+                            <w:r>
+                              <w:rPr>
+                                <w:rFonts w:ascii="Courier New" w:eastAsia="Times New Roman" w:hAnsi="Courier New" w:cs="Courier New"/>
+                                <w:sz w:val="20"/>
+                                <w:szCs w:val="20"/>
+                                <w:lang w:eastAsia="en-IN"/>
+                              </w:rPr>
+                              <w:t>, destination</w:t>
+                            </w:r>
+                            <w:r>
+                              <w:rPr>
+                                <w:rFonts w:ascii="Courier New" w:eastAsia="Times New Roman" w:hAnsi="Courier New" w:cs="Courier New"/>
+                                <w:sz w:val="20"/>
+                                <w:szCs w:val="20"/>
+                                <w:lang w:eastAsia="en-IN"/>
+                              </w:rPr>
+                              <w:t xml:space="preserve">): </w:t>
+                            </w:r>
+                          </w:p>
+                          <w:p>
+                            <w:pPr>
+                              <w:spacing w:after="0" w:line="240" w:lineRule="auto"/>
+                              <w:rPr>
+                                <w:rFonts w:ascii="Consolas" w:eastAsia="Times New Roman" w:hAnsi="Consolas" w:cs="Times New Roman"/>
+                                <w:sz w:val="24"/>
+                                <w:szCs w:val="24"/>
+                                <w:lang w:eastAsia="en-IN"/>
+                              </w:rPr>
+                            </w:pPr>
+                            <w:r>
+                              <w:rPr>
+                                <w:rFonts w:ascii="Courier New" w:eastAsia="Times New Roman" w:hAnsi="Courier New" w:cs="Courier New"/>
+                                <w:sz w:val="20"/>
+                                <w:szCs w:val="20"/>
+                                <w:lang w:eastAsia="en-IN"/>
+                              </w:rPr>
+                              <w:t>        visited =</w:t>
+                            </w:r>
+                            <w:r>
+                              <w:rPr>
+                                <w:rFonts w:ascii="Consolas" w:eastAsia="Times New Roman" w:hAnsi="Consolas" w:cs="Times New Roman"/>
+                                <w:sz w:val="24"/>
+                                <w:szCs w:val="24"/>
+                                <w:lang w:eastAsia="en-IN"/>
+                              </w:rPr>
+                              <w:t xml:space="preserve"> </w:t>
+                            </w:r>
+                            <w:r>
+                              <w:rPr>
+                                <w:rFonts w:ascii="Courier New" w:eastAsia="Times New Roman" w:hAnsi="Courier New" w:cs="Courier New"/>
+                                <w:sz w:val="20"/>
+                                <w:szCs w:val="20"/>
+                                <w:lang w:eastAsia="en-IN"/>
+                              </w:rPr>
+                              <w:t>[False] *</w:t>
+                            </w:r>
+                            <w:r>
+                              <w:rPr>
+                                <w:rFonts w:ascii="Consolas" w:eastAsia="Times New Roman" w:hAnsi="Consolas" w:cs="Times New Roman"/>
+                                <w:sz w:val="24"/>
+                                <w:szCs w:val="24"/>
+                                <w:lang w:eastAsia="en-IN"/>
+                              </w:rPr>
+                              <w:t xml:space="preserve"> </w:t>
+                            </w:r>
+                            <w:r>
+                              <w:rPr>
+                                <w:rFonts w:ascii="Courier New" w:eastAsia="Times New Roman" w:hAnsi="Courier New" w:cs="Courier New"/>
+                                <w:sz w:val="20"/>
+                                <w:szCs w:val="20"/>
+                                <w:lang w:eastAsia="en-IN"/>
+                              </w:rPr>
+                              <w:t>(</w:t>
+                            </w:r>
+                            <w:proofErr w:type="spellStart"/>
+                            <w:r>
+                              <w:rPr>
+                                <w:rFonts w:ascii="Courier New" w:eastAsia="Times New Roman" w:hAnsi="Courier New" w:cs="Courier New"/>
+                                <w:sz w:val="20"/>
+                                <w:szCs w:val="20"/>
+                                <w:lang w:eastAsia="en-IN"/>
+                              </w:rPr>
+                              <w:t>len</w:t>
+                            </w:r>
+                            <w:proofErr w:type="spellEnd"/>
+                            <w:r>
+                              <w:rPr>
+                                <w:rFonts w:ascii="Courier New" w:eastAsia="Times New Roman" w:hAnsi="Courier New" w:cs="Courier New"/>
+                                <w:sz w:val="20"/>
+                                <w:szCs w:val="20"/>
+                                <w:lang w:eastAsia="en-IN"/>
+                              </w:rPr>
+                              <w:t>(</w:t>
+                            </w:r>
+                            <w:proofErr w:type="spellStart"/>
+                            <w:proofErr w:type="gramStart"/>
+                            <w:r>
+                              <w:rPr>
+                                <w:rFonts w:ascii="Courier New" w:eastAsia="Times New Roman" w:hAnsi="Courier New" w:cs="Courier New"/>
+                                <w:sz w:val="20"/>
+                                <w:szCs w:val="20"/>
+                                <w:lang w:eastAsia="en-IN"/>
+                              </w:rPr>
+                              <w:t>self.graph</w:t>
+                            </w:r>
+                            <w:proofErr w:type="spellEnd"/>
+                            <w:proofErr w:type="gramEnd"/>
+                            <w:r>
+                              <w:rPr>
+                                <w:rFonts w:ascii="Courier New" w:eastAsia="Times New Roman" w:hAnsi="Courier New" w:cs="Courier New"/>
+                                <w:sz w:val="20"/>
+                                <w:szCs w:val="20"/>
+                                <w:lang w:eastAsia="en-IN"/>
+                              </w:rPr>
+                              <w:t xml:space="preserve">)) </w:t>
+                            </w:r>
+                          </w:p>
+                          <w:p>
+                            <w:pPr>
+                              <w:spacing w:after="0" w:line="240" w:lineRule="auto"/>
+                              <w:rPr>
+                                <w:rFonts w:ascii="Consolas" w:eastAsia="Times New Roman" w:hAnsi="Consolas" w:cs="Times New Roman"/>
+                                <w:sz w:val="24"/>
+                                <w:szCs w:val="24"/>
+                                <w:lang w:eastAsia="en-IN"/>
+                              </w:rPr>
+                            </w:pPr>
+                          </w:p>
+                          <w:p>
+                            <w:pPr>
+                              <w:spacing w:after="0" w:line="240" w:lineRule="auto"/>
+                              <w:rPr>
+                                <w:rFonts w:ascii="Consolas" w:eastAsia="Times New Roman" w:hAnsi="Consolas" w:cs="Times New Roman"/>
+                                <w:sz w:val="24"/>
+                                <w:szCs w:val="24"/>
+                                <w:lang w:eastAsia="en-IN"/>
+                              </w:rPr>
+                            </w:pPr>
+                            <w:r>
+                              <w:rPr>
+                                <w:rFonts w:ascii="Courier New" w:eastAsia="Times New Roman" w:hAnsi="Courier New" w:cs="Courier New"/>
+                                <w:sz w:val="20"/>
+                                <w:szCs w:val="20"/>
+                                <w:lang w:eastAsia="en-IN"/>
+                              </w:rPr>
+                              <w:t>        queue =</w:t>
+                            </w:r>
+                            <w:r>
+                              <w:rPr>
+                                <w:rFonts w:ascii="Consolas" w:eastAsia="Times New Roman" w:hAnsi="Consolas" w:cs="Times New Roman"/>
+                                <w:sz w:val="24"/>
+                                <w:szCs w:val="24"/>
+                                <w:lang w:eastAsia="en-IN"/>
+                              </w:rPr>
+                              <w:t xml:space="preserve"> </w:t>
+                            </w:r>
+                            <w:r>
+                              <w:rPr>
+                                <w:rFonts w:ascii="Courier New" w:eastAsia="Times New Roman" w:hAnsi="Courier New" w:cs="Courier New"/>
+                                <w:sz w:val="20"/>
+                                <w:szCs w:val="20"/>
+                                <w:lang w:eastAsia="en-IN"/>
+                              </w:rPr>
+                              <w:t xml:space="preserve">[] </w:t>
+                            </w:r>
+                          </w:p>
+                          <w:p>
+                            <w:pPr>
+                              <w:spacing w:after="0" w:line="240" w:lineRule="auto"/>
+                              <w:rPr>
+                                <w:rFonts w:ascii="Consolas" w:eastAsia="Times New Roman" w:hAnsi="Consolas" w:cs="Times New Roman"/>
+                                <w:sz w:val="24"/>
+                                <w:szCs w:val="24"/>
+                                <w:lang w:eastAsia="en-IN"/>
+                              </w:rPr>
+                            </w:pPr>
+                            <w:r>
+                              <w:rPr>
+                                <w:rFonts w:ascii="Courier New" w:eastAsia="Times New Roman" w:hAnsi="Courier New" w:cs="Courier New"/>
+                                <w:sz w:val="20"/>
+                                <w:szCs w:val="20"/>
+                                <w:lang w:eastAsia="en-IN"/>
+                              </w:rPr>
+                              <w:t>        </w:t>
+                            </w:r>
+                            <w:proofErr w:type="spellStart"/>
+                            <w:proofErr w:type="gramStart"/>
+                            <w:r>
+                              <w:rPr>
+                                <w:rFonts w:ascii="Courier New" w:eastAsia="Times New Roman" w:hAnsi="Courier New" w:cs="Courier New"/>
+                                <w:sz w:val="20"/>
+                                <w:szCs w:val="20"/>
+                                <w:lang w:eastAsia="en-IN"/>
+                              </w:rPr>
+                              <w:t>queue.append</w:t>
+                            </w:r>
+                            <w:proofErr w:type="spellEnd"/>
+                            <w:proofErr w:type="gramEnd"/>
+                            <w:r>
+                              <w:rPr>
+                                <w:rFonts w:ascii="Courier New" w:eastAsia="Times New Roman" w:hAnsi="Courier New" w:cs="Courier New"/>
+                                <w:sz w:val="20"/>
+                                <w:szCs w:val="20"/>
+                                <w:lang w:eastAsia="en-IN"/>
+                              </w:rPr>
+                              <w:t xml:space="preserve">(s) </w:t>
+                            </w:r>
+                          </w:p>
+                          <w:p>
+                            <w:pPr>
+                              <w:spacing w:after="0" w:line="240" w:lineRule="auto"/>
+                              <w:rPr>
+                                <w:rFonts w:ascii="Consolas" w:eastAsia="Times New Roman" w:hAnsi="Consolas" w:cs="Times New Roman"/>
+                                <w:sz w:val="24"/>
+                                <w:szCs w:val="24"/>
+                                <w:lang w:eastAsia="en-IN"/>
+                              </w:rPr>
+                            </w:pPr>
+                            <w:r>
+                              <w:rPr>
+                                <w:rFonts w:ascii="Courier New" w:eastAsia="Times New Roman" w:hAnsi="Courier New" w:cs="Courier New"/>
+                                <w:sz w:val="20"/>
+                                <w:szCs w:val="20"/>
+                                <w:lang w:eastAsia="en-IN"/>
+                              </w:rPr>
+                              <w:t>        visited[s] =</w:t>
+                            </w:r>
+                            <w:r>
+                              <w:rPr>
+                                <w:rFonts w:ascii="Consolas" w:eastAsia="Times New Roman" w:hAnsi="Consolas" w:cs="Times New Roman"/>
+                                <w:sz w:val="24"/>
+                                <w:szCs w:val="24"/>
+                                <w:lang w:eastAsia="en-IN"/>
+                              </w:rPr>
+                              <w:t xml:space="preserve"> </w:t>
+                            </w:r>
+                            <w:r>
+                              <w:rPr>
+                                <w:rFonts w:ascii="Courier New" w:eastAsia="Times New Roman" w:hAnsi="Courier New" w:cs="Courier New"/>
+                                <w:sz w:val="20"/>
+                                <w:szCs w:val="20"/>
+                                <w:lang w:eastAsia="en-IN"/>
+                              </w:rPr>
+                              <w:t>True</w:t>
+                            </w:r>
+                          </w:p>
+                          <w:p>
+                            <w:pPr>
+                              <w:spacing w:after="0" w:line="240" w:lineRule="auto"/>
+                              <w:rPr>
+                                <w:rFonts w:ascii="Consolas" w:eastAsia="Times New Roman" w:hAnsi="Consolas" w:cs="Times New Roman"/>
+                                <w:sz w:val="24"/>
+                                <w:szCs w:val="24"/>
+                                <w:lang w:eastAsia="en-IN"/>
+                              </w:rPr>
+                            </w:pPr>
+                            <w:r>
+                              <w:rPr>
+                                <w:rFonts w:ascii="Courier New" w:eastAsia="Times New Roman" w:hAnsi="Courier New" w:cs="Courier New"/>
+                                <w:sz w:val="20"/>
+                                <w:szCs w:val="20"/>
+                                <w:lang w:eastAsia="en-IN"/>
+                              </w:rPr>
+                              <w:t> </w:t>
+                            </w:r>
+                            <w:r>
+                              <w:rPr>
+                                <w:rFonts w:ascii="Consolas" w:eastAsia="Times New Roman" w:hAnsi="Consolas" w:cs="Times New Roman"/>
+                                <w:sz w:val="24"/>
+                                <w:szCs w:val="24"/>
+                                <w:lang w:eastAsia="en-IN"/>
+                              </w:rPr>
+                              <w:t> </w:t>
+                            </w:r>
+                          </w:p>
+                          <w:p>
+                            <w:pPr>
+                              <w:spacing w:after="0" w:line="240" w:lineRule="auto"/>
+                              <w:rPr>
+                                <w:rFonts w:ascii="Consolas" w:eastAsia="Times New Roman" w:hAnsi="Consolas" w:cs="Times New Roman"/>
+                                <w:sz w:val="24"/>
+                                <w:szCs w:val="24"/>
+                                <w:lang w:eastAsia="en-IN"/>
+                              </w:rPr>
+                            </w:pPr>
+                            <w:r>
+                              <w:rPr>
+                                <w:rFonts w:ascii="Courier New" w:eastAsia="Times New Roman" w:hAnsi="Courier New" w:cs="Courier New"/>
+                                <w:sz w:val="20"/>
+                                <w:szCs w:val="20"/>
+                                <w:lang w:eastAsia="en-IN"/>
+                              </w:rPr>
+                              <w:t>        wh</w:t>
+                            </w:r>
+                            <w:r>
+                              <w:rPr>
+                                <w:rFonts w:ascii="Courier New" w:eastAsia="Times New Roman" w:hAnsi="Courier New" w:cs="Courier New"/>
+                                <w:sz w:val="20"/>
+                                <w:szCs w:val="20"/>
+                                <w:lang w:eastAsia="en-IN"/>
+                              </w:rPr>
+                              <w:t>i</w:t>
+                            </w:r>
+                            <w:r>
+                              <w:rPr>
+                                <w:rFonts w:ascii="Courier New" w:eastAsia="Times New Roman" w:hAnsi="Courier New" w:cs="Courier New"/>
+                                <w:sz w:val="20"/>
+                                <w:szCs w:val="20"/>
+                                <w:lang w:eastAsia="en-IN"/>
+                              </w:rPr>
+                              <w:t>le</w:t>
+                            </w:r>
+                            <w:r>
+                              <w:rPr>
+                                <w:rFonts w:ascii="Consolas" w:eastAsia="Times New Roman" w:hAnsi="Consolas" w:cs="Times New Roman"/>
+                                <w:sz w:val="24"/>
+                                <w:szCs w:val="24"/>
+                                <w:lang w:eastAsia="en-IN"/>
+                              </w:rPr>
+                              <w:t xml:space="preserve"> </w:t>
+                            </w:r>
+                            <w:r>
+                              <w:rPr>
+                                <w:rFonts w:ascii="Courier New" w:eastAsia="Times New Roman" w:hAnsi="Courier New" w:cs="Courier New"/>
+                                <w:sz w:val="20"/>
+                                <w:szCs w:val="20"/>
+                                <w:lang w:eastAsia="en-IN"/>
+                              </w:rPr>
+                              <w:t xml:space="preserve">queue: </w:t>
+                            </w:r>
+                          </w:p>
+                          <w:p>
+                            <w:pPr>
+                              <w:spacing w:after="0" w:line="240" w:lineRule="auto"/>
+                              <w:rPr>
+                                <w:rFonts w:ascii="Consolas" w:eastAsia="Times New Roman" w:hAnsi="Consolas" w:cs="Times New Roman"/>
+                                <w:sz w:val="24"/>
+                                <w:szCs w:val="24"/>
+                                <w:lang w:eastAsia="en-IN"/>
+                              </w:rPr>
+                            </w:pPr>
+                            <w:r>
+                              <w:rPr>
+                                <w:rFonts w:ascii="Courier New" w:eastAsia="Times New Roman" w:hAnsi="Courier New" w:cs="Courier New"/>
+                                <w:sz w:val="20"/>
+                                <w:szCs w:val="20"/>
+                                <w:lang w:eastAsia="en-IN"/>
+                              </w:rPr>
+                              <w:t>            s =</w:t>
+                            </w:r>
+                            <w:r>
+                              <w:rPr>
+                                <w:rFonts w:ascii="Consolas" w:eastAsia="Times New Roman" w:hAnsi="Consolas" w:cs="Times New Roman"/>
+                                <w:sz w:val="24"/>
+                                <w:szCs w:val="24"/>
+                                <w:lang w:eastAsia="en-IN"/>
+                              </w:rPr>
+                              <w:t xml:space="preserve"> </w:t>
+                            </w:r>
+                            <w:proofErr w:type="spellStart"/>
+                            <w:proofErr w:type="gramStart"/>
+                            <w:r>
+                              <w:rPr>
+                                <w:rFonts w:ascii="Courier New" w:eastAsia="Times New Roman" w:hAnsi="Courier New" w:cs="Courier New"/>
+                                <w:sz w:val="20"/>
+                                <w:szCs w:val="20"/>
+                                <w:lang w:eastAsia="en-IN"/>
+                              </w:rPr>
+                              <w:t>queue.pop</w:t>
+                            </w:r>
+                            <w:proofErr w:type="spellEnd"/>
+                            <w:r>
+                              <w:rPr>
+                                <w:rFonts w:ascii="Courier New" w:eastAsia="Times New Roman" w:hAnsi="Courier New" w:cs="Courier New"/>
+                                <w:sz w:val="20"/>
+                                <w:szCs w:val="20"/>
+                                <w:lang w:eastAsia="en-IN"/>
+                              </w:rPr>
+                              <w:t>(</w:t>
+                            </w:r>
+                            <w:proofErr w:type="gramEnd"/>
+                            <w:r>
+                              <w:rPr>
+                                <w:rFonts w:ascii="Courier New" w:eastAsia="Times New Roman" w:hAnsi="Courier New" w:cs="Courier New"/>
+                                <w:sz w:val="20"/>
+                                <w:szCs w:val="20"/>
+                                <w:lang w:eastAsia="en-IN"/>
+                              </w:rPr>
+                              <w:t xml:space="preserve">0) </w:t>
+                            </w:r>
+                          </w:p>
+                          <w:p>
+                            <w:pPr>
+                              <w:spacing w:after="0" w:line="240" w:lineRule="auto"/>
+                              <w:rPr>
+                                <w:rFonts w:ascii="Courier New" w:eastAsia="Times New Roman" w:hAnsi="Courier New" w:cs="Courier New"/>
+                                <w:sz w:val="20"/>
+                                <w:szCs w:val="20"/>
+                                <w:lang w:eastAsia="en-IN"/>
+                              </w:rPr>
+                            </w:pPr>
+                            <w:r>
+                              <w:rPr>
+                                <w:rFonts w:ascii="Courier New" w:eastAsia="Times New Roman" w:hAnsi="Courier New" w:cs="Courier New"/>
+                                <w:sz w:val="20"/>
+                                <w:szCs w:val="20"/>
+                                <w:lang w:eastAsia="en-IN"/>
+                              </w:rPr>
+                              <w:t>            print</w:t>
+                            </w:r>
+                            <w:r>
+                              <w:rPr>
+                                <w:rFonts w:ascii="Consolas" w:eastAsia="Times New Roman" w:hAnsi="Consolas" w:cs="Times New Roman"/>
+                                <w:sz w:val="24"/>
+                                <w:szCs w:val="24"/>
+                                <w:lang w:eastAsia="en-IN"/>
+                              </w:rPr>
+                              <w:t xml:space="preserve"> </w:t>
+                            </w:r>
+                            <w:r>
+                              <w:rPr>
+                                <w:rFonts w:ascii="Courier New" w:eastAsia="Times New Roman" w:hAnsi="Courier New" w:cs="Courier New"/>
+                                <w:sz w:val="20"/>
+                                <w:szCs w:val="20"/>
+                                <w:lang w:eastAsia="en-IN"/>
+                              </w:rPr>
+                              <w:t>(s, end =</w:t>
+                            </w:r>
+                            <w:r>
+                              <w:rPr>
+                                <w:rFonts w:ascii="Consolas" w:eastAsia="Times New Roman" w:hAnsi="Consolas" w:cs="Times New Roman"/>
+                                <w:sz w:val="24"/>
+                                <w:szCs w:val="24"/>
+                                <w:lang w:eastAsia="en-IN"/>
+                              </w:rPr>
+                              <w:t xml:space="preserve"> </w:t>
+                            </w:r>
+                            <w:r>
+                              <w:rPr>
+                                <w:rFonts w:ascii="Courier New" w:eastAsia="Times New Roman" w:hAnsi="Courier New" w:cs="Courier New"/>
+                                <w:sz w:val="20"/>
+                                <w:szCs w:val="20"/>
+                                <w:lang w:eastAsia="en-IN"/>
+                              </w:rPr>
+                              <w:t>" ")</w:t>
+                            </w:r>
+                          </w:p>
+                          <w:p>
+                            <w:pPr>
+                              <w:spacing w:after="0" w:line="240" w:lineRule="auto"/>
+                              <w:ind w:left="720" w:firstLine="720"/>
+                              <w:rPr>
+                                <w:rFonts w:ascii="Courier New" w:eastAsia="Times New Roman" w:hAnsi="Courier New" w:cs="Courier New"/>
+                                <w:sz w:val="20"/>
+                                <w:szCs w:val="20"/>
+                                <w:lang w:eastAsia="en-IN"/>
+                              </w:rPr>
+                            </w:pPr>
+                            <w:r>
+                              <w:rPr>
+                                <w:rFonts w:ascii="Courier New" w:eastAsia="Times New Roman" w:hAnsi="Courier New" w:cs="Courier New"/>
+                                <w:sz w:val="20"/>
+                                <w:szCs w:val="20"/>
+                                <w:lang w:eastAsia="en-IN"/>
+                              </w:rPr>
+                              <w:t>if s == destination</w:t>
+                            </w:r>
+                            <w:r>
+                              <w:rPr>
+                                <w:rFonts w:ascii="Courier New" w:eastAsia="Times New Roman" w:hAnsi="Courier New" w:cs="Courier New"/>
+                                <w:sz w:val="20"/>
+                                <w:szCs w:val="20"/>
+                                <w:lang w:eastAsia="en-IN"/>
+                              </w:rPr>
+                              <w:t>:</w:t>
+                            </w:r>
+                          </w:p>
+                          <w:p>
+                            <w:pPr>
+                              <w:spacing w:after="0" w:line="240" w:lineRule="auto"/>
+                              <w:ind w:left="1440" w:firstLine="720"/>
+                              <w:rPr>
+                                <w:rFonts w:ascii="Courier New" w:eastAsia="Times New Roman" w:hAnsi="Courier New" w:cs="Courier New"/>
+                                <w:sz w:val="20"/>
+                                <w:szCs w:val="20"/>
+                                <w:lang w:eastAsia="en-IN"/>
+                              </w:rPr>
+                            </w:pPr>
+                            <w:r>
+                              <w:rPr>
+                                <w:rFonts w:ascii="Courier New" w:eastAsia="Times New Roman" w:hAnsi="Courier New" w:cs="Courier New"/>
+                                <w:sz w:val="20"/>
+                                <w:szCs w:val="20"/>
+                                <w:lang w:eastAsia="en-IN"/>
+                              </w:rPr>
+                              <w:t>print("Found")</w:t>
+                            </w:r>
+                            <w:r>
+                              <w:rPr>
+                                <w:rFonts w:ascii="Courier New" w:eastAsia="Times New Roman" w:hAnsi="Courier New" w:cs="Courier New"/>
+                                <w:sz w:val="20"/>
+                                <w:szCs w:val="20"/>
+                                <w:lang w:eastAsia="en-IN"/>
+                              </w:rPr>
+                              <w:t xml:space="preserve"> </w:t>
+                            </w:r>
+                          </w:p>
+                          <w:p>
+                            <w:pPr>
+                              <w:spacing w:after="0" w:line="240" w:lineRule="auto"/>
+                              <w:rPr>
+                                <w:rFonts w:ascii="Courier New" w:eastAsia="Times New Roman" w:hAnsi="Courier New" w:cs="Courier New"/>
+                                <w:sz w:val="20"/>
+                                <w:szCs w:val="20"/>
+                                <w:lang w:eastAsia="en-IN"/>
+                              </w:rPr>
+                            </w:pPr>
+                            <w:r>
+                              <w:rPr>
+                                <w:rFonts w:ascii="Courier New" w:eastAsia="Times New Roman" w:hAnsi="Courier New" w:cs="Courier New"/>
+                                <w:sz w:val="20"/>
+                                <w:szCs w:val="20"/>
+                                <w:lang w:eastAsia="en-IN"/>
+                              </w:rPr>
+                              <w:t> </w:t>
+                            </w:r>
+                            <w:r>
+                              <w:rPr>
+                                <w:rFonts w:ascii="Consolas" w:eastAsia="Times New Roman" w:hAnsi="Consolas" w:cs="Times New Roman"/>
+                                <w:sz w:val="24"/>
+                                <w:szCs w:val="24"/>
+                                <w:lang w:eastAsia="en-IN"/>
+                              </w:rPr>
+                              <w:t> </w:t>
+                            </w:r>
+                            <w:r>
+                              <w:rPr>
+                                <w:rFonts w:ascii="Courier New" w:eastAsia="Times New Roman" w:hAnsi="Courier New" w:cs="Courier New"/>
+                                <w:sz w:val="20"/>
+                                <w:szCs w:val="20"/>
+                                <w:lang w:eastAsia="en-IN"/>
+                              </w:rPr>
+                              <w:t xml:space="preserve"> </w:t>
+                            </w:r>
+                            <w:r>
+                              <w:rPr>
+                                <w:rFonts w:ascii="Courier New" w:eastAsia="Times New Roman" w:hAnsi="Courier New" w:cs="Courier New"/>
+                                <w:sz w:val="20"/>
+                                <w:szCs w:val="20"/>
+                                <w:lang w:eastAsia="en-IN"/>
+                              </w:rPr>
+                              <w:tab/>
+                            </w:r>
+                            <w:r>
+                              <w:rPr>
+                                <w:rFonts w:ascii="Courier New" w:eastAsia="Times New Roman" w:hAnsi="Courier New" w:cs="Courier New"/>
+                                <w:sz w:val="20"/>
+                                <w:szCs w:val="20"/>
+                                <w:lang w:eastAsia="en-IN"/>
+                              </w:rPr>
+                              <w:tab/>
+                            </w:r>
+                            <w:r>
+                              <w:rPr>
+                                <w:rFonts w:ascii="Courier New" w:eastAsia="Times New Roman" w:hAnsi="Courier New" w:cs="Courier New"/>
+                                <w:sz w:val="20"/>
+                                <w:szCs w:val="20"/>
+                                <w:lang w:eastAsia="en-IN"/>
+                              </w:rPr>
+                              <w:tab/>
+                              <w:t>return</w:t>
+                            </w:r>
+                          </w:p>
+                          <w:p>
+                            <w:pPr>
+                              <w:spacing w:after="0" w:line="240" w:lineRule="auto"/>
+                              <w:rPr>
+                                <w:rFonts w:ascii="Consolas" w:eastAsia="Times New Roman" w:hAnsi="Consolas" w:cs="Times New Roman"/>
+                                <w:sz w:val="24"/>
+                                <w:szCs w:val="24"/>
+                                <w:lang w:eastAsia="en-IN"/>
+                              </w:rPr>
+                            </w:pPr>
+                          </w:p>
+                          <w:p>
+                            <w:pPr>
+                              <w:spacing w:after="0" w:line="240" w:lineRule="auto"/>
+                              <w:rPr>
+                                <w:rFonts w:ascii="Consolas" w:eastAsia="Times New Roman" w:hAnsi="Consolas" w:cs="Times New Roman"/>
+                                <w:sz w:val="24"/>
+                                <w:szCs w:val="24"/>
+                                <w:lang w:eastAsia="en-IN"/>
+                              </w:rPr>
+                            </w:pPr>
+                            <w:r>
+                              <w:rPr>
+                                <w:rFonts w:ascii="Courier New" w:eastAsia="Times New Roman" w:hAnsi="Courier New" w:cs="Courier New"/>
+                                <w:sz w:val="20"/>
+                                <w:szCs w:val="20"/>
+                                <w:lang w:eastAsia="en-IN"/>
+                              </w:rPr>
+                              <w:t>            for</w:t>
+                            </w:r>
+                            <w:r>
+                              <w:rPr>
+                                <w:rFonts w:ascii="Consolas" w:eastAsia="Times New Roman" w:hAnsi="Consolas" w:cs="Times New Roman"/>
+                                <w:sz w:val="24"/>
+                                <w:szCs w:val="24"/>
+                                <w:lang w:eastAsia="en-IN"/>
+                              </w:rPr>
+                              <w:t xml:space="preserve"> </w:t>
+                            </w:r>
+                            <w:proofErr w:type="spellStart"/>
+                            <w:r>
+                              <w:rPr>
+                                <w:rFonts w:ascii="Courier New" w:eastAsia="Times New Roman" w:hAnsi="Courier New" w:cs="Courier New"/>
+                                <w:sz w:val="20"/>
+                                <w:szCs w:val="20"/>
+                                <w:lang w:eastAsia="en-IN"/>
+                              </w:rPr>
+                              <w:t>i</w:t>
+                            </w:r>
+                            <w:proofErr w:type="spellEnd"/>
+                            <w:r>
+                              <w:rPr>
+                                <w:rFonts w:ascii="Courier New" w:eastAsia="Times New Roman" w:hAnsi="Courier New" w:cs="Courier New"/>
+                                <w:sz w:val="20"/>
+                                <w:szCs w:val="20"/>
+                                <w:lang w:eastAsia="en-IN"/>
+                              </w:rPr>
+                              <w:t xml:space="preserve"> in</w:t>
+                            </w:r>
+                            <w:r>
+                              <w:rPr>
+                                <w:rFonts w:ascii="Consolas" w:eastAsia="Times New Roman" w:hAnsi="Consolas" w:cs="Times New Roman"/>
+                                <w:sz w:val="24"/>
+                                <w:szCs w:val="24"/>
+                                <w:lang w:eastAsia="en-IN"/>
+                              </w:rPr>
+                              <w:t xml:space="preserve"> </w:t>
+                            </w:r>
+                            <w:proofErr w:type="spellStart"/>
+                            <w:proofErr w:type="gramStart"/>
+                            <w:r>
+                              <w:rPr>
+                                <w:rFonts w:ascii="Courier New" w:eastAsia="Times New Roman" w:hAnsi="Courier New" w:cs="Courier New"/>
+                                <w:sz w:val="20"/>
+                                <w:szCs w:val="20"/>
+                                <w:lang w:eastAsia="en-IN"/>
+                              </w:rPr>
+                              <w:t>self.graph</w:t>
+                            </w:r>
+                            <w:proofErr w:type="spellEnd"/>
+                            <w:proofErr w:type="gramEnd"/>
+                            <w:r>
+                              <w:rPr>
+                                <w:rFonts w:ascii="Courier New" w:eastAsia="Times New Roman" w:hAnsi="Courier New" w:cs="Courier New"/>
+                                <w:sz w:val="20"/>
+                                <w:szCs w:val="20"/>
+                                <w:lang w:eastAsia="en-IN"/>
+                              </w:rPr>
+                              <w:t xml:space="preserve">[s]: </w:t>
+                            </w:r>
+                          </w:p>
+                          <w:p>
+                            <w:pPr>
+                              <w:spacing w:after="0" w:line="240" w:lineRule="auto"/>
+                              <w:rPr>
+                                <w:rFonts w:ascii="Consolas" w:eastAsia="Times New Roman" w:hAnsi="Consolas" w:cs="Times New Roman"/>
+                                <w:sz w:val="24"/>
+                                <w:szCs w:val="24"/>
+                                <w:lang w:eastAsia="en-IN"/>
+                              </w:rPr>
+                            </w:pPr>
+                            <w:r>
+                              <w:rPr>
+                                <w:rFonts w:ascii="Courier New" w:eastAsia="Times New Roman" w:hAnsi="Courier New" w:cs="Courier New"/>
+                                <w:sz w:val="20"/>
+                                <w:szCs w:val="20"/>
+                                <w:lang w:eastAsia="en-IN"/>
+                              </w:rPr>
+                              <w:t>                if</w:t>
+                            </w:r>
+                            <w:r>
+                              <w:rPr>
+                                <w:rFonts w:ascii="Consolas" w:eastAsia="Times New Roman" w:hAnsi="Consolas" w:cs="Times New Roman"/>
+                                <w:sz w:val="24"/>
+                                <w:szCs w:val="24"/>
+                                <w:lang w:eastAsia="en-IN"/>
+                              </w:rPr>
+                              <w:t xml:space="preserve"> </w:t>
+                            </w:r>
+                            <w:r>
+                              <w:rPr>
+                                <w:rFonts w:ascii="Courier New" w:eastAsia="Times New Roman" w:hAnsi="Courier New" w:cs="Courier New"/>
+                                <w:sz w:val="20"/>
+                                <w:szCs w:val="20"/>
+                                <w:lang w:eastAsia="en-IN"/>
+                              </w:rPr>
+                              <w:t>visited[</w:t>
+                            </w:r>
+                            <w:proofErr w:type="spellStart"/>
+                            <w:r>
+                              <w:rPr>
+                                <w:rFonts w:ascii="Courier New" w:eastAsia="Times New Roman" w:hAnsi="Courier New" w:cs="Courier New"/>
+                                <w:sz w:val="20"/>
+                                <w:szCs w:val="20"/>
+                                <w:lang w:eastAsia="en-IN"/>
+                              </w:rPr>
+                              <w:t>i</w:t>
+                            </w:r>
+                            <w:proofErr w:type="spellEnd"/>
+                            <w:r>
+                              <w:rPr>
+                                <w:rFonts w:ascii="Courier New" w:eastAsia="Times New Roman" w:hAnsi="Courier New" w:cs="Courier New"/>
+                                <w:sz w:val="20"/>
+                                <w:szCs w:val="20"/>
+                                <w:lang w:eastAsia="en-IN"/>
+                              </w:rPr>
+                              <w:t>] ==</w:t>
+                            </w:r>
+                            <w:r>
+                              <w:rPr>
+                                <w:rFonts w:ascii="Consolas" w:eastAsia="Times New Roman" w:hAnsi="Consolas" w:cs="Times New Roman"/>
+                                <w:sz w:val="24"/>
+                                <w:szCs w:val="24"/>
+                                <w:lang w:eastAsia="en-IN"/>
+                              </w:rPr>
+                              <w:t xml:space="preserve"> </w:t>
+                            </w:r>
+                            <w:r>
+                              <w:rPr>
+                                <w:rFonts w:ascii="Courier New" w:eastAsia="Times New Roman" w:hAnsi="Courier New" w:cs="Courier New"/>
+                                <w:sz w:val="20"/>
+                                <w:szCs w:val="20"/>
+                                <w:lang w:eastAsia="en-IN"/>
+                              </w:rPr>
+                              <w:t xml:space="preserve">False: </w:t>
+                            </w:r>
+                          </w:p>
+                          <w:p>
+                            <w:pPr>
+                              <w:spacing w:after="0" w:line="240" w:lineRule="auto"/>
+                              <w:rPr>
+                                <w:rFonts w:ascii="Consolas" w:eastAsia="Times New Roman" w:hAnsi="Consolas" w:cs="Times New Roman"/>
+                                <w:sz w:val="24"/>
+                                <w:szCs w:val="24"/>
+                                <w:lang w:eastAsia="en-IN"/>
+                              </w:rPr>
+                            </w:pPr>
+                            <w:r>
+                              <w:rPr>
+                                <w:rFonts w:ascii="Courier New" w:eastAsia="Times New Roman" w:hAnsi="Courier New" w:cs="Courier New"/>
+                                <w:sz w:val="20"/>
+                                <w:szCs w:val="20"/>
+                                <w:lang w:eastAsia="en-IN"/>
+                              </w:rPr>
+                              <w:t>                    </w:t>
+                            </w:r>
+                            <w:proofErr w:type="spellStart"/>
+                            <w:proofErr w:type="gramStart"/>
+                            <w:r>
+                              <w:rPr>
+                                <w:rFonts w:ascii="Courier New" w:eastAsia="Times New Roman" w:hAnsi="Courier New" w:cs="Courier New"/>
+                                <w:sz w:val="20"/>
+                                <w:szCs w:val="20"/>
+                                <w:lang w:eastAsia="en-IN"/>
+                              </w:rPr>
+                              <w:t>queue.append</w:t>
+                            </w:r>
+                            <w:proofErr w:type="spellEnd"/>
+                            <w:proofErr w:type="gramEnd"/>
+                            <w:r>
+                              <w:rPr>
+                                <w:rFonts w:ascii="Courier New" w:eastAsia="Times New Roman" w:hAnsi="Courier New" w:cs="Courier New"/>
+                                <w:sz w:val="20"/>
+                                <w:szCs w:val="20"/>
+                                <w:lang w:eastAsia="en-IN"/>
+                              </w:rPr>
+                              <w:t>(</w:t>
+                            </w:r>
+                            <w:proofErr w:type="spellStart"/>
+                            <w:r>
+                              <w:rPr>
+                                <w:rFonts w:ascii="Courier New" w:eastAsia="Times New Roman" w:hAnsi="Courier New" w:cs="Courier New"/>
+                                <w:sz w:val="20"/>
+                                <w:szCs w:val="20"/>
+                                <w:lang w:eastAsia="en-IN"/>
+                              </w:rPr>
+                              <w:t>i</w:t>
+                            </w:r>
+                            <w:proofErr w:type="spellEnd"/>
+                            <w:r>
+                              <w:rPr>
+                                <w:rFonts w:ascii="Courier New" w:eastAsia="Times New Roman" w:hAnsi="Courier New" w:cs="Courier New"/>
+                                <w:sz w:val="20"/>
+                                <w:szCs w:val="20"/>
+                                <w:lang w:eastAsia="en-IN"/>
+                              </w:rPr>
+                              <w:t xml:space="preserve">) </w:t>
+                            </w:r>
+                          </w:p>
+                          <w:p>
+                            <w:pPr>
+                              <w:spacing w:after="0" w:line="240" w:lineRule="auto"/>
+                              <w:rPr>
+                                <w:rFonts w:ascii="Consolas" w:eastAsia="Times New Roman" w:hAnsi="Consolas" w:cs="Times New Roman"/>
+                                <w:sz w:val="24"/>
+                                <w:szCs w:val="24"/>
+                                <w:lang w:eastAsia="en-IN"/>
+                              </w:rPr>
+                            </w:pPr>
+                            <w:r>
+                              <w:rPr>
+                                <w:rFonts w:ascii="Courier New" w:eastAsia="Times New Roman" w:hAnsi="Courier New" w:cs="Courier New"/>
+                                <w:sz w:val="20"/>
+                                <w:szCs w:val="20"/>
+                                <w:lang w:eastAsia="en-IN"/>
+                              </w:rPr>
+                              <w:t>                    visited[</w:t>
+                            </w:r>
+                            <w:proofErr w:type="spellStart"/>
+                            <w:r>
+                              <w:rPr>
+                                <w:rFonts w:ascii="Courier New" w:eastAsia="Times New Roman" w:hAnsi="Courier New" w:cs="Courier New"/>
+                                <w:sz w:val="20"/>
+                                <w:szCs w:val="20"/>
+                                <w:lang w:eastAsia="en-IN"/>
+                              </w:rPr>
+                              <w:t>i</w:t>
+                            </w:r>
+                            <w:proofErr w:type="spellEnd"/>
+                            <w:r>
+                              <w:rPr>
+                                <w:rFonts w:ascii="Courier New" w:eastAsia="Times New Roman" w:hAnsi="Courier New" w:cs="Courier New"/>
+                                <w:sz w:val="20"/>
+                                <w:szCs w:val="20"/>
+                                <w:lang w:eastAsia="en-IN"/>
+                              </w:rPr>
+                              <w:t>] =</w:t>
+                            </w:r>
+                            <w:r>
+                              <w:rPr>
+                                <w:rFonts w:ascii="Consolas" w:eastAsia="Times New Roman" w:hAnsi="Consolas" w:cs="Times New Roman"/>
+                                <w:sz w:val="24"/>
+                                <w:szCs w:val="24"/>
+                                <w:lang w:eastAsia="en-IN"/>
+                              </w:rPr>
+                              <w:t xml:space="preserve"> </w:t>
+                            </w:r>
+                            <w:r>
+                              <w:rPr>
+                                <w:rFonts w:ascii="Courier New" w:eastAsia="Times New Roman" w:hAnsi="Courier New" w:cs="Courier New"/>
+                                <w:sz w:val="20"/>
+                                <w:szCs w:val="20"/>
+                                <w:lang w:eastAsia="en-IN"/>
+                              </w:rPr>
+                              <w:t>True</w:t>
+                            </w:r>
+                          </w:p>
+                          <w:p>
+                            <w:pPr>
+                              <w:spacing w:after="0" w:line="240" w:lineRule="auto"/>
+                              <w:rPr>
+                                <w:rFonts w:ascii="Consolas" w:eastAsia="Times New Roman" w:hAnsi="Consolas" w:cs="Times New Roman"/>
+                                <w:sz w:val="24"/>
+                                <w:szCs w:val="24"/>
+                                <w:lang w:eastAsia="en-IN"/>
+                              </w:rPr>
+                            </w:pPr>
+                            <w:r>
+                              <w:rPr>
+                                <w:rFonts w:ascii="Courier New" w:eastAsia="Times New Roman" w:hAnsi="Courier New" w:cs="Courier New"/>
+                                <w:sz w:val="20"/>
+                                <w:szCs w:val="20"/>
+                                <w:lang w:eastAsia="en-IN"/>
+                              </w:rPr>
+                              <w:t> </w:t>
+                            </w:r>
+                            <w:r>
+                              <w:rPr>
+                                <w:rFonts w:ascii="Consolas" w:eastAsia="Times New Roman" w:hAnsi="Consolas" w:cs="Times New Roman"/>
+                                <w:sz w:val="24"/>
+                                <w:szCs w:val="24"/>
+                                <w:lang w:eastAsia="en-IN"/>
+                              </w:rPr>
+                              <w:t> </w:t>
+                            </w:r>
+                          </w:p>
+                          <w:p>
+                            <w:pPr>
+                              <w:spacing w:after="0" w:line="240" w:lineRule="auto"/>
+                              <w:rPr>
+                                <w:rFonts w:ascii="Courier New" w:eastAsia="Times New Roman" w:hAnsi="Courier New" w:cs="Courier New"/>
+                                <w:sz w:val="20"/>
+                                <w:szCs w:val="20"/>
+                                <w:lang w:eastAsia="en-IN"/>
+                              </w:rPr>
+                            </w:pPr>
+                            <w:r>
+                              <w:rPr>
+                                <w:rFonts w:ascii="Courier New" w:eastAsia="Times New Roman" w:hAnsi="Courier New" w:cs="Courier New"/>
+                                <w:sz w:val="20"/>
+                                <w:szCs w:val="20"/>
+                                <w:lang w:eastAsia="en-IN"/>
+                              </w:rPr>
+                              <w:t xml:space="preserve">g = </w:t>
+                            </w:r>
+                            <w:proofErr w:type="gramStart"/>
+                            <w:r>
+                              <w:rPr>
+                                <w:rFonts w:ascii="Courier New" w:eastAsia="Times New Roman" w:hAnsi="Courier New" w:cs="Courier New"/>
+                                <w:sz w:val="20"/>
+                                <w:szCs w:val="20"/>
+                                <w:lang w:eastAsia="en-IN"/>
+                              </w:rPr>
+                              <w:t>Graph(</w:t>
+                            </w:r>
+                            <w:proofErr w:type="gramEnd"/>
+                            <w:r>
+                              <w:rPr>
+                                <w:rFonts w:ascii="Courier New" w:eastAsia="Times New Roman" w:hAnsi="Courier New" w:cs="Courier New"/>
+                                <w:sz w:val="20"/>
+                                <w:szCs w:val="20"/>
+                                <w:lang w:eastAsia="en-IN"/>
+                              </w:rPr>
+                              <w:t xml:space="preserve">) </w:t>
+                            </w:r>
+                          </w:p>
+                          <w:p>
+                            <w:pPr>
+                              <w:spacing w:after="0" w:line="240" w:lineRule="auto"/>
+                              <w:rPr>
+                                <w:rFonts w:ascii="Courier New" w:eastAsia="Times New Roman" w:hAnsi="Courier New" w:cs="Courier New"/>
+                                <w:sz w:val="20"/>
+                                <w:szCs w:val="20"/>
+                                <w:lang w:eastAsia="en-IN"/>
+                              </w:rPr>
+                            </w:pPr>
+                            <w:proofErr w:type="spellStart"/>
+                            <w:proofErr w:type="gramStart"/>
+                            <w:r>
+                              <w:rPr>
+                                <w:rFonts w:ascii="Courier New" w:eastAsia="Times New Roman" w:hAnsi="Courier New" w:cs="Courier New"/>
+                                <w:sz w:val="20"/>
+                                <w:szCs w:val="20"/>
+                                <w:lang w:eastAsia="en-IN"/>
+                              </w:rPr>
+                              <w:t>g.addEdge</w:t>
+                            </w:r>
+                            <w:proofErr w:type="spellEnd"/>
+                            <w:proofErr w:type="gramEnd"/>
+                            <w:r>
+                              <w:rPr>
+                                <w:rFonts w:ascii="Courier New" w:eastAsia="Times New Roman" w:hAnsi="Courier New" w:cs="Courier New"/>
+                                <w:sz w:val="20"/>
+                                <w:szCs w:val="20"/>
+                                <w:lang w:eastAsia="en-IN"/>
+                              </w:rPr>
+                              <w:t xml:space="preserve">(0, 1) </w:t>
+                            </w:r>
+                          </w:p>
+                          <w:p>
+                            <w:pPr>
+                              <w:spacing w:after="0" w:line="240" w:lineRule="auto"/>
+                              <w:rPr>
+                                <w:rFonts w:ascii="Courier New" w:eastAsia="Times New Roman" w:hAnsi="Courier New" w:cs="Courier New"/>
+                                <w:sz w:val="20"/>
+                                <w:szCs w:val="20"/>
+                                <w:lang w:eastAsia="en-IN"/>
+                              </w:rPr>
+                            </w:pPr>
+                            <w:proofErr w:type="spellStart"/>
+                            <w:proofErr w:type="gramStart"/>
+                            <w:r>
+                              <w:rPr>
+                                <w:rFonts w:ascii="Courier New" w:eastAsia="Times New Roman" w:hAnsi="Courier New" w:cs="Courier New"/>
+                                <w:sz w:val="20"/>
+                                <w:szCs w:val="20"/>
+                                <w:lang w:eastAsia="en-IN"/>
+                              </w:rPr>
+                              <w:t>g.addEdge</w:t>
+                            </w:r>
+                            <w:proofErr w:type="spellEnd"/>
+                            <w:proofErr w:type="gramEnd"/>
+                            <w:r>
+                              <w:rPr>
+                                <w:rFonts w:ascii="Courier New" w:eastAsia="Times New Roman" w:hAnsi="Courier New" w:cs="Courier New"/>
+                                <w:sz w:val="20"/>
+                                <w:szCs w:val="20"/>
+                                <w:lang w:eastAsia="en-IN"/>
+                              </w:rPr>
+                              <w:t xml:space="preserve">(0, 2) </w:t>
+                            </w:r>
+                          </w:p>
+                          <w:p>
+                            <w:pPr>
+                              <w:spacing w:after="0" w:line="240" w:lineRule="auto"/>
+                              <w:rPr>
+                                <w:rFonts w:ascii="Courier New" w:eastAsia="Times New Roman" w:hAnsi="Courier New" w:cs="Courier New"/>
+                                <w:sz w:val="20"/>
+                                <w:szCs w:val="20"/>
+                                <w:lang w:eastAsia="en-IN"/>
+                              </w:rPr>
+                            </w:pPr>
+                            <w:proofErr w:type="spellStart"/>
+                            <w:proofErr w:type="gramStart"/>
+                            <w:r>
+                              <w:rPr>
+                                <w:rFonts w:ascii="Courier New" w:eastAsia="Times New Roman" w:hAnsi="Courier New" w:cs="Courier New"/>
+                                <w:sz w:val="20"/>
+                                <w:szCs w:val="20"/>
+                                <w:lang w:eastAsia="en-IN"/>
+                              </w:rPr>
+                              <w:t>g.addEdge</w:t>
+                            </w:r>
+                            <w:proofErr w:type="spellEnd"/>
+                            <w:proofErr w:type="gramEnd"/>
+                            <w:r>
+                              <w:rPr>
+                                <w:rFonts w:ascii="Courier New" w:eastAsia="Times New Roman" w:hAnsi="Courier New" w:cs="Courier New"/>
+                                <w:sz w:val="20"/>
+                                <w:szCs w:val="20"/>
+                                <w:lang w:eastAsia="en-IN"/>
+                              </w:rPr>
+                              <w:t xml:space="preserve">(1, 2) </w:t>
+                            </w:r>
+                          </w:p>
+                          <w:p>
+                            <w:pPr>
+                              <w:spacing w:after="0" w:line="240" w:lineRule="auto"/>
+                              <w:rPr>
+                                <w:rFonts w:ascii="Courier New" w:eastAsia="Times New Roman" w:hAnsi="Courier New" w:cs="Courier New"/>
+                                <w:sz w:val="20"/>
+                                <w:szCs w:val="20"/>
+                                <w:lang w:eastAsia="en-IN"/>
+                              </w:rPr>
+                            </w:pPr>
+                            <w:proofErr w:type="spellStart"/>
+                            <w:proofErr w:type="gramStart"/>
+                            <w:r>
+                              <w:rPr>
+                                <w:rFonts w:ascii="Courier New" w:eastAsia="Times New Roman" w:hAnsi="Courier New" w:cs="Courier New"/>
+                                <w:sz w:val="20"/>
+                                <w:szCs w:val="20"/>
+                                <w:lang w:eastAsia="en-IN"/>
+                              </w:rPr>
+                              <w:t>g.addEdge</w:t>
+                            </w:r>
+                            <w:proofErr w:type="spellEnd"/>
+                            <w:proofErr w:type="gramEnd"/>
+                            <w:r>
+                              <w:rPr>
+                                <w:rFonts w:ascii="Courier New" w:eastAsia="Times New Roman" w:hAnsi="Courier New" w:cs="Courier New"/>
+                                <w:sz w:val="20"/>
+                                <w:szCs w:val="20"/>
+                                <w:lang w:eastAsia="en-IN"/>
+                              </w:rPr>
+                              <w:t xml:space="preserve">(2, 0) </w:t>
+                            </w:r>
+                          </w:p>
+                          <w:p>
+                            <w:pPr>
+                              <w:spacing w:after="0" w:line="240" w:lineRule="auto"/>
+                              <w:rPr>
+                                <w:rFonts w:ascii="Courier New" w:eastAsia="Times New Roman" w:hAnsi="Courier New" w:cs="Courier New"/>
+                                <w:sz w:val="20"/>
+                                <w:szCs w:val="20"/>
+                                <w:lang w:eastAsia="en-IN"/>
+                              </w:rPr>
+                            </w:pPr>
+                            <w:proofErr w:type="spellStart"/>
+                            <w:proofErr w:type="gramStart"/>
+                            <w:r>
+                              <w:rPr>
+                                <w:rFonts w:ascii="Courier New" w:eastAsia="Times New Roman" w:hAnsi="Courier New" w:cs="Courier New"/>
+                                <w:sz w:val="20"/>
+                                <w:szCs w:val="20"/>
+                                <w:lang w:eastAsia="en-IN"/>
+                              </w:rPr>
+                              <w:t>g.addEdge</w:t>
+                            </w:r>
+                            <w:proofErr w:type="spellEnd"/>
+                            <w:proofErr w:type="gramEnd"/>
+                            <w:r>
+                              <w:rPr>
+                                <w:rFonts w:ascii="Courier New" w:eastAsia="Times New Roman" w:hAnsi="Courier New" w:cs="Courier New"/>
+                                <w:sz w:val="20"/>
+                                <w:szCs w:val="20"/>
+                                <w:lang w:eastAsia="en-IN"/>
+                              </w:rPr>
+                              <w:t xml:space="preserve">(2, 3) </w:t>
+                            </w:r>
+                          </w:p>
+                          <w:p>
+                            <w:pPr>
+                              <w:spacing w:after="0" w:line="240" w:lineRule="auto"/>
+                              <w:rPr>
+                                <w:rFonts w:ascii="Courier New" w:eastAsia="Times New Roman" w:hAnsi="Courier New" w:cs="Courier New"/>
+                                <w:sz w:val="20"/>
+                                <w:szCs w:val="20"/>
+                                <w:lang w:eastAsia="en-IN"/>
+                              </w:rPr>
+                            </w:pPr>
+                            <w:proofErr w:type="spellStart"/>
+                            <w:proofErr w:type="gramStart"/>
+                            <w:r>
+                              <w:rPr>
+                                <w:rFonts w:ascii="Courier New" w:eastAsia="Times New Roman" w:hAnsi="Courier New" w:cs="Courier New"/>
+                                <w:sz w:val="20"/>
+                                <w:szCs w:val="20"/>
+                                <w:lang w:eastAsia="en-IN"/>
+                              </w:rPr>
+                              <w:t>g.addEdge</w:t>
+                            </w:r>
+                            <w:proofErr w:type="spellEnd"/>
+                            <w:proofErr w:type="gramEnd"/>
+                            <w:r>
+                              <w:rPr>
+                                <w:rFonts w:ascii="Courier New" w:eastAsia="Times New Roman" w:hAnsi="Courier New" w:cs="Courier New"/>
+                                <w:sz w:val="20"/>
+                                <w:szCs w:val="20"/>
+                                <w:lang w:eastAsia="en-IN"/>
+                              </w:rPr>
+                              <w:t>(3, 3)</w:t>
+                            </w:r>
+                          </w:p>
+                          <w:p>
+                            <w:pPr>
+                              <w:spacing w:after="0" w:line="240" w:lineRule="auto"/>
+                              <w:rPr>
+                                <w:rFonts w:ascii="Courier New" w:eastAsia="Times New Roman" w:hAnsi="Courier New" w:cs="Courier New"/>
+                                <w:sz w:val="20"/>
+                                <w:szCs w:val="20"/>
+                                <w:lang w:eastAsia="en-IN"/>
+                              </w:rPr>
+                            </w:pPr>
+                            <w:proofErr w:type="spellStart"/>
+                            <w:proofErr w:type="gramStart"/>
+                            <w:r>
+                              <w:rPr>
+                                <w:rFonts w:ascii="Courier New" w:eastAsia="Times New Roman" w:hAnsi="Courier New" w:cs="Courier New"/>
+                                <w:sz w:val="20"/>
+                                <w:szCs w:val="20"/>
+                                <w:lang w:eastAsia="en-IN"/>
+                              </w:rPr>
+                              <w:t>g.addEdge</w:t>
+                            </w:r>
+                            <w:proofErr w:type="spellEnd"/>
+                            <w:proofErr w:type="gramEnd"/>
+                            <w:r>
+                              <w:rPr>
+                                <w:rFonts w:ascii="Courier New" w:eastAsia="Times New Roman" w:hAnsi="Courier New" w:cs="Courier New"/>
+                                <w:sz w:val="20"/>
+                                <w:szCs w:val="20"/>
+                                <w:lang w:eastAsia="en-IN"/>
+                              </w:rPr>
+                              <w:t>(3,4)</w:t>
+                            </w:r>
+                          </w:p>
+                          <w:p>
+                            <w:pPr>
+                              <w:spacing w:after="0" w:line="240" w:lineRule="auto"/>
+                              <w:rPr>
+                                <w:rFonts w:ascii="Courier New" w:eastAsia="Times New Roman" w:hAnsi="Courier New" w:cs="Courier New"/>
+                                <w:sz w:val="20"/>
+                                <w:szCs w:val="20"/>
+                                <w:lang w:eastAsia="en-IN"/>
+                              </w:rPr>
+                            </w:pPr>
+                            <w:proofErr w:type="spellStart"/>
+                            <w:proofErr w:type="gramStart"/>
+                            <w:r>
+                              <w:rPr>
+                                <w:rFonts w:ascii="Courier New" w:eastAsia="Times New Roman" w:hAnsi="Courier New" w:cs="Courier New"/>
+                                <w:sz w:val="20"/>
+                                <w:szCs w:val="20"/>
+                                <w:lang w:eastAsia="en-IN"/>
+                              </w:rPr>
+                              <w:t>g.addEdge</w:t>
+                            </w:r>
+                            <w:proofErr w:type="spellEnd"/>
+                            <w:proofErr w:type="gramEnd"/>
+                            <w:r>
+                              <w:rPr>
+                                <w:rFonts w:ascii="Courier New" w:eastAsia="Times New Roman" w:hAnsi="Courier New" w:cs="Courier New"/>
+                                <w:sz w:val="20"/>
+                                <w:szCs w:val="20"/>
+                                <w:lang w:eastAsia="en-IN"/>
+                              </w:rPr>
+                              <w:t>(3,5)</w:t>
+                            </w:r>
+                          </w:p>
+                          <w:p>
+                            <w:pPr>
+                              <w:spacing w:after="0" w:line="240" w:lineRule="auto"/>
+                              <w:rPr>
+                                <w:rFonts w:ascii="Courier New" w:eastAsia="Times New Roman" w:hAnsi="Courier New" w:cs="Courier New"/>
+                                <w:sz w:val="20"/>
+                                <w:szCs w:val="20"/>
+                                <w:lang w:eastAsia="en-IN"/>
+                              </w:rPr>
+                            </w:pPr>
+                            <w:proofErr w:type="spellStart"/>
+                            <w:proofErr w:type="gramStart"/>
+                            <w:r>
+                              <w:rPr>
+                                <w:rFonts w:ascii="Courier New" w:eastAsia="Times New Roman" w:hAnsi="Courier New" w:cs="Courier New"/>
+                                <w:sz w:val="20"/>
+                                <w:szCs w:val="20"/>
+                                <w:lang w:eastAsia="en-IN"/>
+                              </w:rPr>
+                              <w:t>g.addEdge</w:t>
+                            </w:r>
+                            <w:proofErr w:type="spellEnd"/>
+                            <w:proofErr w:type="gramEnd"/>
+                            <w:r>
+                              <w:rPr>
+                                <w:rFonts w:ascii="Courier New" w:eastAsia="Times New Roman" w:hAnsi="Courier New" w:cs="Courier New"/>
+                                <w:sz w:val="20"/>
+                                <w:szCs w:val="20"/>
+                                <w:lang w:eastAsia="en-IN"/>
+                              </w:rPr>
+                              <w:t>(5,2)</w:t>
+                            </w:r>
+                          </w:p>
+                          <w:p>
+                            <w:pPr>
+                              <w:spacing w:after="0" w:line="240" w:lineRule="auto"/>
+                              <w:rPr>
+                                <w:rFonts w:ascii="Courier New" w:eastAsia="Times New Roman" w:hAnsi="Courier New" w:cs="Courier New"/>
+                                <w:sz w:val="20"/>
+                                <w:szCs w:val="20"/>
+                                <w:lang w:eastAsia="en-IN"/>
+                              </w:rPr>
+                            </w:pPr>
+                            <w:proofErr w:type="spellStart"/>
+                            <w:proofErr w:type="gramStart"/>
+                            <w:r>
+                              <w:rPr>
+                                <w:rFonts w:ascii="Courier New" w:eastAsia="Times New Roman" w:hAnsi="Courier New" w:cs="Courier New"/>
+                                <w:sz w:val="20"/>
+                                <w:szCs w:val="20"/>
+                                <w:lang w:eastAsia="en-IN"/>
+                              </w:rPr>
+                              <w:t>g.addEdge</w:t>
+                            </w:r>
+                            <w:proofErr w:type="spellEnd"/>
+                            <w:proofErr w:type="gramEnd"/>
+                            <w:r>
+                              <w:rPr>
+                                <w:rFonts w:ascii="Courier New" w:eastAsia="Times New Roman" w:hAnsi="Courier New" w:cs="Courier New"/>
+                                <w:sz w:val="20"/>
+                                <w:szCs w:val="20"/>
+                                <w:lang w:eastAsia="en-IN"/>
+                              </w:rPr>
+                              <w:t>(4,6)</w:t>
+                            </w:r>
+                          </w:p>
+                          <w:p>
+                            <w:pPr>
+                              <w:spacing w:after="0" w:line="240" w:lineRule="auto"/>
+                              <w:rPr>
+                                <w:rFonts w:ascii="Consolas" w:eastAsia="Times New Roman" w:hAnsi="Consolas" w:cs="Times New Roman"/>
+                                <w:sz w:val="24"/>
+                                <w:szCs w:val="24"/>
+                                <w:lang w:eastAsia="en-IN"/>
+                              </w:rPr>
+                            </w:pPr>
+                            <w:proofErr w:type="spellStart"/>
+                            <w:proofErr w:type="gramStart"/>
+                            <w:r>
+                              <w:rPr>
+                                <w:rFonts w:ascii="Courier New" w:eastAsia="Times New Roman" w:hAnsi="Courier New" w:cs="Courier New"/>
+                                <w:sz w:val="20"/>
+                                <w:szCs w:val="20"/>
+                                <w:lang w:eastAsia="en-IN"/>
+                              </w:rPr>
+                              <w:t>g.addEdge</w:t>
+                            </w:r>
+                            <w:proofErr w:type="spellEnd"/>
+                            <w:proofErr w:type="gramEnd"/>
+                            <w:r>
+                              <w:rPr>
+                                <w:rFonts w:ascii="Courier New" w:eastAsia="Times New Roman" w:hAnsi="Courier New" w:cs="Courier New"/>
+                                <w:sz w:val="20"/>
+                                <w:szCs w:val="20"/>
+                                <w:lang w:eastAsia="en-IN"/>
+                              </w:rPr>
+                              <w:t>(6,6)</w:t>
+                            </w:r>
+                            <w:r>
+                              <w:rPr>
+                                <w:rFonts w:ascii="Courier New" w:eastAsia="Times New Roman" w:hAnsi="Courier New" w:cs="Courier New"/>
+                                <w:sz w:val="20"/>
+                                <w:szCs w:val="20"/>
+                                <w:lang w:eastAsia="en-IN"/>
+                              </w:rPr>
+                              <w:t> </w:t>
+                            </w:r>
+                            <w:r>
+                              <w:rPr>
+                                <w:rFonts w:ascii="Consolas" w:eastAsia="Times New Roman" w:hAnsi="Consolas" w:cs="Times New Roman"/>
+                                <w:sz w:val="24"/>
+                                <w:szCs w:val="24"/>
+                                <w:lang w:eastAsia="en-IN"/>
+                              </w:rPr>
+                              <w:t> </w:t>
+                            </w:r>
+                          </w:p>
+                          <w:p>
+                            <w:pPr>
+                              <w:spacing w:after="0" w:line="240" w:lineRule="auto"/>
+                              <w:rPr>
+                                <w:rFonts w:ascii="Courier New" w:eastAsia="Times New Roman" w:hAnsi="Courier New" w:cs="Courier New"/>
+                                <w:sz w:val="20"/>
+                                <w:szCs w:val="20"/>
+                                <w:lang w:eastAsia="en-IN"/>
+                              </w:rPr>
+                            </w:pPr>
+                            <w:r>
+                              <w:rPr>
+                                <w:rFonts w:ascii="Courier New" w:eastAsia="Times New Roman" w:hAnsi="Courier New" w:cs="Courier New"/>
+                                <w:sz w:val="20"/>
+                                <w:szCs w:val="20"/>
+                                <w:lang w:eastAsia="en-IN"/>
+                              </w:rPr>
+                              <w:t>print</w:t>
+                            </w:r>
+                            <w:r>
+                              <w:rPr>
+                                <w:rFonts w:ascii="Consolas" w:eastAsia="Times New Roman" w:hAnsi="Consolas" w:cs="Times New Roman"/>
+                                <w:sz w:val="24"/>
+                                <w:szCs w:val="24"/>
+                                <w:lang w:eastAsia="en-IN"/>
+                              </w:rPr>
+                              <w:t xml:space="preserve"> </w:t>
+                            </w:r>
+                            <w:r>
+                              <w:rPr>
+                                <w:rFonts w:ascii="Courier New" w:eastAsia="Times New Roman" w:hAnsi="Courier New" w:cs="Courier New"/>
+                                <w:sz w:val="20"/>
+                                <w:szCs w:val="20"/>
+                                <w:lang w:eastAsia="en-IN"/>
+                              </w:rPr>
+                              <w:t>("Following is Breadth First Traversal"</w:t>
+                            </w:r>
+                            <w:r>
+                              <w:rPr>
+                                <w:rFonts w:ascii="Courier New" w:eastAsia="Times New Roman" w:hAnsi="Courier New" w:cs="Courier New"/>
+                                <w:sz w:val="20"/>
+                                <w:szCs w:val="20"/>
+                                <w:lang w:eastAsia="en-IN"/>
+                              </w:rPr>
+                              <w:t>)</w:t>
+                            </w:r>
+                          </w:p>
+                          <w:p>
+                            <w:pPr>
+                              <w:spacing w:after="0" w:line="240" w:lineRule="auto"/>
+                              <w:rPr>
+                                <w:rFonts w:ascii="Consolas" w:eastAsia="Times New Roman" w:hAnsi="Consolas" w:cs="Times New Roman"/>
+                                <w:sz w:val="24"/>
+                                <w:szCs w:val="24"/>
+                                <w:lang w:eastAsia="en-IN"/>
+                              </w:rPr>
+                            </w:pPr>
+                            <w:r>
+                              <w:rPr>
+                                <w:rFonts w:ascii="Courier New" w:eastAsia="Times New Roman" w:hAnsi="Courier New" w:cs="Courier New"/>
+                                <w:sz w:val="20"/>
+                                <w:szCs w:val="20"/>
+                                <w:lang w:eastAsia="en-IN"/>
+                              </w:rPr>
+                              <w:t xml:space="preserve"> </w:t>
+                            </w:r>
+                          </w:p>
+                          <w:p>
+                            <w:pPr>
+                              <w:spacing w:after="0" w:line="240" w:lineRule="auto"/>
+                              <w:rPr>
+                                <w:rFonts w:ascii="Consolas" w:eastAsia="Times New Roman" w:hAnsi="Consolas" w:cs="Times New Roman"/>
+                                <w:sz w:val="24"/>
+                                <w:szCs w:val="24"/>
+                                <w:lang w:eastAsia="en-IN"/>
+                              </w:rPr>
+                            </w:pPr>
+                            <w:proofErr w:type="spellStart"/>
+                            <w:proofErr w:type="gramStart"/>
+                            <w:r>
+                              <w:rPr>
+                                <w:rFonts w:ascii="Courier New" w:eastAsia="Times New Roman" w:hAnsi="Courier New" w:cs="Courier New"/>
+                                <w:sz w:val="20"/>
+                                <w:szCs w:val="20"/>
+                                <w:lang w:eastAsia="en-IN"/>
+                              </w:rPr>
+                              <w:t>g.BFS</w:t>
+                            </w:r>
+                            <w:proofErr w:type="spellEnd"/>
+                            <w:r>
+                              <w:rPr>
+                                <w:rFonts w:ascii="Courier New" w:eastAsia="Times New Roman" w:hAnsi="Courier New" w:cs="Courier New"/>
+                                <w:sz w:val="20"/>
+                                <w:szCs w:val="20"/>
+                                <w:lang w:eastAsia="en-IN"/>
+                              </w:rPr>
+                              <w:t>(</w:t>
+                            </w:r>
+                            <w:proofErr w:type="gramEnd"/>
+                            <w:r>
+                              <w:rPr>
+                                <w:rFonts w:ascii="Courier New" w:eastAsia="Times New Roman" w:hAnsi="Courier New" w:cs="Courier New"/>
+                                <w:sz w:val="20"/>
+                                <w:szCs w:val="20"/>
+                                <w:lang w:eastAsia="en-IN"/>
+                              </w:rPr>
+                              <w:t>0,6</w:t>
+                            </w:r>
+                            <w:r>
+                              <w:rPr>
+                                <w:rFonts w:ascii="Courier New" w:eastAsia="Times New Roman" w:hAnsi="Courier New" w:cs="Courier New"/>
+                                <w:sz w:val="20"/>
+                                <w:szCs w:val="20"/>
+                                <w:lang w:eastAsia="en-IN"/>
+                              </w:rPr>
+                              <w:t>)</w:t>
+                            </w:r>
+                          </w:p>
+                          <w:p>
+                            <w:pPr>
+                              <w:pStyle w:val="NormalWeb"/>
+                              <w:spacing w:before="0" w:beforeAutospacing="0" w:after="0" w:afterAutospacing="0"/>
+                              <w:rPr>
+                                <w:rFonts w:ascii="Source Code Pro" w:hAnsi="Source Code Pro"/>
+                                <w:sz w:val="20"/>
+                              </w:rPr>
+                            </w:pPr>
+                          </w:p>
+                        </w:txbxContent>
+                      </wps:txbx>
+                      <wps:bodyPr rot="0" vert="horz" wrap="square" lIns="91440" tIns="45720" rIns="91440" bIns="45720" anchor="t" anchorCtr="0">
+                        <a:spAutoFit/>
+                      </wps:bodyPr>
+                    </wps:wsp>
+                  </a:graphicData>
+                </a:graphic>
+              </wp:inline>
+            </w:drawing>
+          </mc:Choice>
+          <mc:Fallback>
+            <w:pict>
+              <v:shape w14:anchorId="469E2575" id="_x0000_s1027" type="#_x0000_t202" style="width:510.3pt;height:271.4pt;visibility:visible;mso-wrap-style:square;mso-left-percent:-10001;mso-top-percent:-10001;mso-position-horizontal:absolute;mso-position-horizontal-relative:char;mso-position-vertical:absolute;mso-position-vertical-relative:line;mso-left-percent:-10001;mso-top-percent:-10001;v-text-anchor:top" o:gfxdata="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" fillcolor="#e7e6e6 [3214]" strokecolor="#aeaaaa [2414]" strokeweight=".25pt">
+                <v:shadow on="t" color="black" opacity="26214f" origin="-.5,-.5" offset=".74836mm,.74836mm"/>
+                <v:textbox style="mso-fit-shape-to-text:t">
+                  <w:txbxContent>
+                    <w:p>
+                      <w:pPr>
+                        <w:spacing w:after="0" w:line="240" w:lineRule="auto"/>
+                        <w:rPr>
+                          <w:rFonts w:ascii="Consolas" w:eastAsia="Times New Roman" w:hAnsi="Consolas" w:cs="Times New Roman"/>
+                          <w:sz w:val="24"/>
+                          <w:szCs w:val="24"/>
+                          <w:lang w:eastAsia="en-IN"/>
+                        </w:rPr>
+                      </w:pPr>
+                      <w:r>
+                        <w:rPr>
+                          <w:rFonts w:ascii="Courier New" w:eastAsia="Times New Roman" w:hAnsi="Courier New" w:cs="Courier New"/>
+                          <w:sz w:val="20"/>
+                          <w:szCs w:val="20"/>
+                          <w:lang w:eastAsia="en-IN"/>
+                        </w:rPr>
+                        <w:t>from</w:t>
+                      </w:r>
+                      <w:r>
+                        <w:rPr>
+                          <w:rFonts w:ascii="Consolas" w:eastAsia="Times New Roman" w:hAnsi="Consolas" w:cs="Times New Roman"/>
+                          <w:sz w:val="24"/>
+                          <w:szCs w:val="24"/>
+                          <w:lang w:eastAsia="en-IN"/>
+                        </w:rPr>
+                        <w:t xml:space="preserve"> </w:t>
+                      </w:r>
+                      <w:r>
+                        <w:rPr>
+                          <w:rFonts w:ascii="Courier New" w:eastAsia="Times New Roman" w:hAnsi="Courier New" w:cs="Courier New"/>
+                          <w:sz w:val="20"/>
+                          <w:szCs w:val="20"/>
+                          <w:lang w:eastAsia="en-IN"/>
+                        </w:rPr>
+                        <w:t>collections import</w:t>
+                      </w:r>
+                      <w:r>
+                        <w:rPr>
+                          <w:rFonts w:ascii="Consolas" w:eastAsia="Times New Roman" w:hAnsi="Consolas" w:cs="Times New Roman"/>
+                          <w:sz w:val="24"/>
+                          <w:szCs w:val="24"/>
+                          <w:lang w:eastAsia="en-IN"/>
+                        </w:rPr>
+                        <w:t xml:space="preserve"> </w:t>
+                      </w:r>
+                      <w:proofErr w:type="spellStart"/>
+                      <w:r>
+                        <w:rPr>
+                          <w:rFonts w:ascii="Courier New" w:eastAsia="Times New Roman" w:hAnsi="Courier New" w:cs="Courier New"/>
+                          <w:sz w:val="20"/>
+                          <w:szCs w:val="20"/>
+                          <w:lang w:eastAsia="en-IN"/>
+                        </w:rPr>
+                        <w:t>defaultdict</w:t>
+                      </w:r>
+                      <w:proofErr w:type="spellEnd"/>
+                      <w:r>
+                        <w:rPr>
+                          <w:rFonts w:ascii="Courier New" w:eastAsia="Times New Roman" w:hAnsi="Courier New" w:cs="Courier New"/>
+                          <w:sz w:val="20"/>
+                          <w:szCs w:val="20"/>
+                          <w:lang w:eastAsia="en-IN"/>
+                        </w:rPr>
+                        <w:t xml:space="preserve"> </w:t>
+                      </w:r>
+                    </w:p>
+                    <w:p>
+                      <w:pPr>
+                        <w:spacing w:after="0" w:line="240" w:lineRule="auto"/>
+                        <w:rPr>
+                          <w:rFonts w:ascii="Consolas" w:eastAsia="Times New Roman" w:hAnsi="Consolas" w:cs="Times New Roman"/>
+                          <w:sz w:val="24"/>
+                          <w:szCs w:val="24"/>
+                          <w:lang w:eastAsia="en-IN"/>
+                        </w:rPr>
+                      </w:pPr>
+                      <w:r>
+                        <w:rPr>
+                          <w:rFonts w:ascii="Courier New" w:eastAsia="Times New Roman" w:hAnsi="Courier New" w:cs="Courier New"/>
+                          <w:sz w:val="20"/>
+                          <w:szCs w:val="20"/>
+                          <w:lang w:eastAsia="en-IN"/>
+                        </w:rPr>
+                        <w:t> </w:t>
+                      </w:r>
+                      <w:r>
+                        <w:rPr>
+                          <w:rFonts w:ascii="Consolas" w:eastAsia="Times New Roman" w:hAnsi="Consolas" w:cs="Times New Roman"/>
+                          <w:sz w:val="24"/>
+                          <w:szCs w:val="24"/>
+                          <w:lang w:eastAsia="en-IN"/>
+                        </w:rPr>
+                        <w:t> </w:t>
+                      </w:r>
+                    </w:p>
+                    <w:p>
+                      <w:pPr>
+                        <w:spacing w:after="0" w:line="240" w:lineRule="auto"/>
+                        <w:rPr>
+                          <w:rFonts w:ascii="Consolas" w:eastAsia="Times New Roman" w:hAnsi="Consolas" w:cs="Times New Roman"/>
+                          <w:sz w:val="24"/>
+                          <w:szCs w:val="24"/>
+                          <w:lang w:eastAsia="en-IN"/>
+                        </w:rPr>
+                      </w:pPr>
+                      <w:r>
+                        <w:rPr>
+                          <w:rFonts w:ascii="Courier New" w:eastAsia="Times New Roman" w:hAnsi="Courier New" w:cs="Courier New"/>
+                          <w:sz w:val="20"/>
+                          <w:szCs w:val="20"/>
+                          <w:lang w:eastAsia="en-IN"/>
+                        </w:rPr>
+                        <w:t>class</w:t>
+                      </w:r>
+                      <w:r>
+                        <w:rPr>
+                          <w:rFonts w:ascii="Consolas" w:eastAsia="Times New Roman" w:hAnsi="Consolas" w:cs="Times New Roman"/>
+                          <w:sz w:val="24"/>
+                          <w:szCs w:val="24"/>
+                          <w:lang w:eastAsia="en-IN"/>
+                        </w:rPr>
+                        <w:t xml:space="preserve"> </w:t>
+                      </w:r>
+                      <w:r>
+                        <w:rPr>
+                          <w:rFonts w:ascii="Courier New" w:eastAsia="Times New Roman" w:hAnsi="Courier New" w:cs="Courier New"/>
+                          <w:sz w:val="20"/>
+                          <w:szCs w:val="20"/>
+                          <w:lang w:eastAsia="en-IN"/>
+                        </w:rPr>
+                        <w:t xml:space="preserve">Graph: </w:t>
+                      </w:r>
+                    </w:p>
+                    <w:p>
+                      <w:pPr>
+                        <w:spacing w:after="0" w:line="240" w:lineRule="auto"/>
+                        <w:rPr>
+                          <w:rFonts w:ascii="Consolas" w:eastAsia="Times New Roman" w:hAnsi="Consolas" w:cs="Times New Roman"/>
+                          <w:sz w:val="24"/>
+                          <w:szCs w:val="24"/>
+                          <w:lang w:eastAsia="en-IN"/>
+                        </w:rPr>
+                      </w:pPr>
+                      <w:r>
+                        <w:rPr>
+                          <w:rFonts w:ascii="Courier New" w:eastAsia="Times New Roman" w:hAnsi="Courier New" w:cs="Courier New"/>
+                          <w:sz w:val="20"/>
+                          <w:szCs w:val="20"/>
+                          <w:lang w:eastAsia="en-IN"/>
+                        </w:rPr>
+                        <w:t> </w:t>
+                      </w:r>
+                      <w:r>
+                        <w:rPr>
+                          <w:rFonts w:ascii="Consolas" w:eastAsia="Times New Roman" w:hAnsi="Consolas" w:cs="Times New Roman"/>
+                          <w:sz w:val="24"/>
+                          <w:szCs w:val="24"/>
+                          <w:lang w:eastAsia="en-IN"/>
+                        </w:rPr>
+                        <w:t> </w:t>
+                      </w:r>
+                      <w:r>
+                        <w:rPr>
+                          <w:rFonts w:ascii="Courier New" w:eastAsia="Times New Roman" w:hAnsi="Courier New" w:cs="Courier New"/>
+                          <w:sz w:val="20"/>
+                          <w:szCs w:val="20"/>
+                          <w:lang w:eastAsia="en-IN"/>
+                        </w:rPr>
+                        <w:t xml:space="preserve"> </w:t>
+                      </w:r>
+                    </w:p>
+                    <w:p>
+                      <w:pPr>
+                        <w:spacing w:after="0" w:line="240" w:lineRule="auto"/>
+                        <w:rPr>
+                          <w:rFonts w:ascii="Consolas" w:eastAsia="Times New Roman" w:hAnsi="Consolas" w:cs="Times New Roman"/>
+                          <w:sz w:val="24"/>
+                          <w:szCs w:val="24"/>
+                          <w:lang w:eastAsia="en-IN"/>
+                        </w:rPr>
+                      </w:pPr>
+                      <w:r>
+                        <w:rPr>
+                          <w:rFonts w:ascii="Courier New" w:eastAsia="Times New Roman" w:hAnsi="Courier New" w:cs="Courier New"/>
+                          <w:sz w:val="20"/>
+                          <w:szCs w:val="20"/>
+                          <w:lang w:eastAsia="en-IN"/>
+                        </w:rPr>
+                        <w:t>    def</w:t>
+                      </w:r>
+                      <w:r>
+                        <w:rPr>
+                          <w:rFonts w:ascii="Consolas" w:eastAsia="Times New Roman" w:hAnsi="Consolas" w:cs="Times New Roman"/>
+                          <w:sz w:val="24"/>
+                          <w:szCs w:val="24"/>
+                          <w:lang w:eastAsia="en-IN"/>
+                        </w:rPr>
+                        <w:t xml:space="preserve"> </w:t>
+                      </w:r>
+                      <w:r>
+                        <w:rPr>
+                          <w:rFonts w:ascii="Courier New" w:eastAsia="Times New Roman" w:hAnsi="Courier New" w:cs="Courier New"/>
+                          <w:sz w:val="20"/>
+                          <w:szCs w:val="20"/>
+                          <w:lang w:eastAsia="en-IN"/>
+                        </w:rPr>
+                        <w:t>__</w:t>
+                      </w:r>
+                      <w:proofErr w:type="spellStart"/>
+                      <w:r>
+                        <w:rPr>
+                          <w:rFonts w:ascii="Courier New" w:eastAsia="Times New Roman" w:hAnsi="Courier New" w:cs="Courier New"/>
+                          <w:sz w:val="20"/>
+                          <w:szCs w:val="20"/>
+                          <w:lang w:eastAsia="en-IN"/>
+                        </w:rPr>
+                        <w:t>init</w:t>
+                      </w:r>
+                      <w:proofErr w:type="spellEnd"/>
+                      <w:r>
+                        <w:rPr>
+                          <w:rFonts w:ascii="Courier New" w:eastAsia="Times New Roman" w:hAnsi="Courier New" w:cs="Courier New"/>
+                          <w:sz w:val="20"/>
+                          <w:szCs w:val="20"/>
+                          <w:lang w:eastAsia="en-IN"/>
+                        </w:rPr>
+                        <w:t xml:space="preserve">__(self): </w:t>
+                      </w:r>
+                    </w:p>
+                    <w:p>
+                      <w:pPr>
+                        <w:spacing w:after="0" w:line="240" w:lineRule="auto"/>
+                        <w:rPr>
+                          <w:rFonts w:ascii="Consolas" w:eastAsia="Times New Roman" w:hAnsi="Consolas" w:cs="Times New Roman"/>
+                          <w:sz w:val="24"/>
+                          <w:szCs w:val="24"/>
+                          <w:lang w:eastAsia="en-IN"/>
+                        </w:rPr>
+                      </w:pPr>
+                      <w:r>
+                        <w:rPr>
+                          <w:rFonts w:ascii="Courier New" w:eastAsia="Times New Roman" w:hAnsi="Courier New" w:cs="Courier New"/>
+                          <w:sz w:val="20"/>
+                          <w:szCs w:val="20"/>
+                          <w:lang w:eastAsia="en-IN"/>
+                        </w:rPr>
+                        <w:t>        </w:t>
+                      </w:r>
+                      <w:proofErr w:type="spellStart"/>
+                      <w:proofErr w:type="gramStart"/>
+                      <w:r>
+                        <w:rPr>
+                          <w:rFonts w:ascii="Courier New" w:eastAsia="Times New Roman" w:hAnsi="Courier New" w:cs="Courier New"/>
+                          <w:sz w:val="20"/>
+                          <w:szCs w:val="20"/>
+                          <w:lang w:eastAsia="en-IN"/>
+                        </w:rPr>
+                        <w:t>self.graph</w:t>
+                      </w:r>
+                      <w:proofErr w:type="spellEnd"/>
+                      <w:proofErr w:type="gramEnd"/>
+                      <w:r>
+                        <w:rPr>
+                          <w:rFonts w:ascii="Courier New" w:eastAsia="Times New Roman" w:hAnsi="Courier New" w:cs="Courier New"/>
+                          <w:sz w:val="20"/>
+                          <w:szCs w:val="20"/>
+                          <w:lang w:eastAsia="en-IN"/>
+                        </w:rPr>
+                        <w:t xml:space="preserve"> =</w:t>
+                      </w:r>
+                      <w:r>
+                        <w:rPr>
+                          <w:rFonts w:ascii="Consolas" w:eastAsia="Times New Roman" w:hAnsi="Consolas" w:cs="Times New Roman"/>
+                          <w:sz w:val="24"/>
+                          <w:szCs w:val="24"/>
+                          <w:lang w:eastAsia="en-IN"/>
+                        </w:rPr>
+                        <w:t xml:space="preserve"> </w:t>
+                      </w:r>
+                      <w:proofErr w:type="spellStart"/>
+                      <w:r>
+                        <w:rPr>
+                          <w:rFonts w:ascii="Courier New" w:eastAsia="Times New Roman" w:hAnsi="Courier New" w:cs="Courier New"/>
+                          <w:sz w:val="20"/>
+                          <w:szCs w:val="20"/>
+                          <w:lang w:eastAsia="en-IN"/>
+                        </w:rPr>
+                        <w:t>defaultdict</w:t>
+                      </w:r>
+                      <w:proofErr w:type="spellEnd"/>
+                      <w:r>
+                        <w:rPr>
+                          <w:rFonts w:ascii="Courier New" w:eastAsia="Times New Roman" w:hAnsi="Courier New" w:cs="Courier New"/>
+                          <w:sz w:val="20"/>
+                          <w:szCs w:val="20"/>
+                          <w:lang w:eastAsia="en-IN"/>
+                        </w:rPr>
+                        <w:t xml:space="preserve">(list) </w:t>
+                      </w:r>
+                    </w:p>
+                    <w:p>
+                      <w:pPr>
+                        <w:spacing w:after="0" w:line="240" w:lineRule="auto"/>
+                        <w:rPr>
+                          <w:rFonts w:ascii="Consolas" w:eastAsia="Times New Roman" w:hAnsi="Consolas" w:cs="Times New Roman"/>
+                          <w:sz w:val="24"/>
+                          <w:szCs w:val="24"/>
+                          <w:lang w:eastAsia="en-IN"/>
+                        </w:rPr>
+                      </w:pPr>
+                      <w:r>
+                        <w:rPr>
+                          <w:rFonts w:ascii="Courier New" w:eastAsia="Times New Roman" w:hAnsi="Courier New" w:cs="Courier New"/>
+                          <w:sz w:val="20"/>
+                          <w:szCs w:val="20"/>
+                          <w:lang w:eastAsia="en-IN"/>
+                        </w:rPr>
+                        <w:t> </w:t>
+                      </w:r>
+                      <w:r>
+                        <w:rPr>
+                          <w:rFonts w:ascii="Consolas" w:eastAsia="Times New Roman" w:hAnsi="Consolas" w:cs="Times New Roman"/>
+                          <w:sz w:val="24"/>
+                          <w:szCs w:val="24"/>
+                          <w:lang w:eastAsia="en-IN"/>
+                        </w:rPr>
+                        <w:t> </w:t>
+                      </w:r>
+                    </w:p>
+                    <w:p>
+                      <w:pPr>
+                        <w:spacing w:after="0" w:line="240" w:lineRule="auto"/>
+                        <w:rPr>
+                          <w:rFonts w:ascii="Consolas" w:eastAsia="Times New Roman" w:hAnsi="Consolas" w:cs="Times New Roman"/>
+                          <w:sz w:val="24"/>
+                          <w:szCs w:val="24"/>
+                          <w:lang w:eastAsia="en-IN"/>
+                        </w:rPr>
+                      </w:pPr>
+                      <w:r>
+                        <w:rPr>
+                          <w:rFonts w:ascii="Courier New" w:eastAsia="Times New Roman" w:hAnsi="Courier New" w:cs="Courier New"/>
+                          <w:sz w:val="20"/>
+                          <w:szCs w:val="20"/>
+                          <w:lang w:eastAsia="en-IN"/>
+                        </w:rPr>
+                        <w:t>    def</w:t>
+                      </w:r>
+                      <w:r>
+                        <w:rPr>
+                          <w:rFonts w:ascii="Consolas" w:eastAsia="Times New Roman" w:hAnsi="Consolas" w:cs="Times New Roman"/>
+                          <w:sz w:val="24"/>
+                          <w:szCs w:val="24"/>
+                          <w:lang w:eastAsia="en-IN"/>
+                        </w:rPr>
+                        <w:t xml:space="preserve"> </w:t>
+                      </w:r>
+                      <w:proofErr w:type="spellStart"/>
+                      <w:r>
+                        <w:rPr>
+                          <w:rFonts w:ascii="Courier New" w:eastAsia="Times New Roman" w:hAnsi="Courier New" w:cs="Courier New"/>
+                          <w:sz w:val="20"/>
+                          <w:szCs w:val="20"/>
+                          <w:lang w:eastAsia="en-IN"/>
+                        </w:rPr>
+                        <w:t>addEdge</w:t>
+                      </w:r>
+                      <w:proofErr w:type="spellEnd"/>
+                      <w:r>
+                        <w:rPr>
+                          <w:rFonts w:ascii="Courier New" w:eastAsia="Times New Roman" w:hAnsi="Courier New" w:cs="Courier New"/>
+                          <w:sz w:val="20"/>
+                          <w:szCs w:val="20"/>
+                          <w:lang w:eastAsia="en-IN"/>
+                        </w:rPr>
+                        <w:t>(</w:t>
+                      </w:r>
+                      <w:proofErr w:type="spellStart"/>
+                      <w:proofErr w:type="gramStart"/>
+                      <w:r>
+                        <w:rPr>
+                          <w:rFonts w:ascii="Courier New" w:eastAsia="Times New Roman" w:hAnsi="Courier New" w:cs="Courier New"/>
+                          <w:sz w:val="20"/>
+                          <w:szCs w:val="20"/>
+                          <w:lang w:eastAsia="en-IN"/>
+                        </w:rPr>
+                        <w:t>self,u</w:t>
+                      </w:r>
+                      <w:proofErr w:type="gramEnd"/>
+                      <w:r>
+                        <w:rPr>
+                          <w:rFonts w:ascii="Courier New" w:eastAsia="Times New Roman" w:hAnsi="Courier New" w:cs="Courier New"/>
+                          <w:sz w:val="20"/>
+                          <w:szCs w:val="20"/>
+                          <w:lang w:eastAsia="en-IN"/>
+                        </w:rPr>
+                        <w:t>,v</w:t>
+                      </w:r>
+                      <w:proofErr w:type="spellEnd"/>
+                      <w:r>
+                        <w:rPr>
+                          <w:rFonts w:ascii="Courier New" w:eastAsia="Times New Roman" w:hAnsi="Courier New" w:cs="Courier New"/>
+                          <w:sz w:val="20"/>
+                          <w:szCs w:val="20"/>
+                          <w:lang w:eastAsia="en-IN"/>
+                        </w:rPr>
+                        <w:t xml:space="preserve">): </w:t>
+                      </w:r>
+                    </w:p>
+                    <w:p>
+                      <w:pPr>
+                        <w:spacing w:after="0" w:line="240" w:lineRule="auto"/>
+                        <w:rPr>
+                          <w:rFonts w:ascii="Consolas" w:eastAsia="Times New Roman" w:hAnsi="Consolas" w:cs="Times New Roman"/>
+                          <w:sz w:val="24"/>
+                          <w:szCs w:val="24"/>
+                          <w:lang w:eastAsia="en-IN"/>
+                        </w:rPr>
+                      </w:pPr>
+                      <w:r>
+                        <w:rPr>
+                          <w:rFonts w:ascii="Courier New" w:eastAsia="Times New Roman" w:hAnsi="Courier New" w:cs="Courier New"/>
+                          <w:sz w:val="20"/>
+                          <w:szCs w:val="20"/>
+                          <w:lang w:eastAsia="en-IN"/>
+                        </w:rPr>
+                        <w:t>        </w:t>
+                      </w:r>
+                      <w:proofErr w:type="spellStart"/>
+                      <w:proofErr w:type="gramStart"/>
+                      <w:r>
+                        <w:rPr>
+                          <w:rFonts w:ascii="Courier New" w:eastAsia="Times New Roman" w:hAnsi="Courier New" w:cs="Courier New"/>
+                          <w:sz w:val="20"/>
+                          <w:szCs w:val="20"/>
+                          <w:lang w:eastAsia="en-IN"/>
+                        </w:rPr>
+                        <w:t>self.graph</w:t>
+                      </w:r>
+                      <w:proofErr w:type="spellEnd"/>
+                      <w:proofErr w:type="gramEnd"/>
+                      <w:r>
+                        <w:rPr>
+                          <w:rFonts w:ascii="Courier New" w:eastAsia="Times New Roman" w:hAnsi="Courier New" w:cs="Courier New"/>
+                          <w:sz w:val="20"/>
+                          <w:szCs w:val="20"/>
+                          <w:lang w:eastAsia="en-IN"/>
+                        </w:rPr>
+                        <w:t xml:space="preserve">[u].append(v) </w:t>
+                      </w:r>
+                    </w:p>
+                    <w:p>
+                      <w:pPr>
+                        <w:spacing w:after="0" w:line="240" w:lineRule="auto"/>
+                        <w:rPr>
+                          <w:rFonts w:ascii="Consolas" w:eastAsia="Times New Roman" w:hAnsi="Consolas" w:cs="Times New Roman"/>
+                          <w:sz w:val="24"/>
+                          <w:szCs w:val="24"/>
+                          <w:lang w:eastAsia="en-IN"/>
+                        </w:rPr>
+                      </w:pPr>
+                      <w:r>
+                        <w:rPr>
+                          <w:rFonts w:ascii="Courier New" w:eastAsia="Times New Roman" w:hAnsi="Courier New" w:cs="Courier New"/>
+                          <w:sz w:val="20"/>
+                          <w:szCs w:val="20"/>
+                          <w:lang w:eastAsia="en-IN"/>
+                        </w:rPr>
+                        <w:t> </w:t>
+                      </w:r>
+                      <w:r>
+                        <w:rPr>
+                          <w:rFonts w:ascii="Consolas" w:eastAsia="Times New Roman" w:hAnsi="Consolas" w:cs="Times New Roman"/>
+                          <w:sz w:val="24"/>
+                          <w:szCs w:val="24"/>
+                          <w:lang w:eastAsia="en-IN"/>
+                        </w:rPr>
+                        <w:t> </w:t>
+                      </w:r>
+                    </w:p>
+                    <w:p>
+                      <w:pPr>
+                        <w:spacing w:after="0" w:line="240" w:lineRule="auto"/>
+                        <w:rPr>
+                          <w:rFonts w:ascii="Consolas" w:eastAsia="Times New Roman" w:hAnsi="Consolas" w:cs="Times New Roman"/>
+                          <w:sz w:val="24"/>
+                          <w:szCs w:val="24"/>
+                          <w:lang w:eastAsia="en-IN"/>
+                        </w:rPr>
+                      </w:pPr>
+                      <w:r>
+                        <w:rPr>
+                          <w:rFonts w:ascii="Courier New" w:eastAsia="Times New Roman" w:hAnsi="Courier New" w:cs="Courier New"/>
+                          <w:sz w:val="20"/>
+                          <w:szCs w:val="20"/>
+                          <w:lang w:eastAsia="en-IN"/>
+                        </w:rPr>
+                        <w:t>    def</w:t>
+                      </w:r>
+                      <w:r>
+                        <w:rPr>
+                          <w:rFonts w:ascii="Consolas" w:eastAsia="Times New Roman" w:hAnsi="Consolas" w:cs="Times New Roman"/>
+                          <w:sz w:val="24"/>
+                          <w:szCs w:val="24"/>
+                          <w:lang w:eastAsia="en-IN"/>
+                        </w:rPr>
+                        <w:t xml:space="preserve"> </w:t>
+                      </w:r>
+                      <w:proofErr w:type="gramStart"/>
+                      <w:r>
+                        <w:rPr>
+                          <w:rFonts w:ascii="Courier New" w:eastAsia="Times New Roman" w:hAnsi="Courier New" w:cs="Courier New"/>
+                          <w:sz w:val="20"/>
+                          <w:szCs w:val="20"/>
+                          <w:lang w:eastAsia="en-IN"/>
+                        </w:rPr>
+                        <w:t>BFS(</w:t>
+                      </w:r>
+                      <w:proofErr w:type="gramEnd"/>
+                      <w:r>
+                        <w:rPr>
+                          <w:rFonts w:ascii="Courier New" w:eastAsia="Times New Roman" w:hAnsi="Courier New" w:cs="Courier New"/>
+                          <w:sz w:val="20"/>
+                          <w:szCs w:val="20"/>
+                          <w:lang w:eastAsia="en-IN"/>
+                        </w:rPr>
+                        <w:t>self, s</w:t>
+                      </w:r>
+                      <w:r>
+                        <w:rPr>
+                          <w:rFonts w:ascii="Courier New" w:eastAsia="Times New Roman" w:hAnsi="Courier New" w:cs="Courier New"/>
+                          <w:sz w:val="20"/>
+                          <w:szCs w:val="20"/>
+                          <w:lang w:eastAsia="en-IN"/>
+                        </w:rPr>
+                        <w:t>, destination</w:t>
+                      </w:r>
+                      <w:r>
+                        <w:rPr>
+                          <w:rFonts w:ascii="Courier New" w:eastAsia="Times New Roman" w:hAnsi="Courier New" w:cs="Courier New"/>
+                          <w:sz w:val="20"/>
+                          <w:szCs w:val="20"/>
+                          <w:lang w:eastAsia="en-IN"/>
+                        </w:rPr>
+                        <w:t xml:space="preserve">): </w:t>
+                      </w:r>
+                    </w:p>
+                    <w:p>
+                      <w:pPr>
+                        <w:spacing w:after="0" w:line="240" w:lineRule="auto"/>
+                        <w:rPr>
+                          <w:rFonts w:ascii="Consolas" w:eastAsia="Times New Roman" w:hAnsi="Consolas" w:cs="Times New Roman"/>
+                          <w:sz w:val="24"/>
+                          <w:szCs w:val="24"/>
+                          <w:lang w:eastAsia="en-IN"/>
+                        </w:rPr>
+                      </w:pPr>
+                      <w:r>
+                        <w:rPr>
+                          <w:rFonts w:ascii="Courier New" w:eastAsia="Times New Roman" w:hAnsi="Courier New" w:cs="Courier New"/>
+                          <w:sz w:val="20"/>
+                          <w:szCs w:val="20"/>
+                          <w:lang w:eastAsia="en-IN"/>
+                        </w:rPr>
+                        <w:t>        visited =</w:t>
+                      </w:r>
+                      <w:r>
+                        <w:rPr>
+                          <w:rFonts w:ascii="Consolas" w:eastAsia="Times New Roman" w:hAnsi="Consolas" w:cs="Times New Roman"/>
+                          <w:sz w:val="24"/>
+                          <w:szCs w:val="24"/>
+                          <w:lang w:eastAsia="en-IN"/>
+                        </w:rPr>
+                        <w:t xml:space="preserve"> </w:t>
+                      </w:r>
+                      <w:r>
+                        <w:rPr>
+                          <w:rFonts w:ascii="Courier New" w:eastAsia="Times New Roman" w:hAnsi="Courier New" w:cs="Courier New"/>
+                          <w:sz w:val="20"/>
+                          <w:szCs w:val="20"/>
+                          <w:lang w:eastAsia="en-IN"/>
+                        </w:rPr>
+                        <w:t>[False] *</w:t>
+                      </w:r>
+                      <w:r>
+                        <w:rPr>
+                          <w:rFonts w:ascii="Consolas" w:eastAsia="Times New Roman" w:hAnsi="Consolas" w:cs="Times New Roman"/>
+                          <w:sz w:val="24"/>
+                          <w:szCs w:val="24"/>
+                          <w:lang w:eastAsia="en-IN"/>
+                        </w:rPr>
+                        <w:t xml:space="preserve"> </w:t>
+                      </w:r>
+                      <w:r>
+                        <w:rPr>
+                          <w:rFonts w:ascii="Courier New" w:eastAsia="Times New Roman" w:hAnsi="Courier New" w:cs="Courier New"/>
+                          <w:sz w:val="20"/>
+                          <w:szCs w:val="20"/>
+                          <w:lang w:eastAsia="en-IN"/>
+                        </w:rPr>
+                        <w:t>(</w:t>
+                      </w:r>
+                      <w:proofErr w:type="spellStart"/>
+                      <w:r>
+                        <w:rPr>
+                          <w:rFonts w:ascii="Courier New" w:eastAsia="Times New Roman" w:hAnsi="Courier New" w:cs="Courier New"/>
+                          <w:sz w:val="20"/>
+                          <w:szCs w:val="20"/>
+                          <w:lang w:eastAsia="en-IN"/>
+                        </w:rPr>
+                        <w:t>len</w:t>
+                      </w:r>
+                      <w:proofErr w:type="spellEnd"/>
+                      <w:r>
+                        <w:rPr>
+                          <w:rFonts w:ascii="Courier New" w:eastAsia="Times New Roman" w:hAnsi="Courier New" w:cs="Courier New"/>
+                          <w:sz w:val="20"/>
+                          <w:szCs w:val="20"/>
+                          <w:lang w:eastAsia="en-IN"/>
+                        </w:rPr>
+                        <w:t>(</w:t>
+                      </w:r>
+                      <w:proofErr w:type="spellStart"/>
+                      <w:proofErr w:type="gramStart"/>
+                      <w:r>
+                        <w:rPr>
+                          <w:rFonts w:ascii="Courier New" w:eastAsia="Times New Roman" w:hAnsi="Courier New" w:cs="Courier New"/>
+                          <w:sz w:val="20"/>
+                          <w:szCs w:val="20"/>
+                          <w:lang w:eastAsia="en-IN"/>
+                        </w:rPr>
+                        <w:t>self.graph</w:t>
+                      </w:r>
+                      <w:proofErr w:type="spellEnd"/>
+                      <w:proofErr w:type="gramEnd"/>
+                      <w:r>
+                        <w:rPr>
+                          <w:rFonts w:ascii="Courier New" w:eastAsia="Times New Roman" w:hAnsi="Courier New" w:cs="Courier New"/>
+                          <w:sz w:val="20"/>
+                          <w:szCs w:val="20"/>
+                          <w:lang w:eastAsia="en-IN"/>
+                        </w:rPr>
+                        <w:t xml:space="preserve">)) </w:t>
+                      </w:r>
+                    </w:p>
+                    <w:p>
+                      <w:pPr>
+                        <w:spacing w:after="0" w:line="240" w:lineRule="auto"/>
+                        <w:rPr>
+                          <w:rFonts w:ascii="Consolas" w:eastAsia="Times New Roman" w:hAnsi="Consolas" w:cs="Times New Roman"/>
+                          <w:sz w:val="24"/>
+                          <w:szCs w:val="24"/>
+                          <w:lang w:eastAsia="en-IN"/>
+                        </w:rPr>
+                      </w:pPr>
+                    </w:p>
+                    <w:p>
+                      <w:pPr>
+                        <w:spacing w:after="0" w:line="240" w:lineRule="auto"/>
+                        <w:rPr>
+                          <w:rFonts w:ascii="Consolas" w:eastAsia="Times New Roman" w:hAnsi="Consolas" w:cs="Times New Roman"/>
+                          <w:sz w:val="24"/>
+                          <w:szCs w:val="24"/>
+                          <w:lang w:eastAsia="en-IN"/>
+                        </w:rPr>
+                      </w:pPr>
+                      <w:r>
+                        <w:rPr>
+                          <w:rFonts w:ascii="Courier New" w:eastAsia="Times New Roman" w:hAnsi="Courier New" w:cs="Courier New"/>
+                          <w:sz w:val="20"/>
+                          <w:szCs w:val="20"/>
+                          <w:lang w:eastAsia="en-IN"/>
+                        </w:rPr>
+                        <w:t>        queue =</w:t>
+                      </w:r>
+                      <w:r>
+                        <w:rPr>
+                          <w:rFonts w:ascii="Consolas" w:eastAsia="Times New Roman" w:hAnsi="Consolas" w:cs="Times New Roman"/>
+                          <w:sz w:val="24"/>
+                          <w:szCs w:val="24"/>
+                          <w:lang w:eastAsia="en-IN"/>
+                        </w:rPr>
+                        <w:t xml:space="preserve"> </w:t>
+                      </w:r>
+                      <w:r>
+                        <w:rPr>
+                          <w:rFonts w:ascii="Courier New" w:eastAsia="Times New Roman" w:hAnsi="Courier New" w:cs="Courier New"/>
+                          <w:sz w:val="20"/>
+                          <w:szCs w:val="20"/>
+                          <w:lang w:eastAsia="en-IN"/>
+                        </w:rPr>
+                        <w:t xml:space="preserve">[] </w:t>
+                      </w:r>
+                    </w:p>
+                    <w:p>
+                      <w:pPr>
+                        <w:spacing w:after="0" w:line="240" w:lineRule="auto"/>
+                        <w:rPr>
+                          <w:rFonts w:ascii="Consolas" w:eastAsia="Times New Roman" w:hAnsi="Consolas" w:cs="Times New Roman"/>
+                          <w:sz w:val="24"/>
+                          <w:szCs w:val="24"/>
+                          <w:lang w:eastAsia="en-IN"/>
+                        </w:rPr>
+                      </w:pPr>
+                      <w:r>
+                        <w:rPr>
+                          <w:rFonts w:ascii="Courier New" w:eastAsia="Times New Roman" w:hAnsi="Courier New" w:cs="Courier New"/>
+                          <w:sz w:val="20"/>
+                          <w:szCs w:val="20"/>
+                          <w:lang w:eastAsia="en-IN"/>
+                        </w:rPr>
+                        <w:t>        </w:t>
+                      </w:r>
+                      <w:proofErr w:type="spellStart"/>
+                      <w:proofErr w:type="gramStart"/>
+                      <w:r>
+                        <w:rPr>
+                          <w:rFonts w:ascii="Courier New" w:eastAsia="Times New Roman" w:hAnsi="Courier New" w:cs="Courier New"/>
+                          <w:sz w:val="20"/>
+                          <w:szCs w:val="20"/>
+                          <w:lang w:eastAsia="en-IN"/>
+                        </w:rPr>
+                        <w:t>queue.append</w:t>
+                      </w:r>
+                      <w:proofErr w:type="spellEnd"/>
+                      <w:proofErr w:type="gramEnd"/>
+                      <w:r>
+                        <w:rPr>
+                          <w:rFonts w:ascii="Courier New" w:eastAsia="Times New Roman" w:hAnsi="Courier New" w:cs="Courier New"/>
+                          <w:sz w:val="20"/>
+                          <w:szCs w:val="20"/>
+                          <w:lang w:eastAsia="en-IN"/>
+                        </w:rPr>
+                        <w:t xml:space="preserve">(s) </w:t>
+                      </w:r>
+                    </w:p>
+                    <w:p>
+                      <w:pPr>
+                        <w:spacing w:after="0" w:line="240" w:lineRule="auto"/>
+                        <w:rPr>
+                          <w:rFonts w:ascii="Consolas" w:eastAsia="Times New Roman" w:hAnsi="Consolas" w:cs="Times New Roman"/>
+                          <w:sz w:val="24"/>
+                          <w:szCs w:val="24"/>
+                          <w:lang w:eastAsia="en-IN"/>
+                        </w:rPr>
+                      </w:pPr>
+                      <w:r>
+                        <w:rPr>
+                          <w:rFonts w:ascii="Courier New" w:eastAsia="Times New Roman" w:hAnsi="Courier New" w:cs="Courier New"/>
+                          <w:sz w:val="20"/>
+                          <w:szCs w:val="20"/>
+                          <w:lang w:eastAsia="en-IN"/>
+                        </w:rPr>
+                        <w:t>        visited[s] =</w:t>
+                      </w:r>
+                      <w:r>
+                        <w:rPr>
+                          <w:rFonts w:ascii="Consolas" w:eastAsia="Times New Roman" w:hAnsi="Consolas" w:cs="Times New Roman"/>
+                          <w:sz w:val="24"/>
+                          <w:szCs w:val="24"/>
+                          <w:lang w:eastAsia="en-IN"/>
+                        </w:rPr>
+                        <w:t xml:space="preserve"> </w:t>
+                      </w:r>
+                      <w:r>
+                        <w:rPr>
+                          <w:rFonts w:ascii="Courier New" w:eastAsia="Times New Roman" w:hAnsi="Courier New" w:cs="Courier New"/>
+                          <w:sz w:val="20"/>
+                          <w:szCs w:val="20"/>
+                          <w:lang w:eastAsia="en-IN"/>
+                        </w:rPr>
+                        <w:t>True</w:t>
+                      </w:r>
+                    </w:p>
+                    <w:p>
+                      <w:pPr>
+                        <w:spacing w:after="0" w:line="240" w:lineRule="auto"/>
+                        <w:rPr>
+                          <w:rFonts w:ascii="Consolas" w:eastAsia="Times New Roman" w:hAnsi="Consolas" w:cs="Times New Roman"/>
+                          <w:sz w:val="24"/>
+                          <w:szCs w:val="24"/>
+                          <w:lang w:eastAsia="en-IN"/>
+                        </w:rPr>
+                      </w:pPr>
+                      <w:r>
+                        <w:rPr>
+                          <w:rFonts w:ascii="Courier New" w:eastAsia="Times New Roman" w:hAnsi="Courier New" w:cs="Courier New"/>
+                          <w:sz w:val="20"/>
+                          <w:szCs w:val="20"/>
+                          <w:lang w:eastAsia="en-IN"/>
+                        </w:rPr>
+                        <w:t> </w:t>
+                      </w:r>
+                      <w:r>
+                        <w:rPr>
+                          <w:rFonts w:ascii="Consolas" w:eastAsia="Times New Roman" w:hAnsi="Consolas" w:cs="Times New Roman"/>
+                          <w:sz w:val="24"/>
+                          <w:szCs w:val="24"/>
+                          <w:lang w:eastAsia="en-IN"/>
+                        </w:rPr>
+                        <w:t> </w:t>
+                      </w:r>
+                    </w:p>
+                    <w:p>
+                      <w:pPr>
+                        <w:spacing w:after="0" w:line="240" w:lineRule="auto"/>
+                        <w:rPr>
+                          <w:rFonts w:ascii="Consolas" w:eastAsia="Times New Roman" w:hAnsi="Consolas" w:cs="Times New Roman"/>
+                          <w:sz w:val="24"/>
+                          <w:szCs w:val="24"/>
+                          <w:lang w:eastAsia="en-IN"/>
+                        </w:rPr>
+                      </w:pPr>
+                      <w:r>
+                        <w:rPr>
+                          <w:rFonts w:ascii="Courier New" w:eastAsia="Times New Roman" w:hAnsi="Courier New" w:cs="Courier New"/>
+                          <w:sz w:val="20"/>
+                          <w:szCs w:val="20"/>
+                          <w:lang w:eastAsia="en-IN"/>
+                        </w:rPr>
+                        <w:t>        wh</w:t>
+                      </w:r>
+                      <w:r>
+                        <w:rPr>
+                          <w:rFonts w:ascii="Courier New" w:eastAsia="Times New Roman" w:hAnsi="Courier New" w:cs="Courier New"/>
+                          <w:sz w:val="20"/>
+                          <w:szCs w:val="20"/>
+                          <w:lang w:eastAsia="en-IN"/>
+                        </w:rPr>
+                        <w:t>i</w:t>
+                      </w:r>
+                      <w:r>
+                        <w:rPr>
+                          <w:rFonts w:ascii="Courier New" w:eastAsia="Times New Roman" w:hAnsi="Courier New" w:cs="Courier New"/>
+                          <w:sz w:val="20"/>
+                          <w:szCs w:val="20"/>
+                          <w:lang w:eastAsia="en-IN"/>
+                        </w:rPr>
+                        <w:t>le</w:t>
+                      </w:r>
+                      <w:r>
+                        <w:rPr>
+                          <w:rFonts w:ascii="Consolas" w:eastAsia="Times New Roman" w:hAnsi="Consolas" w:cs="Times New Roman"/>
+                          <w:sz w:val="24"/>
+                          <w:szCs w:val="24"/>
+                          <w:lang w:eastAsia="en-IN"/>
+                        </w:rPr>
+                        <w:t xml:space="preserve"> </w:t>
+                      </w:r>
+                      <w:r>
+                        <w:rPr>
+                          <w:rFonts w:ascii="Courier New" w:eastAsia="Times New Roman" w:hAnsi="Courier New" w:cs="Courier New"/>
+                          <w:sz w:val="20"/>
+                          <w:szCs w:val="20"/>
+                          <w:lang w:eastAsia="en-IN"/>
+                        </w:rPr>
+                        <w:t xml:space="preserve">queue: </w:t>
+                      </w:r>
+                    </w:p>
+                    <w:p>
+                      <w:pPr>
+                        <w:spacing w:after="0" w:line="240" w:lineRule="auto"/>
+                        <w:rPr>
+                          <w:rFonts w:ascii="Consolas" w:eastAsia="Times New Roman" w:hAnsi="Consolas" w:cs="Times New Roman"/>
+                          <w:sz w:val="24"/>
+                          <w:szCs w:val="24"/>
+                          <w:lang w:eastAsia="en-IN"/>
+                        </w:rPr>
+                      </w:pPr>
+                      <w:r>
+                        <w:rPr>
+                          <w:rFonts w:ascii="Courier New" w:eastAsia="Times New Roman" w:hAnsi="Courier New" w:cs="Courier New"/>
+                          <w:sz w:val="20"/>
+                          <w:szCs w:val="20"/>
+                          <w:lang w:eastAsia="en-IN"/>
+                        </w:rPr>
+                        <w:t>            s =</w:t>
+                      </w:r>
+                      <w:r>
+                        <w:rPr>
+                          <w:rFonts w:ascii="Consolas" w:eastAsia="Times New Roman" w:hAnsi="Consolas" w:cs="Times New Roman"/>
+                          <w:sz w:val="24"/>
+                          <w:szCs w:val="24"/>
+                          <w:lang w:eastAsia="en-IN"/>
+                        </w:rPr>
+                        <w:t xml:space="preserve"> </w:t>
+                      </w:r>
+                      <w:proofErr w:type="spellStart"/>
+                      <w:proofErr w:type="gramStart"/>
+                      <w:r>
+                        <w:rPr>
+                          <w:rFonts w:ascii="Courier New" w:eastAsia="Times New Roman" w:hAnsi="Courier New" w:cs="Courier New"/>
+                          <w:sz w:val="20"/>
+                          <w:szCs w:val="20"/>
+                          <w:lang w:eastAsia="en-IN"/>
+                        </w:rPr>
+                        <w:t>queue.pop</w:t>
+                      </w:r>
+                      <w:proofErr w:type="spellEnd"/>
+                      <w:r>
+                        <w:rPr>
+                          <w:rFonts w:ascii="Courier New" w:eastAsia="Times New Roman" w:hAnsi="Courier New" w:cs="Courier New"/>
+                          <w:sz w:val="20"/>
+                          <w:szCs w:val="20"/>
+                          <w:lang w:eastAsia="en-IN"/>
+                        </w:rPr>
+                        <w:t>(</w:t>
+                      </w:r>
+                      <w:proofErr w:type="gramEnd"/>
+                      <w:r>
+                        <w:rPr>
+                          <w:rFonts w:ascii="Courier New" w:eastAsia="Times New Roman" w:hAnsi="Courier New" w:cs="Courier New"/>
+                          <w:sz w:val="20"/>
+                          <w:szCs w:val="20"/>
+                          <w:lang w:eastAsia="en-IN"/>
+                        </w:rPr>
+                        <w:t xml:space="preserve">0) </w:t>
+                      </w:r>
+                    </w:p>
+                    <w:p>
+                      <w:pPr>
+                        <w:spacing w:after="0" w:line="240" w:lineRule="auto"/>
+                        <w:rPr>
+                          <w:rFonts w:ascii="Courier New" w:eastAsia="Times New Roman" w:hAnsi="Courier New" w:cs="Courier New"/>
+                          <w:sz w:val="20"/>
+                          <w:szCs w:val="20"/>
+                          <w:lang w:eastAsia="en-IN"/>
+                        </w:rPr>
+                      </w:pPr>
+                      <w:r>
+                        <w:rPr>
+                          <w:rFonts w:ascii="Courier New" w:eastAsia="Times New Roman" w:hAnsi="Courier New" w:cs="Courier New"/>
+                          <w:sz w:val="20"/>
+                          <w:szCs w:val="20"/>
+                          <w:lang w:eastAsia="en-IN"/>
+                        </w:rPr>
+                        <w:t>            print</w:t>
+                      </w:r>
+                      <w:r>
+                        <w:rPr>
+                          <w:rFonts w:ascii="Consolas" w:eastAsia="Times New Roman" w:hAnsi="Consolas" w:cs="Times New Roman"/>
+                          <w:sz w:val="24"/>
+                          <w:szCs w:val="24"/>
+                          <w:lang w:eastAsia="en-IN"/>
+                        </w:rPr>
+                        <w:t xml:space="preserve"> </w:t>
+                      </w:r>
+                      <w:r>
+                        <w:rPr>
+                          <w:rFonts w:ascii="Courier New" w:eastAsia="Times New Roman" w:hAnsi="Courier New" w:cs="Courier New"/>
+                          <w:sz w:val="20"/>
+                          <w:szCs w:val="20"/>
+                          <w:lang w:eastAsia="en-IN"/>
+                        </w:rPr>
+                        <w:t>(s, end =</w:t>
+                      </w:r>
+                      <w:r>
+                        <w:rPr>
+                          <w:rFonts w:ascii="Consolas" w:eastAsia="Times New Roman" w:hAnsi="Consolas" w:cs="Times New Roman"/>
+                          <w:sz w:val="24"/>
+                          <w:szCs w:val="24"/>
+                          <w:lang w:eastAsia="en-IN"/>
+                        </w:rPr>
+                        <w:t xml:space="preserve"> </w:t>
+                      </w:r>
+                      <w:r>
+                        <w:rPr>
+                          <w:rFonts w:ascii="Courier New" w:eastAsia="Times New Roman" w:hAnsi="Courier New" w:cs="Courier New"/>
+                          <w:sz w:val="20"/>
+                          <w:szCs w:val="20"/>
+                          <w:lang w:eastAsia="en-IN"/>
+                        </w:rPr>
+                        <w:t>" ")</w:t>
+                      </w:r>
+                    </w:p>
+                    <w:p>
+                      <w:pPr>
+                        <w:spacing w:after="0" w:line="240" w:lineRule="auto"/>
+                        <w:ind w:left="720" w:firstLine="720"/>
+                        <w:rPr>
+                          <w:rFonts w:ascii="Courier New" w:eastAsia="Times New Roman" w:hAnsi="Courier New" w:cs="Courier New"/>
+                          <w:sz w:val="20"/>
+                          <w:szCs w:val="20"/>
+                          <w:lang w:eastAsia="en-IN"/>
+                        </w:rPr>
+                      </w:pPr>
+                      <w:r>
+                        <w:rPr>
+                          <w:rFonts w:ascii="Courier New" w:eastAsia="Times New Roman" w:hAnsi="Courier New" w:cs="Courier New"/>
+                          <w:sz w:val="20"/>
+                          <w:szCs w:val="20"/>
+                          <w:lang w:eastAsia="en-IN"/>
+                        </w:rPr>
+                        <w:t>if s == destination</w:t>
+                      </w:r>
+                      <w:r>
+                        <w:rPr>
+                          <w:rFonts w:ascii="Courier New" w:eastAsia="Times New Roman" w:hAnsi="Courier New" w:cs="Courier New"/>
+                          <w:sz w:val="20"/>
+                          <w:szCs w:val="20"/>
+                          <w:lang w:eastAsia="en-IN"/>
+                        </w:rPr>
+                        <w:t>:</w:t>
+                      </w:r>
+                    </w:p>
+                    <w:p>
+                      <w:pPr>
+                        <w:spacing w:after="0" w:line="240" w:lineRule="auto"/>
+                        <w:ind w:left="1440" w:firstLine="720"/>
+                        <w:rPr>
+                          <w:rFonts w:ascii="Courier New" w:eastAsia="Times New Roman" w:hAnsi="Courier New" w:cs="Courier New"/>
+                          <w:sz w:val="20"/>
+                          <w:szCs w:val="20"/>
+                          <w:lang w:eastAsia="en-IN"/>
+                        </w:rPr>
+                      </w:pPr>
+                      <w:r>
+                        <w:rPr>
+                          <w:rFonts w:ascii="Courier New" w:eastAsia="Times New Roman" w:hAnsi="Courier New" w:cs="Courier New"/>
+                          <w:sz w:val="20"/>
+                          <w:szCs w:val="20"/>
+                          <w:lang w:eastAsia="en-IN"/>
+                        </w:rPr>
+                        <w:t>print("Found")</w:t>
+                      </w:r>
+                      <w:r>
+                        <w:rPr>
+                          <w:rFonts w:ascii="Courier New" w:eastAsia="Times New Roman" w:hAnsi="Courier New" w:cs="Courier New"/>
+                          <w:sz w:val="20"/>
+                          <w:szCs w:val="20"/>
+                          <w:lang w:eastAsia="en-IN"/>
+                        </w:rPr>
+                        <w:t xml:space="preserve"> </w:t>
+                      </w:r>
+                    </w:p>
+                    <w:p>
+                      <w:pPr>
+                        <w:spacing w:after="0" w:line="240" w:lineRule="auto"/>
+                        <w:rPr>
+                          <w:rFonts w:ascii="Courier New" w:eastAsia="Times New Roman" w:hAnsi="Courier New" w:cs="Courier New"/>
+                          <w:sz w:val="20"/>
+                          <w:szCs w:val="20"/>
+                          <w:lang w:eastAsia="en-IN"/>
+                        </w:rPr>
+                      </w:pPr>
+                      <w:r>
+                        <w:rPr>
+                          <w:rFonts w:ascii="Courier New" w:eastAsia="Times New Roman" w:hAnsi="Courier New" w:cs="Courier New"/>
+                          <w:sz w:val="20"/>
+                          <w:szCs w:val="20"/>
+                          <w:lang w:eastAsia="en-IN"/>
+                        </w:rPr>
+                        <w:t> </w:t>
+                      </w:r>
+                      <w:r>
+                        <w:rPr>
+                          <w:rFonts w:ascii="Consolas" w:eastAsia="Times New Roman" w:hAnsi="Consolas" w:cs="Times New Roman"/>
+                          <w:sz w:val="24"/>
+                          <w:szCs w:val="24"/>
+                          <w:lang w:eastAsia="en-IN"/>
+                        </w:rPr>
+                        <w:t> </w:t>
+                      </w:r>
+                      <w:r>
+                        <w:rPr>
+                          <w:rFonts w:ascii="Courier New" w:eastAsia="Times New Roman" w:hAnsi="Courier New" w:cs="Courier New"/>
+                          <w:sz w:val="20"/>
+                          <w:szCs w:val="20"/>
+                          <w:lang w:eastAsia="en-IN"/>
+                        </w:rPr>
+                        <w:t xml:space="preserve"> </w:t>
+                      </w:r>
+                      <w:r>
+                        <w:rPr>
+                          <w:rFonts w:ascii="Courier New" w:eastAsia="Times New Roman" w:hAnsi="Courier New" w:cs="Courier New"/>
+                          <w:sz w:val="20"/>
+                          <w:szCs w:val="20"/>
+                          <w:lang w:eastAsia="en-IN"/>
+                        </w:rPr>
+                        <w:tab/>
+                      </w:r>
+                      <w:r>
+                        <w:rPr>
+                          <w:rFonts w:ascii="Courier New" w:eastAsia="Times New Roman" w:hAnsi="Courier New" w:cs="Courier New"/>
+                          <w:sz w:val="20"/>
+                          <w:szCs w:val="20"/>
+                          <w:lang w:eastAsia="en-IN"/>
+                        </w:rPr>
+                        <w:tab/>
+                      </w:r>
+                      <w:r>
+                        <w:rPr>
+                          <w:rFonts w:ascii="Courier New" w:eastAsia="Times New Roman" w:hAnsi="Courier New" w:cs="Courier New"/>
+                          <w:sz w:val="20"/>
+                          <w:szCs w:val="20"/>
+                          <w:lang w:eastAsia="en-IN"/>
+                        </w:rPr>
+                        <w:tab/>
+                        <w:t>return</w:t>
+                      </w:r>
+                    </w:p>
+                    <w:p>
+                      <w:pPr>
+                        <w:spacing w:after="0" w:line="240" w:lineRule="auto"/>
+                        <w:rPr>
+                          <w:rFonts w:ascii="Consolas" w:eastAsia="Times New Roman" w:hAnsi="Consolas" w:cs="Times New Roman"/>
+                          <w:sz w:val="24"/>
+                          <w:szCs w:val="24"/>
+                          <w:lang w:eastAsia="en-IN"/>
+                        </w:rPr>
+                      </w:pPr>
+                    </w:p>
+                    <w:p>
+                      <w:pPr>
+                        <w:spacing w:after="0" w:line="240" w:lineRule="auto"/>
+                        <w:rPr>
+                          <w:rFonts w:ascii="Consolas" w:eastAsia="Times New Roman" w:hAnsi="Consolas" w:cs="Times New Roman"/>
+                          <w:sz w:val="24"/>
+                          <w:szCs w:val="24"/>
+                          <w:lang w:eastAsia="en-IN"/>
+                        </w:rPr>
+                      </w:pPr>
+                      <w:r>
+                        <w:rPr>
+                          <w:rFonts w:ascii="Courier New" w:eastAsia="Times New Roman" w:hAnsi="Courier New" w:cs="Courier New"/>
+                          <w:sz w:val="20"/>
+                          <w:szCs w:val="20"/>
+                          <w:lang w:eastAsia="en-IN"/>
+                        </w:rPr>
+                        <w:t>            for</w:t>
+                      </w:r>
+                      <w:r>
+                        <w:rPr>
+                          <w:rFonts w:ascii="Consolas" w:eastAsia="Times New Roman" w:hAnsi="Consolas" w:cs="Times New Roman"/>
+                          <w:sz w:val="24"/>
+                          <w:szCs w:val="24"/>
+                          <w:lang w:eastAsia="en-IN"/>
+                        </w:rPr>
+                        <w:t xml:space="preserve"> </w:t>
+                      </w:r>
+                      <w:proofErr w:type="spellStart"/>
+                      <w:r>
+                        <w:rPr>
+                          <w:rFonts w:ascii="Courier New" w:eastAsia="Times New Roman" w:hAnsi="Courier New" w:cs="Courier New"/>
+                          <w:sz w:val="20"/>
+                          <w:szCs w:val="20"/>
+                          <w:lang w:eastAsia="en-IN"/>
+                        </w:rPr>
+                        <w:t>i</w:t>
+                      </w:r>
+                      <w:proofErr w:type="spellEnd"/>
+                      <w:r>
+                        <w:rPr>
+                          <w:rFonts w:ascii="Courier New" w:eastAsia="Times New Roman" w:hAnsi="Courier New" w:cs="Courier New"/>
+                          <w:sz w:val="20"/>
+                          <w:szCs w:val="20"/>
+                          <w:lang w:eastAsia="en-IN"/>
+                        </w:rPr>
+                        <w:t xml:space="preserve"> in</w:t>
+                      </w:r>
+                      <w:r>
+                        <w:rPr>
+                          <w:rFonts w:ascii="Consolas" w:eastAsia="Times New Roman" w:hAnsi="Consolas" w:cs="Times New Roman"/>
+                          <w:sz w:val="24"/>
+                          <w:szCs w:val="24"/>
+                          <w:lang w:eastAsia="en-IN"/>
+                        </w:rPr>
+                        <w:t xml:space="preserve"> </w:t>
+                      </w:r>
+                      <w:proofErr w:type="spellStart"/>
+                      <w:proofErr w:type="gramStart"/>
+                      <w:r>
+                        <w:rPr>
+                          <w:rFonts w:ascii="Courier New" w:eastAsia="Times New Roman" w:hAnsi="Courier New" w:cs="Courier New"/>
+                          <w:sz w:val="20"/>
+                          <w:szCs w:val="20"/>
+                          <w:lang w:eastAsia="en-IN"/>
+                        </w:rPr>
+                        <w:t>self.graph</w:t>
+                      </w:r>
+                      <w:proofErr w:type="spellEnd"/>
+                      <w:proofErr w:type="gramEnd"/>
+                      <w:r>
+                        <w:rPr>
+                          <w:rFonts w:ascii="Courier New" w:eastAsia="Times New Roman" w:hAnsi="Courier New" w:cs="Courier New"/>
+                          <w:sz w:val="20"/>
+                          <w:szCs w:val="20"/>
+                          <w:lang w:eastAsia="en-IN"/>
+                        </w:rPr>
+                        <w:t xml:space="preserve">[s]: </w:t>
+                      </w:r>
+                    </w:p>
+                    <w:p>
+                      <w:pPr>
+                        <w:spacing w:after="0" w:line="240" w:lineRule="auto"/>
+                        <w:rPr>
+                          <w:rFonts w:ascii="Consolas" w:eastAsia="Times New Roman" w:hAnsi="Consolas" w:cs="Times New Roman"/>
+                          <w:sz w:val="24"/>
+                          <w:szCs w:val="24"/>
+                          <w:lang w:eastAsia="en-IN"/>
+                        </w:rPr>
+                      </w:pPr>
+                      <w:r>
+                        <w:rPr>
+                          <w:rFonts w:ascii="Courier New" w:eastAsia="Times New Roman" w:hAnsi="Courier New" w:cs="Courier New"/>
+                          <w:sz w:val="20"/>
+                          <w:szCs w:val="20"/>
+                          <w:lang w:eastAsia="en-IN"/>
+                        </w:rPr>
+                        <w:t>                if</w:t>
+                      </w:r>
+                      <w:r>
+                        <w:rPr>
+                          <w:rFonts w:ascii="Consolas" w:eastAsia="Times New Roman" w:hAnsi="Consolas" w:cs="Times New Roman"/>
+                          <w:sz w:val="24"/>
+                          <w:szCs w:val="24"/>
+                          <w:lang w:eastAsia="en-IN"/>
+                        </w:rPr>
+                        <w:t xml:space="preserve"> </w:t>
+                      </w:r>
+                      <w:r>
+                        <w:rPr>
+                          <w:rFonts w:ascii="Courier New" w:eastAsia="Times New Roman" w:hAnsi="Courier New" w:cs="Courier New"/>
+                          <w:sz w:val="20"/>
+                          <w:szCs w:val="20"/>
+                          <w:lang w:eastAsia="en-IN"/>
+                        </w:rPr>
+                        <w:t>visited[</w:t>
+                      </w:r>
+                      <w:proofErr w:type="spellStart"/>
+                      <w:r>
+                        <w:rPr>
+                          <w:rFonts w:ascii="Courier New" w:eastAsia="Times New Roman" w:hAnsi="Courier New" w:cs="Courier New"/>
+                          <w:sz w:val="20"/>
+                          <w:szCs w:val="20"/>
+                          <w:lang w:eastAsia="en-IN"/>
+                        </w:rPr>
+                        <w:t>i</w:t>
+                      </w:r>
+                      <w:proofErr w:type="spellEnd"/>
+                      <w:r>
+                        <w:rPr>
+                          <w:rFonts w:ascii="Courier New" w:eastAsia="Times New Roman" w:hAnsi="Courier New" w:cs="Courier New"/>
+                          <w:sz w:val="20"/>
+                          <w:szCs w:val="20"/>
+                          <w:lang w:eastAsia="en-IN"/>
+                        </w:rPr>
+                        <w:t>] ==</w:t>
+                      </w:r>
+                      <w:r>
+                        <w:rPr>
+                          <w:rFonts w:ascii="Consolas" w:eastAsia="Times New Roman" w:hAnsi="Consolas" w:cs="Times New Roman"/>
+                          <w:sz w:val="24"/>
+                          <w:szCs w:val="24"/>
+                          <w:lang w:eastAsia="en-IN"/>
+                        </w:rPr>
+                        <w:t xml:space="preserve"> </w:t>
+                      </w:r>
+                      <w:r>
+                        <w:rPr>
+                          <w:rFonts w:ascii="Courier New" w:eastAsia="Times New Roman" w:hAnsi="Courier New" w:cs="Courier New"/>
+                          <w:sz w:val="20"/>
+                          <w:szCs w:val="20"/>
+                          <w:lang w:eastAsia="en-IN"/>
+                        </w:rPr>
+                        <w:t xml:space="preserve">False: </w:t>
+                      </w:r>
+                    </w:p>
+                    <w:p>
+                      <w:pPr>
+                        <w:spacing w:after="0" w:line="240" w:lineRule="auto"/>
+                        <w:rPr>
+                          <w:rFonts w:ascii="Consolas" w:eastAsia="Times New Roman" w:hAnsi="Consolas" w:cs="Times New Roman"/>
+                          <w:sz w:val="24"/>
+                          <w:szCs w:val="24"/>
+                          <w:lang w:eastAsia="en-IN"/>
+                        </w:rPr>
+                      </w:pPr>
+                      <w:r>
+                        <w:rPr>
+                          <w:rFonts w:ascii="Courier New" w:eastAsia="Times New Roman" w:hAnsi="Courier New" w:cs="Courier New"/>
+                          <w:sz w:val="20"/>
+                          <w:szCs w:val="20"/>
+                          <w:lang w:eastAsia="en-IN"/>
+                        </w:rPr>
+                        <w:t>                    </w:t>
+                      </w:r>
+                      <w:proofErr w:type="spellStart"/>
+                      <w:proofErr w:type="gramStart"/>
+                      <w:r>
+                        <w:rPr>
+                          <w:rFonts w:ascii="Courier New" w:eastAsia="Times New Roman" w:hAnsi="Courier New" w:cs="Courier New"/>
+                          <w:sz w:val="20"/>
+                          <w:szCs w:val="20"/>
+                          <w:lang w:eastAsia="en-IN"/>
+                        </w:rPr>
+                        <w:t>queue.append</w:t>
+                      </w:r>
+                      <w:proofErr w:type="spellEnd"/>
+                      <w:proofErr w:type="gramEnd"/>
+                      <w:r>
+                        <w:rPr>
+                          <w:rFonts w:ascii="Courier New" w:eastAsia="Times New Roman" w:hAnsi="Courier New" w:cs="Courier New"/>
+                          <w:sz w:val="20"/>
+                          <w:szCs w:val="20"/>
+                          <w:lang w:eastAsia="en-IN"/>
+                        </w:rPr>
+                        <w:t>(</w:t>
+                      </w:r>
+                      <w:proofErr w:type="spellStart"/>
+                      <w:r>
+                        <w:rPr>
+                          <w:rFonts w:ascii="Courier New" w:eastAsia="Times New Roman" w:hAnsi="Courier New" w:cs="Courier New"/>
+                          <w:sz w:val="20"/>
+                          <w:szCs w:val="20"/>
+                          <w:lang w:eastAsia="en-IN"/>
+                        </w:rPr>
+                        <w:t>i</w:t>
+                      </w:r>
+                      <w:proofErr w:type="spellEnd"/>
+                      <w:r>
+                        <w:rPr>
+                          <w:rFonts w:ascii="Courier New" w:eastAsia="Times New Roman" w:hAnsi="Courier New" w:cs="Courier New"/>
+                          <w:sz w:val="20"/>
+                          <w:szCs w:val="20"/>
+                          <w:lang w:eastAsia="en-IN"/>
+                        </w:rPr>
+                        <w:t xml:space="preserve">) </w:t>
+                      </w:r>
+                    </w:p>
+                    <w:p>
+                      <w:pPr>
+                        <w:spacing w:after="0" w:line="240" w:lineRule="auto"/>
+                        <w:rPr>
+                          <w:rFonts w:ascii="Consolas" w:eastAsia="Times New Roman" w:hAnsi="Consolas" w:cs="Times New Roman"/>
+                          <w:sz w:val="24"/>
+                          <w:szCs w:val="24"/>
+                          <w:lang w:eastAsia="en-IN"/>
+                        </w:rPr>
+                      </w:pPr>
+                      <w:r>
+                        <w:rPr>
+                          <w:rFonts w:ascii="Courier New" w:eastAsia="Times New Roman" w:hAnsi="Courier New" w:cs="Courier New"/>
+                          <w:sz w:val="20"/>
+                          <w:szCs w:val="20"/>
+                          <w:lang w:eastAsia="en-IN"/>
+                        </w:rPr>
+                        <w:t>                    visited[</w:t>
+                      </w:r>
+                      <w:proofErr w:type="spellStart"/>
+                      <w:r>
+                        <w:rPr>
+                          <w:rFonts w:ascii="Courier New" w:eastAsia="Times New Roman" w:hAnsi="Courier New" w:cs="Courier New"/>
+                          <w:sz w:val="20"/>
+                          <w:szCs w:val="20"/>
+                          <w:lang w:eastAsia="en-IN"/>
+                        </w:rPr>
+                        <w:t>i</w:t>
+                      </w:r>
+                      <w:proofErr w:type="spellEnd"/>
+                      <w:r>
+                        <w:rPr>
+                          <w:rFonts w:ascii="Courier New" w:eastAsia="Times New Roman" w:hAnsi="Courier New" w:cs="Courier New"/>
+                          <w:sz w:val="20"/>
+                          <w:szCs w:val="20"/>
+                          <w:lang w:eastAsia="en-IN"/>
+                        </w:rPr>
+                        <w:t>] =</w:t>
+                      </w:r>
+                      <w:r>
+                        <w:rPr>
+                          <w:rFonts w:ascii="Consolas" w:eastAsia="Times New Roman" w:hAnsi="Consolas" w:cs="Times New Roman"/>
+                          <w:sz w:val="24"/>
+                          <w:szCs w:val="24"/>
+                          <w:lang w:eastAsia="en-IN"/>
+                        </w:rPr>
+                        <w:t xml:space="preserve"> </w:t>
+                      </w:r>
+                      <w:r>
+                        <w:rPr>
+                          <w:rFonts w:ascii="Courier New" w:eastAsia="Times New Roman" w:hAnsi="Courier New" w:cs="Courier New"/>
+                          <w:sz w:val="20"/>
+                          <w:szCs w:val="20"/>
+                          <w:lang w:eastAsia="en-IN"/>
+                        </w:rPr>
+                        <w:t>True</w:t>
+                      </w:r>
+                    </w:p>
+                    <w:p>
+                      <w:pPr>
+                        <w:spacing w:after="0" w:line="240" w:lineRule="auto"/>
+                        <w:rPr>
+                          <w:rFonts w:ascii="Consolas" w:eastAsia="Times New Roman" w:hAnsi="Consolas" w:cs="Times New Roman"/>
+                          <w:sz w:val="24"/>
+                          <w:szCs w:val="24"/>
+                          <w:lang w:eastAsia="en-IN"/>
+                        </w:rPr>
+                      </w:pPr>
+                      <w:r>
+                        <w:rPr>
+                          <w:rFonts w:ascii="Courier New" w:eastAsia="Times New Roman" w:hAnsi="Courier New" w:cs="Courier New"/>
+                          <w:sz w:val="20"/>
+                          <w:szCs w:val="20"/>
+                          <w:lang w:eastAsia="en-IN"/>
+                        </w:rPr>
+                        <w:t> </w:t>
+                      </w:r>
+                      <w:r>
+                        <w:rPr>
+                          <w:rFonts w:ascii="Consolas" w:eastAsia="Times New Roman" w:hAnsi="Consolas" w:cs="Times New Roman"/>
+                          <w:sz w:val="24"/>
+                          <w:szCs w:val="24"/>
+                          <w:lang w:eastAsia="en-IN"/>
+                        </w:rPr>
+                        <w:t> </w:t>
+                      </w:r>
+                    </w:p>
+                    <w:p>
+                      <w:pPr>
+                        <w:spacing w:after="0" w:line="240" w:lineRule="auto"/>
+                        <w:rPr>
+                          <w:rFonts w:ascii="Courier New" w:eastAsia="Times New Roman" w:hAnsi="Courier New" w:cs="Courier New"/>
+                          <w:sz w:val="20"/>
+                          <w:szCs w:val="20"/>
+                          <w:lang w:eastAsia="en-IN"/>
+                        </w:rPr>
+                      </w:pPr>
+                      <w:r>
+                        <w:rPr>
+                          <w:rFonts w:ascii="Courier New" w:eastAsia="Times New Roman" w:hAnsi="Courier New" w:cs="Courier New"/>
+                          <w:sz w:val="20"/>
+                          <w:szCs w:val="20"/>
+                          <w:lang w:eastAsia="en-IN"/>
+                        </w:rPr>
+                        <w:t xml:space="preserve">g = </w:t>
+                      </w:r>
+                      <w:proofErr w:type="gramStart"/>
+                      <w:r>
+                        <w:rPr>
+                          <w:rFonts w:ascii="Courier New" w:eastAsia="Times New Roman" w:hAnsi="Courier New" w:cs="Courier New"/>
+                          <w:sz w:val="20"/>
+                          <w:szCs w:val="20"/>
+                          <w:lang w:eastAsia="en-IN"/>
+                        </w:rPr>
+                        <w:t>Graph(</w:t>
+                      </w:r>
+                      <w:proofErr w:type="gramEnd"/>
+                      <w:r>
+                        <w:rPr>
+                          <w:rFonts w:ascii="Courier New" w:eastAsia="Times New Roman" w:hAnsi="Courier New" w:cs="Courier New"/>
+                          <w:sz w:val="20"/>
+                          <w:szCs w:val="20"/>
+                          <w:lang w:eastAsia="en-IN"/>
+                        </w:rPr>
+                        <w:t xml:space="preserve">) </w:t>
+                      </w:r>
+                    </w:p>
+                    <w:p>
+                      <w:pPr>
+                        <w:spacing w:after="0" w:line="240" w:lineRule="auto"/>
+                        <w:rPr>
+                          <w:rFonts w:ascii="Courier New" w:eastAsia="Times New Roman" w:hAnsi="Courier New" w:cs="Courier New"/>
+                          <w:sz w:val="20"/>
+                          <w:szCs w:val="20"/>
+                          <w:lang w:eastAsia="en-IN"/>
+                        </w:rPr>
+                      </w:pPr>
+                      <w:proofErr w:type="spellStart"/>
+                      <w:proofErr w:type="gramStart"/>
+                      <w:r>
+                        <w:rPr>
+                          <w:rFonts w:ascii="Courier New" w:eastAsia="Times New Roman" w:hAnsi="Courier New" w:cs="Courier New"/>
+                          <w:sz w:val="20"/>
+                          <w:szCs w:val="20"/>
+                          <w:lang w:eastAsia="en-IN"/>
+                        </w:rPr>
+                        <w:t>g.addEdge</w:t>
+                      </w:r>
+                      <w:proofErr w:type="spellEnd"/>
+                      <w:proofErr w:type="gramEnd"/>
+                      <w:r>
+                        <w:rPr>
+                          <w:rFonts w:ascii="Courier New" w:eastAsia="Times New Roman" w:hAnsi="Courier New" w:cs="Courier New"/>
+                          <w:sz w:val="20"/>
+                          <w:szCs w:val="20"/>
+                          <w:lang w:eastAsia="en-IN"/>
+                        </w:rPr>
+                        <w:t xml:space="preserve">(0, 1) </w:t>
+                      </w:r>
+                    </w:p>
+                    <w:p>
+                      <w:pPr>
+                        <w:spacing w:after="0" w:line="240" w:lineRule="auto"/>
+                        <w:rPr>
+                          <w:rFonts w:ascii="Courier New" w:eastAsia="Times New Roman" w:hAnsi="Courier New" w:cs="Courier New"/>
+                          <w:sz w:val="20"/>
+                          <w:szCs w:val="20"/>
+                          <w:lang w:eastAsia="en-IN"/>
+                        </w:rPr>
+                      </w:pPr>
+                      <w:proofErr w:type="spellStart"/>
+                      <w:proofErr w:type="gramStart"/>
+                      <w:r>
+                        <w:rPr>
+                          <w:rFonts w:ascii="Courier New" w:eastAsia="Times New Roman" w:hAnsi="Courier New" w:cs="Courier New"/>
+                          <w:sz w:val="20"/>
+                          <w:szCs w:val="20"/>
+                          <w:lang w:eastAsia="en-IN"/>
+                        </w:rPr>
+                        <w:t>g.addEdge</w:t>
+                      </w:r>
+                      <w:proofErr w:type="spellEnd"/>
+                      <w:proofErr w:type="gramEnd"/>
+                      <w:r>
+                        <w:rPr>
+                          <w:rFonts w:ascii="Courier New" w:eastAsia="Times New Roman" w:hAnsi="Courier New" w:cs="Courier New"/>
+                          <w:sz w:val="20"/>
+                          <w:szCs w:val="20"/>
+                          <w:lang w:eastAsia="en-IN"/>
+                        </w:rPr>
+                        <w:t xml:space="preserve">(0, 2) </w:t>
+                      </w:r>
+                    </w:p>
+                    <w:p>
+                      <w:pPr>
+                        <w:spacing w:after="0" w:line="240" w:lineRule="auto"/>
+                        <w:rPr>
+                          <w:rFonts w:ascii="Courier New" w:eastAsia="Times New Roman" w:hAnsi="Courier New" w:cs="Courier New"/>
+                          <w:sz w:val="20"/>
+                          <w:szCs w:val="20"/>
+                          <w:lang w:eastAsia="en-IN"/>
+                        </w:rPr>
+                      </w:pPr>
+                      <w:proofErr w:type="spellStart"/>
+                      <w:proofErr w:type="gramStart"/>
+                      <w:r>
+                        <w:rPr>
+                          <w:rFonts w:ascii="Courier New" w:eastAsia="Times New Roman" w:hAnsi="Courier New" w:cs="Courier New"/>
+                          <w:sz w:val="20"/>
+                          <w:szCs w:val="20"/>
+                          <w:lang w:eastAsia="en-IN"/>
+                        </w:rPr>
+                        <w:t>g.addEdge</w:t>
+                      </w:r>
+                      <w:proofErr w:type="spellEnd"/>
+                      <w:proofErr w:type="gramEnd"/>
+                      <w:r>
+                        <w:rPr>
+                          <w:rFonts w:ascii="Courier New" w:eastAsia="Times New Roman" w:hAnsi="Courier New" w:cs="Courier New"/>
+                          <w:sz w:val="20"/>
+                          <w:szCs w:val="20"/>
+                          <w:lang w:eastAsia="en-IN"/>
+                        </w:rPr>
+                        <w:t xml:space="preserve">(1, 2) </w:t>
+                      </w:r>
+                    </w:p>
+                    <w:p>
+                      <w:pPr>
+                        <w:spacing w:after="0" w:line="240" w:lineRule="auto"/>
+                        <w:rPr>
+                          <w:rFonts w:ascii="Courier New" w:eastAsia="Times New Roman" w:hAnsi="Courier New" w:cs="Courier New"/>
+                          <w:sz w:val="20"/>
+                          <w:szCs w:val="20"/>
+                          <w:lang w:eastAsia="en-IN"/>
+                        </w:rPr>
+                      </w:pPr>
+                      <w:proofErr w:type="spellStart"/>
+                      <w:proofErr w:type="gramStart"/>
+                      <w:r>
+                        <w:rPr>
+                          <w:rFonts w:ascii="Courier New" w:eastAsia="Times New Roman" w:hAnsi="Courier New" w:cs="Courier New"/>
+                          <w:sz w:val="20"/>
+                          <w:szCs w:val="20"/>
+                          <w:lang w:eastAsia="en-IN"/>
+                        </w:rPr>
+                        <w:t>g.addEdge</w:t>
+                      </w:r>
+                      <w:proofErr w:type="spellEnd"/>
+                      <w:proofErr w:type="gramEnd"/>
+                      <w:r>
+                        <w:rPr>
+                          <w:rFonts w:ascii="Courier New" w:eastAsia="Times New Roman" w:hAnsi="Courier New" w:cs="Courier New"/>
+                          <w:sz w:val="20"/>
+                          <w:szCs w:val="20"/>
+                          <w:lang w:eastAsia="en-IN"/>
+                        </w:rPr>
+                        <w:t xml:space="preserve">(2, 0) </w:t>
+                      </w:r>
+                    </w:p>
+                    <w:p>
+                      <w:pPr>
+                        <w:spacing w:after="0" w:line="240" w:lineRule="auto"/>
+                        <w:rPr>
+                          <w:rFonts w:ascii="Courier New" w:eastAsia="Times New Roman" w:hAnsi="Courier New" w:cs="Courier New"/>
+                          <w:sz w:val="20"/>
+                          <w:szCs w:val="20"/>
+                          <w:lang w:eastAsia="en-IN"/>
+                        </w:rPr>
+                      </w:pPr>
+                      <w:proofErr w:type="spellStart"/>
+                      <w:proofErr w:type="gramStart"/>
+                      <w:r>
+                        <w:rPr>
+                          <w:rFonts w:ascii="Courier New" w:eastAsia="Times New Roman" w:hAnsi="Courier New" w:cs="Courier New"/>
+                          <w:sz w:val="20"/>
+                          <w:szCs w:val="20"/>
+                          <w:lang w:eastAsia="en-IN"/>
+                        </w:rPr>
+                        <w:t>g.addEdge</w:t>
+                      </w:r>
+                      <w:proofErr w:type="spellEnd"/>
+                      <w:proofErr w:type="gramEnd"/>
+                      <w:r>
+                        <w:rPr>
+                          <w:rFonts w:ascii="Courier New" w:eastAsia="Times New Roman" w:hAnsi="Courier New" w:cs="Courier New"/>
+                          <w:sz w:val="20"/>
+                          <w:szCs w:val="20"/>
+                          <w:lang w:eastAsia="en-IN"/>
+                        </w:rPr>
+                        <w:t xml:space="preserve">(2, 3) </w:t>
+                      </w:r>
+                    </w:p>
+                    <w:p>
+                      <w:pPr>
+                        <w:spacing w:after="0" w:line="240" w:lineRule="auto"/>
+                        <w:rPr>
+                          <w:rFonts w:ascii="Courier New" w:eastAsia="Times New Roman" w:hAnsi="Courier New" w:cs="Courier New"/>
+                          <w:sz w:val="20"/>
+                          <w:szCs w:val="20"/>
+                          <w:lang w:eastAsia="en-IN"/>
+                        </w:rPr>
+                      </w:pPr>
+                      <w:proofErr w:type="spellStart"/>
+                      <w:proofErr w:type="gramStart"/>
+                      <w:r>
+                        <w:rPr>
+                          <w:rFonts w:ascii="Courier New" w:eastAsia="Times New Roman" w:hAnsi="Courier New" w:cs="Courier New"/>
+                          <w:sz w:val="20"/>
+                          <w:szCs w:val="20"/>
+                          <w:lang w:eastAsia="en-IN"/>
+                        </w:rPr>
+                        <w:t>g.addEdge</w:t>
+                      </w:r>
+                      <w:proofErr w:type="spellEnd"/>
+                      <w:proofErr w:type="gramEnd"/>
+                      <w:r>
+                        <w:rPr>
+                          <w:rFonts w:ascii="Courier New" w:eastAsia="Times New Roman" w:hAnsi="Courier New" w:cs="Courier New"/>
+                          <w:sz w:val="20"/>
+                          <w:szCs w:val="20"/>
+                          <w:lang w:eastAsia="en-IN"/>
+                        </w:rPr>
+                        <w:t>(3, 3)</w:t>
+                      </w:r>
+                    </w:p>
+                    <w:p>
+                      <w:pPr>
+                        <w:spacing w:after="0" w:line="240" w:lineRule="auto"/>
+                        <w:rPr>
+                          <w:rFonts w:ascii="Courier New" w:eastAsia="Times New Roman" w:hAnsi="Courier New" w:cs="Courier New"/>
+                          <w:sz w:val="20"/>
+                          <w:szCs w:val="20"/>
+                          <w:lang w:eastAsia="en-IN"/>
+                        </w:rPr>
+                      </w:pPr>
+                      <w:proofErr w:type="spellStart"/>
+                      <w:proofErr w:type="gramStart"/>
+                      <w:r>
+                        <w:rPr>
+                          <w:rFonts w:ascii="Courier New" w:eastAsia="Times New Roman" w:hAnsi="Courier New" w:cs="Courier New"/>
+                          <w:sz w:val="20"/>
+                          <w:szCs w:val="20"/>
+                          <w:lang w:eastAsia="en-IN"/>
+                        </w:rPr>
+                        <w:t>g.addEdge</w:t>
+                      </w:r>
+                      <w:proofErr w:type="spellEnd"/>
+                      <w:proofErr w:type="gramEnd"/>
+                      <w:r>
+                        <w:rPr>
+                          <w:rFonts w:ascii="Courier New" w:eastAsia="Times New Roman" w:hAnsi="Courier New" w:cs="Courier New"/>
+                          <w:sz w:val="20"/>
+                          <w:szCs w:val="20"/>
+                          <w:lang w:eastAsia="en-IN"/>
+                        </w:rPr>
+                        <w:t>(3,4)</w:t>
+                      </w:r>
+                    </w:p>
+                    <w:p>
+                      <w:pPr>
+                        <w:spacing w:after="0" w:line="240" w:lineRule="auto"/>
+                        <w:rPr>
+                          <w:rFonts w:ascii="Courier New" w:eastAsia="Times New Roman" w:hAnsi="Courier New" w:cs="Courier New"/>
+                          <w:sz w:val="20"/>
+                          <w:szCs w:val="20"/>
+                          <w:lang w:eastAsia="en-IN"/>
+                        </w:rPr>
+                      </w:pPr>
+                      <w:proofErr w:type="spellStart"/>
+                      <w:proofErr w:type="gramStart"/>
+                      <w:r>
+                        <w:rPr>
+                          <w:rFonts w:ascii="Courier New" w:eastAsia="Times New Roman" w:hAnsi="Courier New" w:cs="Courier New"/>
+                          <w:sz w:val="20"/>
+                          <w:szCs w:val="20"/>
+                          <w:lang w:eastAsia="en-IN"/>
+                        </w:rPr>
+                        <w:t>g.addEdge</w:t>
+                      </w:r>
+                      <w:proofErr w:type="spellEnd"/>
+                      <w:proofErr w:type="gramEnd"/>
+                      <w:r>
+                        <w:rPr>
+                          <w:rFonts w:ascii="Courier New" w:eastAsia="Times New Roman" w:hAnsi="Courier New" w:cs="Courier New"/>
+                          <w:sz w:val="20"/>
+                          <w:szCs w:val="20"/>
+                          <w:lang w:eastAsia="en-IN"/>
+                        </w:rPr>
+                        <w:t>(3,5)</w:t>
+                      </w:r>
+                    </w:p>
+                    <w:p>
+                      <w:pPr>
+                        <w:spacing w:after="0" w:line="240" w:lineRule="auto"/>
+                        <w:rPr>
+                          <w:rFonts w:ascii="Courier New" w:eastAsia="Times New Roman" w:hAnsi="Courier New" w:cs="Courier New"/>
+                          <w:sz w:val="20"/>
+                          <w:szCs w:val="20"/>
+                          <w:lang w:eastAsia="en-IN"/>
+                        </w:rPr>
+                      </w:pPr>
+                      <w:proofErr w:type="spellStart"/>
+                      <w:proofErr w:type="gramStart"/>
+                      <w:r>
+                        <w:rPr>
+                          <w:rFonts w:ascii="Courier New" w:eastAsia="Times New Roman" w:hAnsi="Courier New" w:cs="Courier New"/>
+                          <w:sz w:val="20"/>
+                          <w:szCs w:val="20"/>
+                          <w:lang w:eastAsia="en-IN"/>
+                        </w:rPr>
+                        <w:t>g.addEdge</w:t>
+                      </w:r>
+                      <w:proofErr w:type="spellEnd"/>
+                      <w:proofErr w:type="gramEnd"/>
+                      <w:r>
+                        <w:rPr>
+                          <w:rFonts w:ascii="Courier New" w:eastAsia="Times New Roman" w:hAnsi="Courier New" w:cs="Courier New"/>
+                          <w:sz w:val="20"/>
+                          <w:szCs w:val="20"/>
+                          <w:lang w:eastAsia="en-IN"/>
+                        </w:rPr>
+                        <w:t>(5,2)</w:t>
+                      </w:r>
+                    </w:p>
+                    <w:p>
+                      <w:pPr>
+                        <w:spacing w:after="0" w:line="240" w:lineRule="auto"/>
+                        <w:rPr>
+                          <w:rFonts w:ascii="Courier New" w:eastAsia="Times New Roman" w:hAnsi="Courier New" w:cs="Courier New"/>
+                          <w:sz w:val="20"/>
+                          <w:szCs w:val="20"/>
+                          <w:lang w:eastAsia="en-IN"/>
+                        </w:rPr>
+                      </w:pPr>
+                      <w:proofErr w:type="spellStart"/>
+                      <w:proofErr w:type="gramStart"/>
+                      <w:r>
+                        <w:rPr>
+                          <w:rFonts w:ascii="Courier New" w:eastAsia="Times New Roman" w:hAnsi="Courier New" w:cs="Courier New"/>
+                          <w:sz w:val="20"/>
+                          <w:szCs w:val="20"/>
+                          <w:lang w:eastAsia="en-IN"/>
+                        </w:rPr>
+                        <w:t>g.addEdge</w:t>
+                      </w:r>
+                      <w:proofErr w:type="spellEnd"/>
+                      <w:proofErr w:type="gramEnd"/>
+                      <w:r>
+                        <w:rPr>
+                          <w:rFonts w:ascii="Courier New" w:eastAsia="Times New Roman" w:hAnsi="Courier New" w:cs="Courier New"/>
+                          <w:sz w:val="20"/>
+                          <w:szCs w:val="20"/>
+                          <w:lang w:eastAsia="en-IN"/>
+                        </w:rPr>
+                        <w:t>(4,6)</w:t>
+                      </w:r>
+                    </w:p>
+                    <w:p>
+                      <w:pPr>
+                        <w:spacing w:after="0" w:line="240" w:lineRule="auto"/>
+                        <w:rPr>
+                          <w:rFonts w:ascii="Consolas" w:eastAsia="Times New Roman" w:hAnsi="Consolas" w:cs="Times New Roman"/>
+                          <w:sz w:val="24"/>
+                          <w:szCs w:val="24"/>
+                          <w:lang w:eastAsia="en-IN"/>
+                        </w:rPr>
+                      </w:pPr>
+                      <w:proofErr w:type="spellStart"/>
+                      <w:proofErr w:type="gramStart"/>
+                      <w:r>
+                        <w:rPr>
+                          <w:rFonts w:ascii="Courier New" w:eastAsia="Times New Roman" w:hAnsi="Courier New" w:cs="Courier New"/>
+                          <w:sz w:val="20"/>
+                          <w:szCs w:val="20"/>
+                          <w:lang w:eastAsia="en-IN"/>
+                        </w:rPr>
+                        <w:t>g.addEdge</w:t>
+                      </w:r>
+                      <w:proofErr w:type="spellEnd"/>
+                      <w:proofErr w:type="gramEnd"/>
+                      <w:r>
+                        <w:rPr>
+                          <w:rFonts w:ascii="Courier New" w:eastAsia="Times New Roman" w:hAnsi="Courier New" w:cs="Courier New"/>
+                          <w:sz w:val="20"/>
+                          <w:szCs w:val="20"/>
+                          <w:lang w:eastAsia="en-IN"/>
+                        </w:rPr>
+                        <w:t>(6,6)</w:t>
+                      </w:r>
+                      <w:r>
+                        <w:rPr>
+                          <w:rFonts w:ascii="Courier New" w:eastAsia="Times New Roman" w:hAnsi="Courier New" w:cs="Courier New"/>
+                          <w:sz w:val="20"/>
+                          <w:szCs w:val="20"/>
+                          <w:lang w:eastAsia="en-IN"/>
+                        </w:rPr>
+                        <w:t> </w:t>
+                      </w:r>
+                      <w:r>
+                        <w:rPr>
+                          <w:rFonts w:ascii="Consolas" w:eastAsia="Times New Roman" w:hAnsi="Consolas" w:cs="Times New Roman"/>
+                          <w:sz w:val="24"/>
+                          <w:szCs w:val="24"/>
+                          <w:lang w:eastAsia="en-IN"/>
+                        </w:rPr>
+                        <w:t> </w:t>
+                      </w:r>
+                    </w:p>
+                    <w:p>
+                      <w:pPr>
+                        <w:spacing w:after="0" w:line="240" w:lineRule="auto"/>
+                        <w:rPr>
+                          <w:rFonts w:ascii="Courier New" w:eastAsia="Times New Roman" w:hAnsi="Courier New" w:cs="Courier New"/>
+                          <w:sz w:val="20"/>
+                          <w:szCs w:val="20"/>
+                          <w:lang w:eastAsia="en-IN"/>
+                        </w:rPr>
+                      </w:pPr>
+                      <w:r>
+                        <w:rPr>
+                          <w:rFonts w:ascii="Courier New" w:eastAsia="Times New Roman" w:hAnsi="Courier New" w:cs="Courier New"/>
+                          <w:sz w:val="20"/>
+                          <w:szCs w:val="20"/>
+                          <w:lang w:eastAsia="en-IN"/>
+                        </w:rPr>
+                        <w:t>print</w:t>
+                      </w:r>
+                      <w:r>
+                        <w:rPr>
+                          <w:rFonts w:ascii="Consolas" w:eastAsia="Times New Roman" w:hAnsi="Consolas" w:cs="Times New Roman"/>
+                          <w:sz w:val="24"/>
+                          <w:szCs w:val="24"/>
+                          <w:lang w:eastAsia="en-IN"/>
+                        </w:rPr>
+                        <w:t xml:space="preserve"> </w:t>
+                      </w:r>
+                      <w:r>
+                        <w:rPr>
+                          <w:rFonts w:ascii="Courier New" w:eastAsia="Times New Roman" w:hAnsi="Courier New" w:cs="Courier New"/>
+                          <w:sz w:val="20"/>
+                          <w:szCs w:val="20"/>
+                          <w:lang w:eastAsia="en-IN"/>
+                        </w:rPr>
+                        <w:t>("Following is Breadth First Traversal"</w:t>
+                      </w:r>
+                      <w:r>
+                        <w:rPr>
+                          <w:rFonts w:ascii="Courier New" w:eastAsia="Times New Roman" w:hAnsi="Courier New" w:cs="Courier New"/>
+                          <w:sz w:val="20"/>
+                          <w:szCs w:val="20"/>
+                          <w:lang w:eastAsia="en-IN"/>
+                        </w:rPr>
+                        <w:t>)</w:t>
+                      </w:r>
+                    </w:p>
+                    <w:p>
+                      <w:pPr>
+                        <w:spacing w:after="0" w:line="240" w:lineRule="auto"/>
+                        <w:rPr>
+                          <w:rFonts w:ascii="Consolas" w:eastAsia="Times New Roman" w:hAnsi="Consolas" w:cs="Times New Roman"/>
+                          <w:sz w:val="24"/>
+                          <w:szCs w:val="24"/>
+                          <w:lang w:eastAsia="en-IN"/>
+                        </w:rPr>
+                      </w:pPr>
+                      <w:r>
+                        <w:rPr>
+                          <w:rFonts w:ascii="Courier New" w:eastAsia="Times New Roman" w:hAnsi="Courier New" w:cs="Courier New"/>
+                          <w:sz w:val="20"/>
+                          <w:szCs w:val="20"/>
+                          <w:lang w:eastAsia="en-IN"/>
+                        </w:rPr>
+                        <w:t xml:space="preserve"> </w:t>
+                      </w:r>
+                    </w:p>
+                    <w:p>
+                      <w:pPr>
+                        <w:spacing w:after="0" w:line="240" w:lineRule="auto"/>
+                        <w:rPr>
+                          <w:rFonts w:ascii="Consolas" w:eastAsia="Times New Roman" w:hAnsi="Consolas" w:cs="Times New Roman"/>
+                          <w:sz w:val="24"/>
+                          <w:szCs w:val="24"/>
+                          <w:lang w:eastAsia="en-IN"/>
+                        </w:rPr>
+                      </w:pPr>
+                      <w:proofErr w:type="spellStart"/>
+                      <w:proofErr w:type="gramStart"/>
+                      <w:r>
+                        <w:rPr>
+                          <w:rFonts w:ascii="Courier New" w:eastAsia="Times New Roman" w:hAnsi="Courier New" w:cs="Courier New"/>
+                          <w:sz w:val="20"/>
+                          <w:szCs w:val="20"/>
+                          <w:lang w:eastAsia="en-IN"/>
+                        </w:rPr>
+                        <w:t>g.BFS</w:t>
+                      </w:r>
+                      <w:proofErr w:type="spellEnd"/>
+                      <w:r>
+                        <w:rPr>
+                          <w:rFonts w:ascii="Courier New" w:eastAsia="Times New Roman" w:hAnsi="Courier New" w:cs="Courier New"/>
+                          <w:sz w:val="20"/>
+                          <w:szCs w:val="20"/>
+                          <w:lang w:eastAsia="en-IN"/>
+                        </w:rPr>
+                        <w:t>(</w:t>
+                      </w:r>
+                      <w:proofErr w:type="gramEnd"/>
+                      <w:r>
+                        <w:rPr>
+                          <w:rFonts w:ascii="Courier New" w:eastAsia="Times New Roman" w:hAnsi="Courier New" w:cs="Courier New"/>
+                          <w:sz w:val="20"/>
+                          <w:szCs w:val="20"/>
+                          <w:lang w:eastAsia="en-IN"/>
+                        </w:rPr>
+                        <w:t>0,6</w:t>
+                      </w:r>
+                      <w:r>
+                        <w:rPr>
+                          <w:rFonts w:ascii="Courier New" w:eastAsia="Times New Roman" w:hAnsi="Courier New" w:cs="Courier New"/>
+                          <w:sz w:val="20"/>
+                          <w:szCs w:val="20"/>
+                          <w:lang w:eastAsia="en-IN"/>
+                        </w:rPr>
+                        <w:t>)</w:t>
+                      </w:r>
+                    </w:p>
+                    <w:p>
+                      <w:pPr>
+                        <w:pStyle w:val="NormalWeb"/>
+                        <w:spacing w:before="0" w:beforeAutospacing="0" w:after="0" w:afterAutospacing="0"/>
+                        <w:rPr>
+                          <w:rFonts w:ascii="Source Code Pro" w:hAnsi="Source Code Pro"/>
+                          <w:sz w:val="20"/>
+                        </w:rPr>
+                      </w:pPr>
+                    </w:p>
+                  </w:txbxContent>
+                </v:textbox>
+                <w10:anchorlock/>
+              </v:shape>
+            </w:pict>
+          </mc:Fallback>
+        </mc:AlternateContent>
       </w:r>
     </w:p>
     <w:p>
       <w:pPr>
         <w:pStyle w:val="NormalWeb"/>
         <w:spacing w:before="0" w:beforeAutospacing="0" w:after="0" w:afterAutospacing="0"/>
-        <w:ind w:left="720" w:firstLine="720"/>
-        <w:rPr>
-          <w:rFonts w:ascii="Source Code Pro" w:hAnsi="Source Code Pro"/>
+        <w:rPr>
+          <w:rFonts w:ascii="Source Code Pro" w:hAnsi="Source Code Pro" w:cs="Open Sans"/>
+          <w:color w:val="252C33"/>
+          <w:sz w:val="21"/>
+          <w:szCs w:val="21"/>
+        </w:rPr>
+      </w:pPr>
+    </w:p>
+    <w:p>
+      <w:pPr>
+        <w:spacing w:before="100" w:beforeAutospacing="1" w:after="0" w:line="240" w:lineRule="auto"/>
+        <w:rPr>
+          <w:rFonts w:ascii="Cambria Math" w:eastAsia="Times New Roman" w:hAnsi="Cambria Math" w:cs="Open Sans"/>
+          <w:b/>
+          <w:color w:val="252C33"/>
+          <w:spacing w:val="20"/>
+          <w:sz w:val="21"/>
+          <w:szCs w:val="21"/>
+          <w:lang w:eastAsia="en-IN"/>
+        </w:rPr>
+      </w:pPr>
+    </w:p>
+    <w:p>
+      <w:pPr>
+        <w:spacing w:before="100" w:beforeAutospacing="1" w:after="0" w:line="240" w:lineRule="auto"/>
+        <w:rPr>
+          <w:rFonts w:ascii="Cambria Math" w:eastAsia="Times New Roman" w:hAnsi="Cambria Math" w:cs="Open Sans"/>
+          <w:b/>
+          <w:color w:val="252C33"/>
+          <w:spacing w:val="20"/>
+          <w:sz w:val="21"/>
+          <w:szCs w:val="21"/>
+          <w:lang w:eastAsia="en-IN"/>
+        </w:rPr>
+      </w:pPr>
+    </w:p>
+    <w:p>
+      <w:pPr>
+        <w:spacing w:before="100" w:beforeAutospacing="1" w:after="0" w:line="240" w:lineRule="auto"/>
+        <w:rPr>
+          <w:rFonts w:ascii="Cambria Math" w:eastAsia="Times New Roman" w:hAnsi="Cambria Math" w:cs="Open Sans"/>
+          <w:b/>
+          <w:color w:val="252C33"/>
+          <w:spacing w:val="20"/>
+          <w:sz w:val="21"/>
+          <w:szCs w:val="21"/>
+          <w:lang w:eastAsia="en-IN"/>
+        </w:rPr>
+      </w:pPr>
+    </w:p>
+    <w:p>
+      <w:pPr>
+        <w:spacing w:before="100" w:beforeAutospacing="1" w:after="0" w:line="240" w:lineRule="auto"/>
+        <w:rPr>
+          <w:rFonts w:ascii="Open Sans" w:eastAsia="Times New Roman" w:hAnsi="Open Sans" w:cs="Open Sans"/>
+          <w:b/>
+          <w:color w:val="252C33"/>
+          <w:spacing w:val="20"/>
+          <w:sz w:val="21"/>
+          <w:szCs w:val="21"/>
+          <w:lang w:eastAsia="en-IN"/>
         </w:rPr>
       </w:pPr>
       <w:r>
         <w:rPr>
-          <w:rFonts w:ascii="Source Code Pro" w:hAnsi="Source Code Pro"/>
-        </w:rPr>
-        <w:t xml:space="preserve">explored[v] ← false </w:t>
+          <w:rFonts w:ascii="Cambria Math" w:eastAsia="Times New Roman" w:hAnsi="Cambria Math" w:cs="Open Sans"/>
+          <w:b/>
+          <w:color w:val="252C33"/>
+          <w:spacing w:val="20"/>
+          <w:sz w:val="21"/>
+          <w:szCs w:val="21"/>
+          <w:lang w:eastAsia="en-IN"/>
+        </w:rPr>
+        <w:lastRenderedPageBreak/>
+        <w:t>Output</w:t>
+      </w:r>
+      <w:r>
+        <w:rPr>
+          <w:rFonts w:ascii="Cambria Math" w:eastAsia="Times New Roman" w:hAnsi="Cambria Math" w:cs="Open Sans"/>
+          <w:b/>
+          <w:color w:val="252C33"/>
+          <w:spacing w:val="20"/>
+          <w:sz w:val="21"/>
+          <w:szCs w:val="21"/>
+          <w:lang w:eastAsia="en-IN"/>
+        </w:rPr>
+        <w:t xml:space="preserve"> Observed for different Inputs</w:t>
+      </w:r>
+      <w:r>
+        <w:rPr>
+          <w:rFonts w:ascii="Open Sans" w:eastAsia="Times New Roman" w:hAnsi="Open Sans" w:cs="Open Sans"/>
+          <w:b/>
+          <w:color w:val="252C33"/>
+          <w:spacing w:val="20"/>
+          <w:sz w:val="21"/>
+          <w:szCs w:val="21"/>
+          <w:lang w:eastAsia="en-IN"/>
+        </w:rPr>
+        <w:t>:</w:t>
       </w:r>
     </w:p>
     <w:p>
       <w:pPr>
-        <w:pStyle w:val="NormalWeb"/>
-        <w:spacing w:before="0" w:beforeAutospacing="0" w:after="0" w:afterAutospacing="0"/>
-        <w:ind w:left="720" w:firstLine="720"/>
-        <w:rPr>
-          <w:rFonts w:ascii="Source Code Pro" w:hAnsi="Source Code Pro"/>
+        <w:pStyle w:val="ListParagraph"/>
+        <w:numPr>
+          <w:ilvl w:val="0"/>
+          <w:numId w:val="2"/>
+        </w:numPr>
+        <w:tabs>
+          <w:tab w:val="left" w:pos="709"/>
+        </w:tabs>
+        <w:spacing w:before="100" w:beforeAutospacing="1" w:after="0" w:line="240" w:lineRule="auto"/>
+        <w:ind w:left="284" w:hanging="284"/>
+        <w:rPr>
+          <w:rFonts w:ascii="Open Sans" w:eastAsia="Times New Roman" w:hAnsi="Open Sans" w:cs="Open Sans"/>
+          <w:color w:val="252C33"/>
+          <w:sz w:val="21"/>
+          <w:szCs w:val="21"/>
+          <w:lang w:eastAsia="en-IN"/>
         </w:rPr>
       </w:pPr>
       <w:r>
         <w:rPr>
-          <w:rFonts w:ascii="Source Code Pro" w:hAnsi="Source Code Pro"/>
-        </w:rPr>
-        <w:t xml:space="preserve">d[v] ← ∞ </w:t>
-      </w:r>
-    </w:p>
-    <w:p>
-      <w:pPr>
-        <w:pStyle w:val="NormalWeb"/>
-        <w:spacing w:before="0" w:beforeAutospacing="0" w:after="0" w:afterAutospacing="0"/>
-        <w:ind w:left="720"/>
-        <w:rPr>
-          <w:rFonts w:ascii="Source Code Pro" w:hAnsi="Source Code Pro"/>
-        </w:rPr>
-      </w:pPr>
-      <w:r>
-        <w:rPr>
-          <w:rFonts w:ascii="Source Code Pro" w:hAnsi="Source Code Pro"/>
-        </w:rPr>
-        <w:t xml:space="preserve">end for </w:t>
-      </w:r>
-    </w:p>
-    <w:p>
-      <w:pPr>
-        <w:pStyle w:val="NormalWeb"/>
-        <w:spacing w:before="0" w:beforeAutospacing="0" w:after="0" w:afterAutospacing="0"/>
-        <w:ind w:left="720"/>
-        <w:rPr>
-          <w:rFonts w:ascii="Source Code Pro" w:hAnsi="Source Code Pro"/>
-        </w:rPr>
-      </w:pPr>
-      <w:r>
-        <w:rPr>
-          <w:rFonts w:ascii="Source Code Pro" w:hAnsi="Source Code Pro"/>
-        </w:rPr>
-        <w:t xml:space="preserve">explored[s] ← true </w:t>
-      </w:r>
-    </w:p>
-    <w:p>
-      <w:pPr>
-        <w:pStyle w:val="NormalWeb"/>
-        <w:spacing w:before="0" w:beforeAutospacing="0" w:after="0" w:afterAutospacing="0"/>
-        <w:ind w:left="720"/>
-        <w:rPr>
-          <w:rFonts w:ascii="Source Code Pro" w:hAnsi="Source Code Pro"/>
-        </w:rPr>
-      </w:pPr>
-      <w:r>
-        <w:rPr>
-          <w:rFonts w:ascii="Source Code Pro" w:hAnsi="Source Code Pro"/>
-        </w:rPr>
-        <w:t xml:space="preserve">d[s] ← 0 </w:t>
-      </w:r>
-    </w:p>
-    <w:p>
-      <w:pPr>
-        <w:pStyle w:val="NormalWeb"/>
-        <w:spacing w:before="0" w:beforeAutospacing="0" w:after="0" w:afterAutospacing="0"/>
-        <w:ind w:left="720"/>
-        <w:rPr>
-          <w:rFonts w:ascii="Source Code Pro" w:hAnsi="Source Code Pro"/>
-        </w:rPr>
-      </w:pPr>
-      <w:proofErr w:type="gramStart"/>
-      <w:r>
-        <w:rPr>
-          <w:rFonts w:ascii="Source Code Pro" w:hAnsi="Source Code Pro"/>
-        </w:rPr>
-        <w:t>Q:=</w:t>
-      </w:r>
-      <w:proofErr w:type="gramEnd"/>
-      <w:r>
-        <w:rPr>
-          <w:rFonts w:ascii="Source Code Pro" w:hAnsi="Source Code Pro"/>
-        </w:rPr>
-        <w:t xml:space="preserve"> a queue data structure, initialized with s </w:t>
-      </w:r>
-    </w:p>
-    <w:p>
-      <w:pPr>
-        <w:pStyle w:val="NormalWeb"/>
-        <w:spacing w:before="0" w:beforeAutospacing="0" w:after="0" w:afterAutospacing="0"/>
-        <w:ind w:left="720"/>
-        <w:rPr>
-          <w:rFonts w:ascii="Source Code Pro" w:hAnsi="Source Code Pro"/>
-        </w:rPr>
-      </w:pPr>
-      <w:r>
-        <w:rPr>
-          <w:rFonts w:ascii="Source Code Pro" w:hAnsi="Source Code Pro"/>
-        </w:rPr>
-        <w:t xml:space="preserve">while </w:t>
-      </w:r>
-      <w:proofErr w:type="gramStart"/>
-      <w:r>
-        <w:rPr>
-          <w:rFonts w:ascii="Source Code Pro" w:hAnsi="Source Code Pro"/>
-        </w:rPr>
-        <w:t xml:space="preserve">Q </w:t>
+          <w:rFonts w:ascii="Cambria Math" w:eastAsia="Times New Roman" w:hAnsi="Cambria Math" w:cs="Open Sans"/>
+          <w:b/>
+          <w:color w:val="252C33"/>
+          <w:spacing w:val="20"/>
+          <w:sz w:val="21"/>
+          <w:szCs w:val="21"/>
+          <w:lang w:eastAsia="en-IN"/>
+        </w:rPr>
+        <w:t>Input passed:</w:t>
       </w:r>
       <w:r>
         <w:rPr>
-          <w:rFonts w:ascii="Source Code Pro" w:hAnsi="Source Code Pro"/>
-        </w:rPr>
-        <w:t>!</w:t>
-      </w:r>
-      <w:proofErr w:type="gramEnd"/>
-      <w:r>
-        <w:rPr>
-          <w:rFonts w:ascii="Source Code Pro" w:hAnsi="Source Code Pro"/>
-        </w:rPr>
-        <w:t xml:space="preserve">= </w:t>
+          <w:rFonts w:ascii="Open Sans" w:eastAsia="Times New Roman" w:hAnsi="Open Sans" w:cs="Open Sans"/>
+          <w:color w:val="252C33"/>
+          <w:sz w:val="21"/>
+          <w:szCs w:val="21"/>
+          <w:lang w:eastAsia="en-IN"/>
+        </w:rPr>
+        <w:t xml:space="preserve"> </w:t>
       </w:r>
       <w:r>
         <w:rPr>
-          <w:rFonts w:ascii="Courier New" w:hAnsi="Courier New" w:cs="Courier New"/>
-        </w:rPr>
-        <w:t>φ</w:t>
-      </w:r>
-      <w:r>
-        <w:rPr>
           <w:rFonts w:ascii="Source Code Pro" w:hAnsi="Source Code Pro"/>
-        </w:rPr>
-        <w:t xml:space="preserve"> do </w:t>
-      </w:r>
-    </w:p>
-    <w:p>
-      <w:pPr>
-        <w:pStyle w:val="NormalWeb"/>
-        <w:spacing w:before="0" w:beforeAutospacing="0" w:after="0" w:afterAutospacing="0"/>
-        <w:ind w:left="720" w:firstLine="720"/>
-        <w:rPr>
-          <w:rFonts w:ascii="Source Code Pro" w:hAnsi="Source Code Pro"/>
-        </w:rPr>
-      </w:pPr>
-      <w:r>
-        <w:rPr>
-          <w:rFonts w:ascii="Source Code Pro" w:hAnsi="Source Code Pro"/>
-        </w:rPr>
-        <w:t xml:space="preserve">u </w:t>
-      </w:r>
-      <w:r>
-        <w:rPr>
-          <w:rFonts w:ascii="Source Code Pro" w:hAnsi="Source Code Pro" w:cs="Source Code Pro"/>
-        </w:rPr>
-        <w:t>←</w:t>
-      </w:r>
-      <w:r>
-        <w:rPr>
-          <w:rFonts w:ascii="Source Code Pro" w:hAnsi="Source Code Pro"/>
-        </w:rPr>
-        <w:t xml:space="preserve"> remove vertex from the front of Q </w:t>
-      </w:r>
-    </w:p>
-    <w:p>
-      <w:pPr>
-        <w:pStyle w:val="NormalWeb"/>
-        <w:spacing w:before="0" w:beforeAutospacing="0" w:after="0" w:afterAutospacing="0"/>
-        <w:ind w:left="720" w:firstLine="720"/>
-        <w:rPr>
-          <w:rFonts w:ascii="Source Code Pro" w:hAnsi="Source Code Pro"/>
-        </w:rPr>
-      </w:pPr>
-      <w:r>
-        <w:rPr>
-          <w:rFonts w:ascii="Source Code Pro" w:hAnsi="Source Code Pro"/>
-        </w:rPr>
-        <w:t xml:space="preserve">for each v adjacent to u do </w:t>
-      </w:r>
-    </w:p>
-    <w:p>
-      <w:pPr>
-        <w:pStyle w:val="NormalWeb"/>
-        <w:spacing w:before="0" w:beforeAutospacing="0" w:after="0" w:afterAutospacing="0"/>
-        <w:ind w:left="1440" w:firstLine="720"/>
-        <w:rPr>
-          <w:rFonts w:ascii="Source Code Pro" w:hAnsi="Source Code Pro"/>
-        </w:rPr>
-      </w:pPr>
-      <w:r>
-        <w:rPr>
-          <w:rFonts w:ascii="Source Code Pro" w:hAnsi="Source Code Pro"/>
-        </w:rPr>
-        <w:t xml:space="preserve">if not explored[v] then </w:t>
-      </w:r>
-    </w:p>
-    <w:p>
-      <w:pPr>
-        <w:pStyle w:val="NormalWeb"/>
-        <w:spacing w:before="0" w:beforeAutospacing="0" w:after="0" w:afterAutospacing="0"/>
-        <w:ind w:left="2160" w:firstLine="720"/>
-        <w:rPr>
-          <w:rFonts w:ascii="Source Code Pro" w:hAnsi="Source Code Pro"/>
-        </w:rPr>
-      </w:pPr>
-      <w:r>
-        <w:rPr>
-          <w:rFonts w:ascii="Source Code Pro" w:hAnsi="Source Code Pro"/>
-        </w:rPr>
-        <w:t xml:space="preserve">explored[v] </w:t>
-      </w:r>
-      <w:r>
-        <w:rPr>
-          <w:rFonts w:ascii="Source Code Pro" w:hAnsi="Source Code Pro" w:cs="Source Code Pro"/>
-        </w:rPr>
-        <w:t>←</w:t>
-      </w:r>
-      <w:r>
-        <w:rPr>
-          <w:rFonts w:ascii="Source Code Pro" w:hAnsi="Source Code Pro"/>
-        </w:rPr>
-        <w:t xml:space="preserve"> true </w:t>
-      </w:r>
-    </w:p>
-    <w:p>
-      <w:pPr>
-        <w:pStyle w:val="NormalWeb"/>
-        <w:spacing w:before="0" w:beforeAutospacing="0" w:after="0" w:afterAutospacing="0"/>
-        <w:ind w:left="2160" w:firstLine="720"/>
-        <w:rPr>
-          <w:rFonts w:ascii="Source Code Pro" w:hAnsi="Source Code Pro"/>
-        </w:rPr>
-      </w:pPr>
-      <w:r>
-        <w:rPr>
-          <w:rFonts w:ascii="Source Code Pro" w:hAnsi="Source Code Pro"/>
-        </w:rPr>
-        <w:t xml:space="preserve">d[v] </w:t>
-      </w:r>
-      <w:r>
-        <w:rPr>
-          <w:rFonts w:ascii="Source Code Pro" w:hAnsi="Source Code Pro" w:cs="Source Code Pro"/>
-        </w:rPr>
-        <w:t>←</w:t>
-      </w:r>
-      <w:r>
-        <w:rPr>
-          <w:rFonts w:ascii="Source Code Pro" w:hAnsi="Source Code Pro"/>
-        </w:rPr>
-        <w:t xml:space="preserve"> d[u] + 1 </w:t>
+          <w:noProof/>
+        </w:rPr>
+        <mc:AlternateContent>
+          <mc:Choice Requires="wps">
+            <w:drawing>
+              <wp:inline distT="0" distB="0" distL="0" distR="0" wp14:anchorId="5A1185BE" wp14:editId="3E01280F">
+                <wp:extent cx="6396990" cy="253999"/>
+                <wp:effectExtent l="38100" t="38100" r="118110" b="108585"/>
+                <wp:docPr id="3" name="Text Box 3"/>
+                <wp:cNvGraphicFramePr>
+                  <a:graphicFrameLocks xmlns:a="http://schemas.openxmlformats.org/drawingml/2006/main"/>
+                </wp:cNvGraphicFramePr>
+                <a:graphic xmlns:a="http://schemas.openxmlformats.org/drawingml/2006/main">
+                  <a:graphicData uri="http://schemas.microsoft.com/office/word/2010/wordprocessingShape">
+                    <wps:wsp>
+                      <wps:cNvSpPr txBox="1">
+                        <a:spLocks noChangeArrowheads="1"/>
+                      </wps:cNvSpPr>
+                      <wps:spPr bwMode="auto">
+                        <a:xfrm>
+                          <a:off x="0" y="0"/>
+                          <a:ext cx="6396990" cy="253999"/>
+                        </a:xfrm>
+                        <a:prstGeom prst="rect">
+                          <a:avLst/>
+                        </a:prstGeom>
+                        <a:solidFill>
+                          <a:schemeClr val="bg2"/>
+                        </a:solidFill>
+                        <a:ln w="3175">
+                          <a:solidFill>
+                            <a:schemeClr val="bg2">
+                              <a:lumMod val="75000"/>
+                            </a:schemeClr>
+                          </a:solidFill>
+                          <a:miter lim="800000"/>
+                          <a:headEnd/>
+                          <a:tailEnd/>
+                        </a:ln>
+                        <a:effectLst>
+                          <a:outerShdw blurRad="50800" dist="38100" dir="2700000" algn="tl" rotWithShape="0">
+                            <a:prstClr val="black">
+                              <a:alpha val="40000"/>
+                            </a:prstClr>
+                          </a:outerShdw>
+                        </a:effectLst>
+                      </wps:spPr>
+                      <wps:txbx>
+                        <w:txbxContent>
+                          <w:p>
+                            <w:pPr>
+                              <w:pStyle w:val="NormalWeb"/>
+                              <w:spacing w:before="0" w:beforeAutospacing="0" w:after="0" w:afterAutospacing="0"/>
+                              <w:rPr>
+                                <w:rFonts w:ascii="Source Code Pro" w:hAnsi="Source Code Pro"/>
+                                <w:sz w:val="18"/>
+                              </w:rPr>
+                            </w:pPr>
+                            <w:proofErr w:type="spellStart"/>
+                            <w:proofErr w:type="gramStart"/>
+                            <w:r>
+                              <w:rPr>
+                                <w:rFonts w:ascii="Source Code Pro" w:hAnsi="Source Code Pro" w:cs="Open Sans"/>
+                                <w:color w:val="252C33"/>
+                                <w:sz w:val="20"/>
+                                <w:szCs w:val="21"/>
+                              </w:rPr>
+                              <w:t>g.BFS</w:t>
+                            </w:r>
+                            <w:proofErr w:type="spellEnd"/>
+                            <w:r>
+                              <w:rPr>
+                                <w:rFonts w:ascii="Source Code Pro" w:hAnsi="Source Code Pro" w:cs="Open Sans"/>
+                                <w:color w:val="252C33"/>
+                                <w:sz w:val="20"/>
+                                <w:szCs w:val="21"/>
+                              </w:rPr>
+                              <w:t>(</w:t>
+                            </w:r>
+                            <w:proofErr w:type="gramEnd"/>
+                            <w:r>
+                              <w:rPr>
+                                <w:rFonts w:ascii="Source Code Pro" w:hAnsi="Source Code Pro" w:cs="Open Sans"/>
+                                <w:color w:val="252C33"/>
+                                <w:sz w:val="20"/>
+                                <w:szCs w:val="21"/>
+                              </w:rPr>
+                              <w:t>0,6)</w:t>
+                            </w:r>
+                          </w:p>
+                        </w:txbxContent>
+                      </wps:txbx>
+                      <wps:bodyPr rot="0" vert="horz" wrap="square" lIns="91440" tIns="45720" rIns="91440" bIns="45720" anchor="t" anchorCtr="0">
+                        <a:spAutoFit/>
+                      </wps:bodyPr>
+                    </wps:wsp>
+                  </a:graphicData>
+                </a:graphic>
+              </wp:inline>
+            </w:drawing>
+          </mc:Choice>
+          <mc:Fallback>
+            <w:pict>
+              <v:shape w14:anchorId="5A1185BE" id="Text Box 3" o:spid="_x0000_s1028" type="#_x0000_t202" style="width:503.7pt;height:20pt;visibility:visible;mso-wrap-style:square;mso-left-percent:-10001;mso-top-percent:-10001;mso-position-horizontal:absolute;mso-position-horizontal-relative:char;mso-position-vertical:absolute;mso-position-vertical-relative:line;mso-left-percent:-10001;mso-top-percent:-10001;v-text-anchor:top" o:gfxdata="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" fillcolor="#e7e6e6 [3214]" strokecolor="#aeaaaa [2414]" strokeweight=".25pt">
+                <v:shadow on="t" color="black" opacity="26214f" origin="-.5,-.5" offset=".74836mm,.74836mm"/>
+                <v:textbox style="mso-fit-shape-to-text:t">
+                  <w:txbxContent>
+                    <w:p>
+                      <w:pPr>
+                        <w:pStyle w:val="NormalWeb"/>
+                        <w:spacing w:before="0" w:beforeAutospacing="0" w:after="0" w:afterAutospacing="0"/>
+                        <w:rPr>
+                          <w:rFonts w:ascii="Source Code Pro" w:hAnsi="Source Code Pro"/>
+                          <w:sz w:val="18"/>
+                        </w:rPr>
+                      </w:pPr>
+                      <w:proofErr w:type="spellStart"/>
+                      <w:proofErr w:type="gramStart"/>
+                      <w:r>
+                        <w:rPr>
+                          <w:rFonts w:ascii="Source Code Pro" w:hAnsi="Source Code Pro" w:cs="Open Sans"/>
+                          <w:color w:val="252C33"/>
+                          <w:sz w:val="20"/>
+                          <w:szCs w:val="21"/>
+                        </w:rPr>
+                        <w:t>g.BFS</w:t>
+                      </w:r>
+                      <w:proofErr w:type="spellEnd"/>
+                      <w:r>
+                        <w:rPr>
+                          <w:rFonts w:ascii="Source Code Pro" w:hAnsi="Source Code Pro" w:cs="Open Sans"/>
+                          <w:color w:val="252C33"/>
+                          <w:sz w:val="20"/>
+                          <w:szCs w:val="21"/>
+                        </w:rPr>
+                        <w:t>(</w:t>
+                      </w:r>
+                      <w:proofErr w:type="gramEnd"/>
+                      <w:r>
+                        <w:rPr>
+                          <w:rFonts w:ascii="Source Code Pro" w:hAnsi="Source Code Pro" w:cs="Open Sans"/>
+                          <w:color w:val="252C33"/>
+                          <w:sz w:val="20"/>
+                          <w:szCs w:val="21"/>
+                        </w:rPr>
+                        <w:t>0,6)</w:t>
+                      </w:r>
+                    </w:p>
+                  </w:txbxContent>
+                </v:textbox>
+                <w10:anchorlock/>
+              </v:shape>
+            </w:pict>
+          </mc:Fallback>
+        </mc:AlternateContent>
       </w:r>
       <w:bookmarkStart w:id="0" w:name="_GoBack"/>
       <w:bookmarkEnd w:id="0"/>
     </w:p>
     <w:p>
       <w:pPr>
-        <w:pStyle w:val="NormalWeb"/>
-        <w:spacing w:before="0" w:beforeAutospacing="0" w:after="0" w:afterAutospacing="0"/>
-        <w:ind w:left="2160" w:firstLine="720"/>
-        <w:rPr>
-          <w:rFonts w:ascii="Source Code Pro" w:hAnsi="Source Code Pro"/>
+        <w:pStyle w:val="ListParagraph"/>
+        <w:numPr>
+          <w:ilvl w:val="0"/>
+          <w:numId w:val="2"/>
+        </w:numPr>
+        <w:tabs>
+          <w:tab w:val="left" w:pos="709"/>
+        </w:tabs>
+        <w:spacing w:after="0" w:line="240" w:lineRule="auto"/>
+        <w:ind w:left="284" w:hanging="284"/>
+        <w:rPr>
+          <w:rFonts w:ascii="Open Sans" w:eastAsia="Times New Roman" w:hAnsi="Open Sans" w:cs="Open Sans"/>
+          <w:color w:val="252C33"/>
+          <w:sz w:val="21"/>
+          <w:szCs w:val="21"/>
+          <w:lang w:eastAsia="en-IN"/>
         </w:rPr>
       </w:pPr>
       <w:r>
         <w:rPr>
+          <w:rFonts w:ascii="Cambria Math" w:eastAsia="Times New Roman" w:hAnsi="Cambria Math" w:cs="Open Sans"/>
+          <w:b/>
+          <w:color w:val="252C33"/>
+          <w:spacing w:val="20"/>
+          <w:sz w:val="21"/>
+          <w:szCs w:val="21"/>
+          <w:lang w:eastAsia="en-IN"/>
+        </w:rPr>
+        <w:t>Output Obtained:</w:t>
+      </w:r>
+      <w:r>
+        <w:rPr>
           <w:rFonts w:ascii="Source Code Pro" w:hAnsi="Source Code Pro"/>
-        </w:rPr>
-        <w:t xml:space="preserve">insert v to the end of Q </w:t>
+          <w:noProof/>
+          <w:sz w:val="20"/>
+        </w:rPr>
+        <w:t xml:space="preserve"> </w:t>
+      </w:r>
+      <w:r>
+        <w:rPr>
+          <w:rFonts w:ascii="Source Code Pro" w:hAnsi="Source Code Pro"/>
+          <w:noProof/>
+        </w:rPr>
+        <mc:AlternateContent>
+          <mc:Choice Requires="wps">
+            <w:drawing>
+              <wp:inline distT="0" distB="0" distL="0" distR="0" wp14:anchorId="0DC687DE" wp14:editId="40B6A495">
+                <wp:extent cx="6397424" cy="253365"/>
+                <wp:effectExtent l="38100" t="38100" r="118110" b="120015"/>
+                <wp:docPr id="4" name="Text Box 4"/>
+                <wp:cNvGraphicFramePr>
+                  <a:graphicFrameLocks xmlns:a="http://schemas.openxmlformats.org/drawingml/2006/main"/>
+                </wp:cNvGraphicFramePr>
+                <a:graphic xmlns:a="http://schemas.openxmlformats.org/drawingml/2006/main">
+                  <a:graphicData uri="http://schemas.microsoft.com/office/word/2010/wordprocessingShape">
+                    <wps:wsp>
+                      <wps:cNvSpPr txBox="1">
+                        <a:spLocks noChangeArrowheads="1"/>
+                      </wps:cNvSpPr>
+                      <wps:spPr bwMode="auto">
+                        <a:xfrm>
+                          <a:off x="0" y="0"/>
+                          <a:ext cx="6397424" cy="253365"/>
+                        </a:xfrm>
+                        <a:prstGeom prst="rect">
+                          <a:avLst/>
+                        </a:prstGeom>
+                        <a:solidFill>
+                          <a:schemeClr val="bg2"/>
+                        </a:solidFill>
+                        <a:ln w="3175">
+                          <a:solidFill>
+                            <a:schemeClr val="bg2">
+                              <a:lumMod val="75000"/>
+                            </a:schemeClr>
+                          </a:solidFill>
+                          <a:miter lim="800000"/>
+                          <a:headEnd/>
+                          <a:tailEnd/>
+                        </a:ln>
+                        <a:effectLst>
+                          <a:outerShdw blurRad="50800" dist="38100" dir="2700000" algn="tl" rotWithShape="0">
+                            <a:prstClr val="black">
+                              <a:alpha val="40000"/>
+                            </a:prstClr>
+                          </a:outerShdw>
+                        </a:effectLst>
+                      </wps:spPr>
+                      <wps:txbx>
+                        <w:txbxContent>
+                          <w:p>
+                            <w:pPr>
+                              <w:spacing w:after="0" w:line="240" w:lineRule="auto"/>
+                              <w:rPr>
+                                <w:rFonts w:ascii="Source Code Pro" w:eastAsia="Times New Roman" w:hAnsi="Source Code Pro" w:cs="Open Sans"/>
+                                <w:color w:val="252C33"/>
+                                <w:sz w:val="20"/>
+                                <w:szCs w:val="21"/>
+                                <w:lang w:eastAsia="en-IN"/>
+                              </w:rPr>
+                            </w:pPr>
+                            <w:r>
+                              <w:rPr>
+                                <w:rFonts w:ascii="Source Code Pro" w:eastAsia="Times New Roman" w:hAnsi="Source Code Pro" w:cs="Open Sans"/>
+                                <w:color w:val="252C33"/>
+                                <w:sz w:val="20"/>
+                                <w:szCs w:val="21"/>
+                                <w:lang w:eastAsia="en-IN"/>
+                              </w:rPr>
+                              <w:t>Following is Breadth First Traversal</w:t>
+                            </w:r>
+                          </w:p>
+                          <w:p>
+                            <w:pPr>
+                              <w:spacing w:after="0" w:line="240" w:lineRule="auto"/>
+                              <w:rPr>
+                                <w:rFonts w:ascii="Source Code Pro" w:eastAsia="Times New Roman" w:hAnsi="Source Code Pro" w:cs="Open Sans"/>
+                                <w:color w:val="252C33"/>
+                                <w:sz w:val="20"/>
+                                <w:szCs w:val="21"/>
+                                <w:lang w:eastAsia="en-IN"/>
+                              </w:rPr>
+                            </w:pPr>
+                            <w:r>
+                              <w:rPr>
+                                <w:rFonts w:ascii="Source Code Pro" w:eastAsia="Times New Roman" w:hAnsi="Source Code Pro" w:cs="Open Sans"/>
+                                <w:color w:val="252C33"/>
+                                <w:sz w:val="20"/>
+                                <w:szCs w:val="21"/>
+                                <w:lang w:eastAsia="en-IN"/>
+                              </w:rPr>
+                              <w:t>0 1 2 3 4 5 6 Found</w:t>
+                            </w:r>
+                          </w:p>
+                        </w:txbxContent>
+                      </wps:txbx>
+                      <wps:bodyPr rot="0" vert="horz" wrap="square" lIns="91440" tIns="45720" rIns="91440" bIns="45720" anchor="t" anchorCtr="0">
+                        <a:spAutoFit/>
+                      </wps:bodyPr>
+                    </wps:wsp>
+                  </a:graphicData>
+                </a:graphic>
+              </wp:inline>
+            </w:drawing>
+          </mc:Choice>
+          <mc:Fallback>
+            <w:pict>
+              <v:shape w14:anchorId="0DC687DE" id="Text Box 4" o:spid="_x0000_s1029" type="#_x0000_t202" style="width:503.75pt;height:19.95pt;visibility:visible;mso-wrap-style:square;mso-left-percent:-10001;mso-top-percent:-10001;mso-position-horizontal:absolute;mso-position-horizontal-relative:char;mso-position-vertical:absolute;mso-position-vertical-relative:line;mso-left-percent:-10001;mso-top-percent:-10001;v-text-anchor:top" o:gfxdata="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" fillcolor="#e7e6e6 [3214]" strokecolor="#aeaaaa [2414]" strokeweight=".25pt">
+                <v:shadow on="t" color="black" opacity="26214f" origin="-.5,-.5" offset=".74836mm,.74836mm"/>
+                <v:textbox style="mso-fit-shape-to-text:t">
+                  <w:txbxContent>
+                    <w:p>
+                      <w:pPr>
+                        <w:spacing w:after="0" w:line="240" w:lineRule="auto"/>
+                        <w:rPr>
+                          <w:rFonts w:ascii="Source Code Pro" w:eastAsia="Times New Roman" w:hAnsi="Source Code Pro" w:cs="Open Sans"/>
+                          <w:color w:val="252C33"/>
+                          <w:sz w:val="20"/>
+                          <w:szCs w:val="21"/>
+                          <w:lang w:eastAsia="en-IN"/>
+                        </w:rPr>
+                      </w:pPr>
+                      <w:r>
+                        <w:rPr>
+                          <w:rFonts w:ascii="Source Code Pro" w:eastAsia="Times New Roman" w:hAnsi="Source Code Pro" w:cs="Open Sans"/>
+                          <w:color w:val="252C33"/>
+                          <w:sz w:val="20"/>
+                          <w:szCs w:val="21"/>
+                          <w:lang w:eastAsia="en-IN"/>
+                        </w:rPr>
+                        <w:t>Following is Breadth First Traversal</w:t>
+                      </w:r>
+                    </w:p>
+                    <w:p>
+                      <w:pPr>
+                        <w:spacing w:after="0" w:line="240" w:lineRule="auto"/>
+                        <w:rPr>
+                          <w:rFonts w:ascii="Source Code Pro" w:eastAsia="Times New Roman" w:hAnsi="Source Code Pro" w:cs="Open Sans"/>
+                          <w:color w:val="252C33"/>
+                          <w:sz w:val="20"/>
+                          <w:szCs w:val="21"/>
+                          <w:lang w:eastAsia="en-IN"/>
+                        </w:rPr>
+                      </w:pPr>
+                      <w:r>
+                        <w:rPr>
+                          <w:rFonts w:ascii="Source Code Pro" w:eastAsia="Times New Roman" w:hAnsi="Source Code Pro" w:cs="Open Sans"/>
+                          <w:color w:val="252C33"/>
+                          <w:sz w:val="20"/>
+                          <w:szCs w:val="21"/>
+                          <w:lang w:eastAsia="en-IN"/>
+                        </w:rPr>
+                        <w:t>0 1 2 3 4 5 6 Found</w:t>
+                      </w:r>
+                    </w:p>
+                  </w:txbxContent>
+                </v:textbox>
+                <w10:anchorlock/>
+              </v:shape>
+            </w:pict>
+          </mc:Fallback>
+        </mc:AlternateContent>
       </w:r>
     </w:p>
     <w:p>
       <w:pPr>
-        <w:pStyle w:val="NormalWeb"/>
-        <w:spacing w:before="0" w:beforeAutospacing="0" w:after="0" w:afterAutospacing="0"/>
-        <w:ind w:left="1440" w:firstLine="720"/>
-        <w:rPr>
-          <w:rFonts w:ascii="Source Code Pro" w:hAnsi="Source Code Pro"/>
+        <w:pStyle w:val="ListParagraph"/>
+        <w:numPr>
+          <w:ilvl w:val="0"/>
+          <w:numId w:val="2"/>
+        </w:numPr>
+        <w:tabs>
+          <w:tab w:val="left" w:pos="709"/>
+        </w:tabs>
+        <w:spacing w:before="100" w:beforeAutospacing="1" w:after="0" w:line="240" w:lineRule="auto"/>
+        <w:ind w:left="284" w:hanging="284"/>
+        <w:rPr>
+          <w:rFonts w:ascii="Open Sans" w:eastAsia="Times New Roman" w:hAnsi="Open Sans" w:cs="Open Sans"/>
+          <w:color w:val="252C33"/>
+          <w:sz w:val="21"/>
+          <w:szCs w:val="21"/>
+          <w:lang w:eastAsia="en-IN"/>
         </w:rPr>
       </w:pPr>
       <w:r>
         <w:rPr>
+          <w:rFonts w:ascii="Cambria Math" w:eastAsia="Times New Roman" w:hAnsi="Cambria Math" w:cs="Open Sans"/>
+          <w:b/>
+          <w:color w:val="252C33"/>
+          <w:spacing w:val="20"/>
+          <w:sz w:val="21"/>
+          <w:szCs w:val="21"/>
+          <w:lang w:eastAsia="en-IN"/>
+        </w:rPr>
+        <w:t>Input passed:</w:t>
+      </w:r>
+      <w:r>
+        <w:rPr>
+          <w:rFonts w:ascii="Open Sans" w:eastAsia="Times New Roman" w:hAnsi="Open Sans" w:cs="Open Sans"/>
+          <w:color w:val="252C33"/>
+          <w:sz w:val="21"/>
+          <w:szCs w:val="21"/>
+          <w:lang w:eastAsia="en-IN"/>
+        </w:rPr>
+        <w:t xml:space="preserve"> </w:t>
+      </w:r>
+      <w:r>
+        <w:rPr>
           <w:rFonts w:ascii="Source Code Pro" w:hAnsi="Source Code Pro"/>
-        </w:rPr>
-        <w:t xml:space="preserve">end if </w:t>
+          <w:noProof/>
+        </w:rPr>
+        <mc:AlternateContent>
+          <mc:Choice Requires="wps">
+            <w:drawing>
+              <wp:inline distT="0" distB="0" distL="0" distR="0" wp14:anchorId="7EADC096" wp14:editId="68B88A23">
+                <wp:extent cx="6396990" cy="253999"/>
+                <wp:effectExtent l="38100" t="38100" r="118110" b="108585"/>
+                <wp:docPr id="5" name="Text Box 5"/>
+                <wp:cNvGraphicFramePr>
+                  <a:graphicFrameLocks xmlns:a="http://schemas.openxmlformats.org/drawingml/2006/main"/>
+                </wp:cNvGraphicFramePr>
+                <a:graphic xmlns:a="http://schemas.openxmlformats.org/drawingml/2006/main">
+                  <a:graphicData uri="http://schemas.microsoft.com/office/word/2010/wordprocessingShape">
+                    <wps:wsp>
+                      <wps:cNvSpPr txBox="1">
+                        <a:spLocks noChangeArrowheads="1"/>
+                      </wps:cNvSpPr>
+                      <wps:spPr bwMode="auto">
+                        <a:xfrm>
+                          <a:off x="0" y="0"/>
+                          <a:ext cx="6396990" cy="253999"/>
+                        </a:xfrm>
+                        <a:prstGeom prst="rect">
+                          <a:avLst/>
+                        </a:prstGeom>
+                        <a:solidFill>
+                          <a:schemeClr val="bg2"/>
+                        </a:solidFill>
+                        <a:ln w="3175">
+                          <a:solidFill>
+                            <a:schemeClr val="bg2">
+                              <a:lumMod val="75000"/>
+                            </a:schemeClr>
+                          </a:solidFill>
+                          <a:miter lim="800000"/>
+                          <a:headEnd/>
+                          <a:tailEnd/>
+                        </a:ln>
+                        <a:effectLst>
+                          <a:outerShdw blurRad="50800" dist="38100" dir="2700000" algn="tl" rotWithShape="0">
+                            <a:prstClr val="black">
+                              <a:alpha val="40000"/>
+                            </a:prstClr>
+                          </a:outerShdw>
+                        </a:effectLst>
+                      </wps:spPr>
+                      <wps:txbx>
+                        <w:txbxContent>
+                          <w:p>
+                            <w:pPr>
+                              <w:pStyle w:val="NormalWeb"/>
+                              <w:spacing w:before="0" w:beforeAutospacing="0" w:after="0" w:afterAutospacing="0"/>
+                              <w:rPr>
+                                <w:rFonts w:ascii="Source Code Pro" w:hAnsi="Source Code Pro"/>
+                                <w:sz w:val="18"/>
+                              </w:rPr>
+                            </w:pPr>
+                            <w:proofErr w:type="spellStart"/>
+                            <w:proofErr w:type="gramStart"/>
+                            <w:r>
+                              <w:rPr>
+                                <w:rFonts w:ascii="Source Code Pro" w:hAnsi="Source Code Pro" w:cs="Open Sans"/>
+                                <w:color w:val="252C33"/>
+                                <w:sz w:val="20"/>
+                                <w:szCs w:val="21"/>
+                              </w:rPr>
+                              <w:t>g.BFS</w:t>
+                            </w:r>
+                            <w:proofErr w:type="spellEnd"/>
+                            <w:r>
+                              <w:rPr>
+                                <w:rFonts w:ascii="Source Code Pro" w:hAnsi="Source Code Pro" w:cs="Open Sans"/>
+                                <w:color w:val="252C33"/>
+                                <w:sz w:val="20"/>
+                                <w:szCs w:val="21"/>
+                              </w:rPr>
+                              <w:t>(</w:t>
+                            </w:r>
+                            <w:proofErr w:type="gramEnd"/>
+                            <w:r>
+                              <w:rPr>
+                                <w:rFonts w:ascii="Source Code Pro" w:hAnsi="Source Code Pro" w:cs="Open Sans"/>
+                                <w:color w:val="252C33"/>
+                                <w:sz w:val="20"/>
+                                <w:szCs w:val="21"/>
+                              </w:rPr>
+                              <w:t>0,</w:t>
+                            </w:r>
+                            <w:r>
+                              <w:rPr>
+                                <w:rFonts w:ascii="Source Code Pro" w:hAnsi="Source Code Pro" w:cs="Open Sans"/>
+                                <w:color w:val="252C33"/>
+                                <w:sz w:val="20"/>
+                                <w:szCs w:val="21"/>
+                              </w:rPr>
+                              <w:t>11</w:t>
+                            </w:r>
+                            <w:r>
+                              <w:rPr>
+                                <w:rFonts w:ascii="Source Code Pro" w:hAnsi="Source Code Pro" w:cs="Open Sans"/>
+                                <w:color w:val="252C33"/>
+                                <w:sz w:val="20"/>
+                                <w:szCs w:val="21"/>
+                              </w:rPr>
+                              <w:t>)</w:t>
+                            </w:r>
+                          </w:p>
+                        </w:txbxContent>
+                      </wps:txbx>
+                      <wps:bodyPr rot="0" vert="horz" wrap="square" lIns="91440" tIns="45720" rIns="91440" bIns="45720" anchor="t" anchorCtr="0">
+                        <a:spAutoFit/>
+                      </wps:bodyPr>
+                    </wps:wsp>
+                  </a:graphicData>
+                </a:graphic>
+              </wp:inline>
+            </w:drawing>
+          </mc:Choice>
+          <mc:Fallback>
+            <w:pict>
+              <v:shape w14:anchorId="7EADC096" id="Text Box 5" o:spid="_x0000_s1030" type="#_x0000_t202" style="width:503.7pt;height:20pt;visibility:visible;mso-wrap-style:square;mso-left-percent:-10001;mso-top-percent:-10001;mso-position-horizontal:absolute;mso-position-horizontal-relative:char;mso-position-vertical:absolute;mso-position-vertical-relative:line;mso-left-percent:-10001;mso-top-percent:-10001;v-text-anchor:top" o:gfxdata="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" fillcolor="#e7e6e6 [3214]" strokecolor="#aeaaaa [2414]" strokeweight=".25pt">
+                <v:shadow on="t" color="black" opacity="26214f" origin="-.5,-.5" offset=".74836mm,.74836mm"/>
+                <v:textbox style="mso-fit-shape-to-text:t">
+                  <w:txbxContent>
+                    <w:p>
+                      <w:pPr>
+                        <w:pStyle w:val="NormalWeb"/>
+                        <w:spacing w:before="0" w:beforeAutospacing="0" w:after="0" w:afterAutospacing="0"/>
+                        <w:rPr>
+                          <w:rFonts w:ascii="Source Code Pro" w:hAnsi="Source Code Pro"/>
+                          <w:sz w:val="18"/>
+                        </w:rPr>
+                      </w:pPr>
+                      <w:proofErr w:type="spellStart"/>
+                      <w:proofErr w:type="gramStart"/>
+                      <w:r>
+                        <w:rPr>
+                          <w:rFonts w:ascii="Source Code Pro" w:hAnsi="Source Code Pro" w:cs="Open Sans"/>
+                          <w:color w:val="252C33"/>
+                          <w:sz w:val="20"/>
+                          <w:szCs w:val="21"/>
+                        </w:rPr>
+                        <w:t>g.BFS</w:t>
+                      </w:r>
+                      <w:proofErr w:type="spellEnd"/>
+                      <w:r>
+                        <w:rPr>
+                          <w:rFonts w:ascii="Source Code Pro" w:hAnsi="Source Code Pro" w:cs="Open Sans"/>
+                          <w:color w:val="252C33"/>
+                          <w:sz w:val="20"/>
+                          <w:szCs w:val="21"/>
+                        </w:rPr>
+                        <w:t>(</w:t>
+                      </w:r>
+                      <w:proofErr w:type="gramEnd"/>
+                      <w:r>
+                        <w:rPr>
+                          <w:rFonts w:ascii="Source Code Pro" w:hAnsi="Source Code Pro" w:cs="Open Sans"/>
+                          <w:color w:val="252C33"/>
+                          <w:sz w:val="20"/>
+                          <w:szCs w:val="21"/>
+                        </w:rPr>
+                        <w:t>0,</w:t>
+                      </w:r>
+                      <w:r>
+                        <w:rPr>
+                          <w:rFonts w:ascii="Source Code Pro" w:hAnsi="Source Code Pro" w:cs="Open Sans"/>
+                          <w:color w:val="252C33"/>
+                          <w:sz w:val="20"/>
+                          <w:szCs w:val="21"/>
+                        </w:rPr>
+                        <w:t>11</w:t>
+                      </w:r>
+                      <w:r>
+                        <w:rPr>
+                          <w:rFonts w:ascii="Source Code Pro" w:hAnsi="Source Code Pro" w:cs="Open Sans"/>
+                          <w:color w:val="252C33"/>
+                          <w:sz w:val="20"/>
+                          <w:szCs w:val="21"/>
+                        </w:rPr>
+                        <w:t>)</w:t>
+                      </w:r>
+                    </w:p>
+                  </w:txbxContent>
+                </v:textbox>
+                <w10:anchorlock/>
+              </v:shape>
+            </w:pict>
+          </mc:Fallback>
+        </mc:AlternateContent>
       </w:r>
     </w:p>
     <w:p>
       <w:pPr>
-        <w:pStyle w:val="NormalWeb"/>
-        <w:spacing w:before="0" w:beforeAutospacing="0" w:after="0" w:afterAutospacing="0"/>
-        <w:ind w:left="720" w:firstLine="720"/>
-        <w:rPr>
-          <w:rFonts w:ascii="Source Code Pro" w:hAnsi="Source Code Pro"/>
+        <w:pStyle w:val="ListParagraph"/>
+        <w:numPr>
+          <w:ilvl w:val="0"/>
+          <w:numId w:val="2"/>
+        </w:numPr>
+        <w:tabs>
+          <w:tab w:val="left" w:pos="709"/>
+        </w:tabs>
+        <w:spacing w:after="0" w:line="240" w:lineRule="auto"/>
+        <w:ind w:left="284" w:hanging="284"/>
+        <w:rPr>
+          <w:rFonts w:ascii="Open Sans" w:eastAsia="Times New Roman" w:hAnsi="Open Sans" w:cs="Open Sans"/>
+          <w:color w:val="252C33"/>
+          <w:sz w:val="21"/>
+          <w:szCs w:val="21"/>
+          <w:lang w:eastAsia="en-IN"/>
         </w:rPr>
       </w:pPr>
       <w:r>
         <w:rPr>
+          <w:rFonts w:ascii="Cambria Math" w:eastAsia="Times New Roman" w:hAnsi="Cambria Math" w:cs="Open Sans"/>
+          <w:b/>
+          <w:color w:val="252C33"/>
+          <w:spacing w:val="20"/>
+          <w:sz w:val="21"/>
+          <w:szCs w:val="21"/>
+          <w:lang w:eastAsia="en-IN"/>
+        </w:rPr>
+        <w:t>Output Obtained:</w:t>
+      </w:r>
+      <w:r>
+        <w:rPr>
           <w:rFonts w:ascii="Source Code Pro" w:hAnsi="Source Code Pro"/>
-        </w:rPr>
-        <w:t xml:space="preserve">end for </w:t>
+          <w:noProof/>
+          <w:sz w:val="20"/>
+        </w:rPr>
+        <w:t xml:space="preserve"> </w:t>
+      </w:r>
+      <w:r>
+        <w:rPr>
+          <w:rFonts w:ascii="Source Code Pro" w:hAnsi="Source Code Pro"/>
+          <w:noProof/>
+        </w:rPr>
+        <mc:AlternateContent>
+          <mc:Choice Requires="wps">
+            <w:drawing>
+              <wp:inline distT="0" distB="0" distL="0" distR="0" wp14:anchorId="34E0180A" wp14:editId="14071033">
+                <wp:extent cx="6397424" cy="253365"/>
+                <wp:effectExtent l="38100" t="38100" r="118110" b="120015"/>
+                <wp:docPr id="6" name="Text Box 6"/>
+                <wp:cNvGraphicFramePr>
+                  <a:graphicFrameLocks xmlns:a="http://schemas.openxmlformats.org/drawingml/2006/main"/>
+                </wp:cNvGraphicFramePr>
+                <a:graphic xmlns:a="http://schemas.openxmlformats.org/drawingml/2006/main">
+                  <a:graphicData uri="http://schemas.microsoft.com/office/word/2010/wordprocessingShape">
+                    <wps:wsp>
+                      <wps:cNvSpPr txBox="1">
+                        <a:spLocks noChangeArrowheads="1"/>
+                      </wps:cNvSpPr>
+                      <wps:spPr bwMode="auto">
+                        <a:xfrm>
+                          <a:off x="0" y="0"/>
+                          <a:ext cx="6397424" cy="253365"/>
+                        </a:xfrm>
+                        <a:prstGeom prst="rect">
+                          <a:avLst/>
+                        </a:prstGeom>
+                        <a:solidFill>
+                          <a:schemeClr val="bg2"/>
+                        </a:solidFill>
+                        <a:ln w="3175">
+                          <a:solidFill>
+                            <a:schemeClr val="bg2">
+                              <a:lumMod val="75000"/>
+                            </a:schemeClr>
+                          </a:solidFill>
+                          <a:miter lim="800000"/>
+                          <a:headEnd/>
+                          <a:tailEnd/>
+                        </a:ln>
+                        <a:effectLst>
+                          <a:outerShdw blurRad="50800" dist="38100" dir="2700000" algn="tl" rotWithShape="0">
+                            <a:prstClr val="black">
+                              <a:alpha val="40000"/>
+                            </a:prstClr>
+                          </a:outerShdw>
+                        </a:effectLst>
+                      </wps:spPr>
+                      <wps:txbx>
+                        <w:txbxContent>
+                          <w:p>
+                            <w:pPr>
+                              <w:spacing w:after="0" w:line="240" w:lineRule="auto"/>
+                              <w:rPr>
+                                <w:rFonts w:ascii="Source Code Pro" w:eastAsia="Times New Roman" w:hAnsi="Source Code Pro" w:cs="Open Sans"/>
+                                <w:color w:val="252C33"/>
+                                <w:sz w:val="20"/>
+                                <w:szCs w:val="21"/>
+                                <w:lang w:eastAsia="en-IN"/>
+                              </w:rPr>
+                            </w:pPr>
+                            <w:r>
+                              <w:rPr>
+                                <w:rFonts w:ascii="Source Code Pro" w:eastAsia="Times New Roman" w:hAnsi="Source Code Pro" w:cs="Open Sans"/>
+                                <w:color w:val="252C33"/>
+                                <w:sz w:val="20"/>
+                                <w:szCs w:val="21"/>
+                                <w:lang w:eastAsia="en-IN"/>
+                              </w:rPr>
+                              <w:t>Following is Breadth First Traversal</w:t>
+                            </w:r>
+                          </w:p>
+                          <w:p>
+                            <w:pPr>
+                              <w:spacing w:after="0" w:line="240" w:lineRule="auto"/>
+                              <w:rPr>
+                                <w:rFonts w:ascii="Source Code Pro" w:eastAsia="Times New Roman" w:hAnsi="Source Code Pro" w:cs="Open Sans"/>
+                                <w:color w:val="252C33"/>
+                                <w:sz w:val="20"/>
+                                <w:szCs w:val="21"/>
+                                <w:lang w:eastAsia="en-IN"/>
+                              </w:rPr>
+                            </w:pPr>
+                            <w:r>
+                              <w:rPr>
+                                <w:rFonts w:ascii="Source Code Pro" w:eastAsia="Times New Roman" w:hAnsi="Source Code Pro" w:cs="Open Sans"/>
+                                <w:color w:val="252C33"/>
+                                <w:sz w:val="20"/>
+                                <w:szCs w:val="21"/>
+                                <w:lang w:eastAsia="en-IN"/>
+                              </w:rPr>
+                              <w:t>0 1 2 3 4 5 6 Not Found</w:t>
+                            </w:r>
+                          </w:p>
+                        </w:txbxContent>
+                      </wps:txbx>
+                      <wps:bodyPr rot="0" vert="horz" wrap="square" lIns="91440" tIns="45720" rIns="91440" bIns="45720" anchor="t" anchorCtr="0">
+                        <a:spAutoFit/>
+                      </wps:bodyPr>
+                    </wps:wsp>
+                  </a:graphicData>
+                </a:graphic>
+              </wp:inline>
+            </w:drawing>
+          </mc:Choice>
+          <mc:Fallback>
+            <w:pict>
+              <v:shape w14:anchorId="34E0180A" id="Text Box 6" o:spid="_x0000_s1031" type="#_x0000_t202" style="width:503.75pt;height:19.95pt;visibility:visible;mso-wrap-style:square;mso-left-percent:-10001;mso-top-percent:-10001;mso-position-horizontal:absolute;mso-position-horizontal-relative:char;mso-position-vertical:absolute;mso-position-vertical-relative:line;mso-left-percent:-10001;mso-top-percent:-10001;v-text-anchor:top" o:gfxdata="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" fillcolor="#e7e6e6 [3214]" strokecolor="#aeaaaa [2414]" strokeweight=".25pt">
+                <v:shadow on="t" color="black" opacity="26214f" origin="-.5,-.5" offset=".74836mm,.74836mm"/>
+                <v:textbox style="mso-fit-shape-to-text:t">
+                  <w:txbxContent>
+                    <w:p>
+                      <w:pPr>
+                        <w:spacing w:after="0" w:line="240" w:lineRule="auto"/>
+                        <w:rPr>
+                          <w:rFonts w:ascii="Source Code Pro" w:eastAsia="Times New Roman" w:hAnsi="Source Code Pro" w:cs="Open Sans"/>
+                          <w:color w:val="252C33"/>
+                          <w:sz w:val="20"/>
+                          <w:szCs w:val="21"/>
+                          <w:lang w:eastAsia="en-IN"/>
+                        </w:rPr>
+                      </w:pPr>
+                      <w:r>
+                        <w:rPr>
+                          <w:rFonts w:ascii="Source Code Pro" w:eastAsia="Times New Roman" w:hAnsi="Source Code Pro" w:cs="Open Sans"/>
+                          <w:color w:val="252C33"/>
+                          <w:sz w:val="20"/>
+                          <w:szCs w:val="21"/>
+                          <w:lang w:eastAsia="en-IN"/>
+                        </w:rPr>
+                        <w:t>Following is Breadth First Traversal</w:t>
+                      </w:r>
+                    </w:p>
+                    <w:p>
+                      <w:pPr>
+                        <w:spacing w:after="0" w:line="240" w:lineRule="auto"/>
+                        <w:rPr>
+                          <w:rFonts w:ascii="Source Code Pro" w:eastAsia="Times New Roman" w:hAnsi="Source Code Pro" w:cs="Open Sans"/>
+                          <w:color w:val="252C33"/>
+                          <w:sz w:val="20"/>
+                          <w:szCs w:val="21"/>
+                          <w:lang w:eastAsia="en-IN"/>
+                        </w:rPr>
+                      </w:pPr>
+                      <w:r>
+                        <w:rPr>
+                          <w:rFonts w:ascii="Source Code Pro" w:eastAsia="Times New Roman" w:hAnsi="Source Code Pro" w:cs="Open Sans"/>
+                          <w:color w:val="252C33"/>
+                          <w:sz w:val="20"/>
+                          <w:szCs w:val="21"/>
+                          <w:lang w:eastAsia="en-IN"/>
+                        </w:rPr>
+                        <w:t>0 1 2 3 4 5 6 Not Found</w:t>
+                      </w:r>
+                    </w:p>
+                  </w:txbxContent>
+                </v:textbox>
+                <w10:anchorlock/>
+              </v:shape>
+            </w:pict>
+          </mc:Fallback>
+        </mc:AlternateContent>
       </w:r>
     </w:p>
     <w:p>
       <w:pPr>
-        <w:pStyle w:val="NormalWeb"/>
-        <w:spacing w:before="0" w:beforeAutospacing="0" w:after="0" w:afterAutospacing="0"/>
-        <w:ind w:firstLine="720"/>
-        <w:rPr>
-          <w:rFonts w:ascii="Source Code Pro" w:hAnsi="Source Code Pro"/>
+        <w:pStyle w:val="ListParagraph"/>
+        <w:numPr>
+          <w:ilvl w:val="0"/>
+          <w:numId w:val="2"/>
+        </w:numPr>
+        <w:tabs>
+          <w:tab w:val="left" w:pos="709"/>
+        </w:tabs>
+        <w:spacing w:before="100" w:beforeAutospacing="1" w:after="0" w:line="240" w:lineRule="auto"/>
+        <w:ind w:left="284" w:hanging="284"/>
+        <w:rPr>
+          <w:rFonts w:ascii="Open Sans" w:eastAsia="Times New Roman" w:hAnsi="Open Sans" w:cs="Open Sans"/>
+          <w:color w:val="252C33"/>
+          <w:sz w:val="21"/>
+          <w:szCs w:val="21"/>
+          <w:lang w:eastAsia="en-IN"/>
         </w:rPr>
       </w:pPr>
       <w:r>
         <w:rPr>
+          <w:rFonts w:ascii="Cambria Math" w:eastAsia="Times New Roman" w:hAnsi="Cambria Math" w:cs="Open Sans"/>
+          <w:b/>
+          <w:color w:val="252C33"/>
+          <w:spacing w:val="20"/>
+          <w:sz w:val="21"/>
+          <w:szCs w:val="21"/>
+          <w:lang w:eastAsia="en-IN"/>
+        </w:rPr>
+        <w:t>Input passed:</w:t>
+      </w:r>
+      <w:r>
+        <w:rPr>
+          <w:rFonts w:ascii="Open Sans" w:eastAsia="Times New Roman" w:hAnsi="Open Sans" w:cs="Open Sans"/>
+          <w:color w:val="252C33"/>
+          <w:sz w:val="21"/>
+          <w:szCs w:val="21"/>
+          <w:lang w:eastAsia="en-IN"/>
+        </w:rPr>
+        <w:t xml:space="preserve"> </w:t>
+      </w:r>
+      <w:r>
+        <w:rPr>
           <w:rFonts w:ascii="Source Code Pro" w:hAnsi="Source Code Pro"/>
-        </w:rPr>
-        <w:t xml:space="preserve">end while </w:t>
+          <w:noProof/>
+        </w:rPr>
+        <mc:AlternateContent>
+          <mc:Choice Requires="wps">
+            <w:drawing>
+              <wp:inline distT="0" distB="0" distL="0" distR="0" wp14:anchorId="6DF398CD" wp14:editId="0427DF5D">
+                <wp:extent cx="6396990" cy="253999"/>
+                <wp:effectExtent l="38100" t="38100" r="118110" b="108585"/>
+                <wp:docPr id="9" name="Text Box 9"/>
+                <wp:cNvGraphicFramePr>
+                  <a:graphicFrameLocks xmlns:a="http://schemas.openxmlformats.org/drawingml/2006/main"/>
+                </wp:cNvGraphicFramePr>
+                <a:graphic xmlns:a="http://schemas.openxmlformats.org/drawingml/2006/main">
+                  <a:graphicData uri="http://schemas.microsoft.com/office/word/2010/wordprocessingShape">
+                    <wps:wsp>
+                      <wps:cNvSpPr txBox="1">
+                        <a:spLocks noChangeArrowheads="1"/>
+                      </wps:cNvSpPr>
+                      <wps:spPr bwMode="auto">
+                        <a:xfrm>
+                          <a:off x="0" y="0"/>
+                          <a:ext cx="6396990" cy="253999"/>
+                        </a:xfrm>
+                        <a:prstGeom prst="rect">
+                          <a:avLst/>
+                        </a:prstGeom>
+                        <a:solidFill>
+                          <a:schemeClr val="bg2"/>
+                        </a:solidFill>
+                        <a:ln w="3175">
+                          <a:solidFill>
+                            <a:schemeClr val="bg2">
+                              <a:lumMod val="75000"/>
+                            </a:schemeClr>
+                          </a:solidFill>
+                          <a:miter lim="800000"/>
+                          <a:headEnd/>
+                          <a:tailEnd/>
+                        </a:ln>
+                        <a:effectLst>
+                          <a:outerShdw blurRad="50800" dist="38100" dir="2700000" algn="tl" rotWithShape="0">
+                            <a:prstClr val="black">
+                              <a:alpha val="40000"/>
+                            </a:prstClr>
+                          </a:outerShdw>
+                        </a:effectLst>
+                      </wps:spPr>
+                      <wps:txbx>
+                        <w:txbxContent>
+                          <w:p>
+                            <w:pPr>
+                              <w:pStyle w:val="NormalWeb"/>
+                              <w:spacing w:before="0" w:beforeAutospacing="0" w:after="0" w:afterAutospacing="0"/>
+                              <w:rPr>
+                                <w:rFonts w:ascii="Source Code Pro" w:hAnsi="Source Code Pro"/>
+                                <w:sz w:val="18"/>
+                              </w:rPr>
+                            </w:pPr>
+                            <w:proofErr w:type="spellStart"/>
+                            <w:proofErr w:type="gramStart"/>
+                            <w:r>
+                              <w:rPr>
+                                <w:rFonts w:ascii="Source Code Pro" w:hAnsi="Source Code Pro" w:cs="Open Sans"/>
+                                <w:color w:val="252C33"/>
+                                <w:sz w:val="20"/>
+                                <w:szCs w:val="21"/>
+                              </w:rPr>
+                              <w:t>g.BFS</w:t>
+                            </w:r>
+                            <w:proofErr w:type="spellEnd"/>
+                            <w:r>
+                              <w:rPr>
+                                <w:rFonts w:ascii="Source Code Pro" w:hAnsi="Source Code Pro" w:cs="Open Sans"/>
+                                <w:color w:val="252C33"/>
+                                <w:sz w:val="20"/>
+                                <w:szCs w:val="21"/>
+                              </w:rPr>
+                              <w:t>(</w:t>
+                            </w:r>
+                            <w:proofErr w:type="gramEnd"/>
+                            <w:r>
+                              <w:rPr>
+                                <w:rFonts w:ascii="Source Code Pro" w:hAnsi="Source Code Pro" w:cs="Open Sans"/>
+                                <w:color w:val="252C33"/>
+                                <w:sz w:val="20"/>
+                                <w:szCs w:val="21"/>
+                              </w:rPr>
+                              <w:t>5</w:t>
+                            </w:r>
+                            <w:r>
+                              <w:rPr>
+                                <w:rFonts w:ascii="Source Code Pro" w:hAnsi="Source Code Pro" w:cs="Open Sans"/>
+                                <w:color w:val="252C33"/>
+                                <w:sz w:val="20"/>
+                                <w:szCs w:val="21"/>
+                              </w:rPr>
+                              <w:t>,</w:t>
+                            </w:r>
+                            <w:r>
+                              <w:rPr>
+                                <w:rFonts w:ascii="Source Code Pro" w:hAnsi="Source Code Pro" w:cs="Open Sans"/>
+                                <w:color w:val="252C33"/>
+                                <w:sz w:val="20"/>
+                                <w:szCs w:val="21"/>
+                              </w:rPr>
+                              <w:t>6</w:t>
+                            </w:r>
+                            <w:r>
+                              <w:rPr>
+                                <w:rFonts w:ascii="Source Code Pro" w:hAnsi="Source Code Pro" w:cs="Open Sans"/>
+                                <w:color w:val="252C33"/>
+                                <w:sz w:val="20"/>
+                                <w:szCs w:val="21"/>
+                              </w:rPr>
+                              <w:t>)</w:t>
+                            </w:r>
+                          </w:p>
+                        </w:txbxContent>
+                      </wps:txbx>
+                      <wps:bodyPr rot="0" vert="horz" wrap="square" lIns="91440" tIns="45720" rIns="91440" bIns="45720" anchor="t" anchorCtr="0">
+                        <a:spAutoFit/>
+                      </wps:bodyPr>
+                    </wps:wsp>
+                  </a:graphicData>
+                </a:graphic>
+              </wp:inline>
+            </w:drawing>
+          </mc:Choice>
+          <mc:Fallback>
+            <w:pict>
+              <v:shape w14:anchorId="6DF398CD" id="Text Box 9" o:spid="_x0000_s1032" type="#_x0000_t202" style="width:503.7pt;height:20pt;visibility:visible;mso-wrap-style:square;mso-left-percent:-10001;mso-top-percent:-10001;mso-position-horizontal:absolute;mso-position-horizontal-relative:char;mso-position-vertical:absolute;mso-position-vertical-relative:line;mso-left-percent:-10001;mso-top-percent:-10001;v-text-anchor:top" o:gfxdata="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" fillcolor="#e7e6e6 [3214]" strokecolor="#aeaaaa [2414]" strokeweight=".25pt">
+                <v:shadow on="t" color="black" opacity="26214f" origin="-.5,-.5" offset=".74836mm,.74836mm"/>
+                <v:textbox style="mso-fit-shape-to-text:t">
+                  <w:txbxContent>
+                    <w:p>
+                      <w:pPr>
+                        <w:pStyle w:val="NormalWeb"/>
+                        <w:spacing w:before="0" w:beforeAutospacing="0" w:after="0" w:afterAutospacing="0"/>
+                        <w:rPr>
+                          <w:rFonts w:ascii="Source Code Pro" w:hAnsi="Source Code Pro"/>
+                          <w:sz w:val="18"/>
+                        </w:rPr>
+                      </w:pPr>
+                      <w:proofErr w:type="spellStart"/>
+                      <w:proofErr w:type="gramStart"/>
+                      <w:r>
+                        <w:rPr>
+                          <w:rFonts w:ascii="Source Code Pro" w:hAnsi="Source Code Pro" w:cs="Open Sans"/>
+                          <w:color w:val="252C33"/>
+                          <w:sz w:val="20"/>
+                          <w:szCs w:val="21"/>
+                        </w:rPr>
+                        <w:t>g.BFS</w:t>
+                      </w:r>
+                      <w:proofErr w:type="spellEnd"/>
+                      <w:r>
+                        <w:rPr>
+                          <w:rFonts w:ascii="Source Code Pro" w:hAnsi="Source Code Pro" w:cs="Open Sans"/>
+                          <w:color w:val="252C33"/>
+                          <w:sz w:val="20"/>
+                          <w:szCs w:val="21"/>
+                        </w:rPr>
+                        <w:t>(</w:t>
+                      </w:r>
+                      <w:proofErr w:type="gramEnd"/>
+                      <w:r>
+                        <w:rPr>
+                          <w:rFonts w:ascii="Source Code Pro" w:hAnsi="Source Code Pro" w:cs="Open Sans"/>
+                          <w:color w:val="252C33"/>
+                          <w:sz w:val="20"/>
+                          <w:szCs w:val="21"/>
+                        </w:rPr>
+                        <w:t>5</w:t>
+                      </w:r>
+                      <w:r>
+                        <w:rPr>
+                          <w:rFonts w:ascii="Source Code Pro" w:hAnsi="Source Code Pro" w:cs="Open Sans"/>
+                          <w:color w:val="252C33"/>
+                          <w:sz w:val="20"/>
+                          <w:szCs w:val="21"/>
+                        </w:rPr>
+                        <w:t>,</w:t>
+                      </w:r>
+                      <w:r>
+                        <w:rPr>
+                          <w:rFonts w:ascii="Source Code Pro" w:hAnsi="Source Code Pro" w:cs="Open Sans"/>
+                          <w:color w:val="252C33"/>
+                          <w:sz w:val="20"/>
+                          <w:szCs w:val="21"/>
+                        </w:rPr>
+                        <w:t>6</w:t>
+                      </w:r>
+                      <w:r>
+                        <w:rPr>
+                          <w:rFonts w:ascii="Source Code Pro" w:hAnsi="Source Code Pro" w:cs="Open Sans"/>
+                          <w:color w:val="252C33"/>
+                          <w:sz w:val="20"/>
+                          <w:szCs w:val="21"/>
+                        </w:rPr>
+                        <w:t>)</w:t>
+                      </w:r>
+                    </w:p>
+                  </w:txbxContent>
+                </v:textbox>
+                <w10:anchorlock/>
+              </v:shape>
+            </w:pict>
+          </mc:Fallback>
+        </mc:AlternateContent>
       </w:r>
     </w:p>
     <w:p>
       <w:pPr>
-        <w:pStyle w:val="NormalWeb"/>
-        <w:spacing w:before="0" w:beforeAutospacing="0" w:after="0" w:afterAutospacing="0"/>
-        <w:rPr>
-          <w:rFonts w:ascii="Source Code Pro" w:hAnsi="Source Code Pro" w:cs="Open Sans"/>
+        <w:pStyle w:val="ListParagraph"/>
+        <w:numPr>
+          <w:ilvl w:val="0"/>
+          <w:numId w:val="2"/>
+        </w:numPr>
+        <w:tabs>
+          <w:tab w:val="left" w:pos="709"/>
+        </w:tabs>
+        <w:spacing w:after="0" w:line="240" w:lineRule="auto"/>
+        <w:ind w:left="284" w:hanging="284"/>
+        <w:rPr>
+          <w:rFonts w:ascii="Open Sans" w:eastAsia="Times New Roman" w:hAnsi="Open Sans" w:cs="Open Sans"/>
           <w:color w:val="252C33"/>
           <w:sz w:val="21"/>
           <w:szCs w:val="21"/>
+          <w:lang w:eastAsia="en-IN"/>
         </w:rPr>
       </w:pPr>
       <w:r>
         <w:rPr>
+          <w:rFonts w:ascii="Cambria Math" w:eastAsia="Times New Roman" w:hAnsi="Cambria Math" w:cs="Open Sans"/>
+          <w:b/>
+          <w:color w:val="252C33"/>
+          <w:spacing w:val="20"/>
+          <w:sz w:val="21"/>
+          <w:szCs w:val="21"/>
+          <w:lang w:eastAsia="en-IN"/>
+        </w:rPr>
+        <w:t>Output Obtained:</w:t>
+      </w:r>
+      <w:r>
+        <w:rPr>
           <w:rFonts w:ascii="Source Code Pro" w:hAnsi="Source Code Pro"/>
-        </w:rPr>
-        <w:t>end procedure</w:t>
+          <w:noProof/>
+          <w:sz w:val="20"/>
+        </w:rPr>
+        <w:t xml:space="preserve"> </w:t>
+      </w:r>
+      <w:r>
+        <w:rPr>
+          <w:rFonts w:ascii="Source Code Pro" w:hAnsi="Source Code Pro"/>
+          <w:noProof/>
+        </w:rPr>
+        <mc:AlternateContent>
+          <mc:Choice Requires="wps">
+            <w:drawing>
+              <wp:inline distT="0" distB="0" distL="0" distR="0" wp14:anchorId="05F92678" wp14:editId="42456CCF">
+                <wp:extent cx="6397424" cy="253365"/>
+                <wp:effectExtent l="38100" t="38100" r="118110" b="120015"/>
+                <wp:docPr id="10" name="Text Box 10"/>
+                <wp:cNvGraphicFramePr>
+                  <a:graphicFrameLocks xmlns:a="http://schemas.openxmlformats.org/drawingml/2006/main"/>
+                </wp:cNvGraphicFramePr>
+                <a:graphic xmlns:a="http://schemas.openxmlformats.org/drawingml/2006/main">
+                  <a:graphicData uri="http://schemas.microsoft.com/office/word/2010/wordprocessingShape">
+                    <wps:wsp>
+                      <wps:cNvSpPr txBox="1">
+                        <a:spLocks noChangeArrowheads="1"/>
+                      </wps:cNvSpPr>
+                      <wps:spPr bwMode="auto">
+                        <a:xfrm>
+                          <a:off x="0" y="0"/>
+                          <a:ext cx="6397424" cy="253365"/>
+                        </a:xfrm>
+                        <a:prstGeom prst="rect">
+                          <a:avLst/>
+                        </a:prstGeom>
+                        <a:solidFill>
+                          <a:schemeClr val="bg2"/>
+                        </a:solidFill>
+                        <a:ln w="3175">
+                          <a:solidFill>
+                            <a:schemeClr val="bg2">
+                              <a:lumMod val="75000"/>
+                            </a:schemeClr>
+                          </a:solidFill>
+                          <a:miter lim="800000"/>
+                          <a:headEnd/>
+                          <a:tailEnd/>
+                        </a:ln>
+                        <a:effectLst>
+                          <a:outerShdw blurRad="50800" dist="38100" dir="2700000" algn="tl" rotWithShape="0">
+                            <a:prstClr val="black">
+                              <a:alpha val="40000"/>
+                            </a:prstClr>
+                          </a:outerShdw>
+                        </a:effectLst>
+                      </wps:spPr>
+                      <wps:txbx>
+                        <w:txbxContent>
+                          <w:p>
+                            <w:pPr>
+                              <w:spacing w:after="0" w:line="240" w:lineRule="auto"/>
+                              <w:rPr>
+                                <w:rFonts w:ascii="Source Code Pro" w:eastAsia="Times New Roman" w:hAnsi="Source Code Pro" w:cs="Open Sans"/>
+                                <w:color w:val="252C33"/>
+                                <w:sz w:val="20"/>
+                                <w:szCs w:val="21"/>
+                                <w:lang w:eastAsia="en-IN"/>
+                              </w:rPr>
+                            </w:pPr>
+                            <w:r>
+                              <w:rPr>
+                                <w:rFonts w:ascii="Source Code Pro" w:eastAsia="Times New Roman" w:hAnsi="Source Code Pro" w:cs="Open Sans"/>
+                                <w:color w:val="252C33"/>
+                                <w:sz w:val="20"/>
+                                <w:szCs w:val="21"/>
+                                <w:lang w:eastAsia="en-IN"/>
+                              </w:rPr>
+                              <w:t>Following is Breadth First Traversal</w:t>
+                            </w:r>
+                          </w:p>
+                          <w:p>
+                            <w:pPr>
+                              <w:spacing w:after="0" w:line="240" w:lineRule="auto"/>
+                              <w:rPr>
+                                <w:rFonts w:ascii="Source Code Pro" w:eastAsia="Times New Roman" w:hAnsi="Source Code Pro" w:cs="Open Sans"/>
+                                <w:color w:val="252C33"/>
+                                <w:sz w:val="20"/>
+                                <w:szCs w:val="21"/>
+                                <w:lang w:eastAsia="en-IN"/>
+                              </w:rPr>
+                            </w:pPr>
+                            <w:r>
+                              <w:rPr>
+                                <w:rFonts w:ascii="Source Code Pro" w:eastAsia="Times New Roman" w:hAnsi="Source Code Pro" w:cs="Open Sans"/>
+                                <w:color w:val="252C33"/>
+                                <w:sz w:val="20"/>
+                                <w:szCs w:val="21"/>
+                                <w:lang w:eastAsia="en-IN"/>
+                              </w:rPr>
+                              <w:t>5 2 0 3 1 4 6 Found</w:t>
+                            </w:r>
+                          </w:p>
+                        </w:txbxContent>
+                      </wps:txbx>
+                      <wps:bodyPr rot="0" vert="horz" wrap="square" lIns="91440" tIns="45720" rIns="91440" bIns="45720" anchor="t" anchorCtr="0">
+                        <a:spAutoFit/>
+                      </wps:bodyPr>
+                    </wps:wsp>
+                  </a:graphicData>
+                </a:graphic>
+              </wp:inline>
+            </w:drawing>
+          </mc:Choice>
+          <mc:Fallback>
+            <w:pict>
+              <v:shape w14:anchorId="05F92678" id="Text Box 10" o:spid="_x0000_s1033" type="#_x0000_t202" style="width:503.75pt;height:19.95pt;visibility:visible;mso-wrap-style:square;mso-left-percent:-10001;mso-top-percent:-10001;mso-position-horizontal:absolute;mso-position-horizontal-relative:char;mso-position-vertical:absolute;mso-position-vertical-relative:line;mso-left-percent:-10001;mso-top-percent:-10001;v-text-anchor:top" o:gfxdata="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" fillcolor="#e7e6e6 [3214]" strokecolor="#aeaaaa [2414]" strokeweight=".25pt">
+                <v:shadow on="t" color="black" opacity="26214f" origin="-.5,-.5" offset=".74836mm,.74836mm"/>
+                <v:textbox style="mso-fit-shape-to-text:t">
+                  <w:txbxContent>
+                    <w:p>
+                      <w:pPr>
+                        <w:spacing w:after="0" w:line="240" w:lineRule="auto"/>
+                        <w:rPr>
+                          <w:rFonts w:ascii="Source Code Pro" w:eastAsia="Times New Roman" w:hAnsi="Source Code Pro" w:cs="Open Sans"/>
+                          <w:color w:val="252C33"/>
+                          <w:sz w:val="20"/>
+                          <w:szCs w:val="21"/>
+                          <w:lang w:eastAsia="en-IN"/>
+                        </w:rPr>
+                      </w:pPr>
+                      <w:r>
+                        <w:rPr>
+                          <w:rFonts w:ascii="Source Code Pro" w:eastAsia="Times New Roman" w:hAnsi="Source Code Pro" w:cs="Open Sans"/>
+                          <w:color w:val="252C33"/>
+                          <w:sz w:val="20"/>
+                          <w:szCs w:val="21"/>
+                          <w:lang w:eastAsia="en-IN"/>
+                        </w:rPr>
+                        <w:t>Following is Breadth First Traversal</w:t>
+                      </w:r>
+                    </w:p>
+                    <w:p>
+                      <w:pPr>
+                        <w:spacing w:after="0" w:line="240" w:lineRule="auto"/>
+                        <w:rPr>
+                          <w:rFonts w:ascii="Source Code Pro" w:eastAsia="Times New Roman" w:hAnsi="Source Code Pro" w:cs="Open Sans"/>
+                          <w:color w:val="252C33"/>
+                          <w:sz w:val="20"/>
+                          <w:szCs w:val="21"/>
+                          <w:lang w:eastAsia="en-IN"/>
+                        </w:rPr>
+                      </w:pPr>
+                      <w:r>
+                        <w:rPr>
+                          <w:rFonts w:ascii="Source Code Pro" w:eastAsia="Times New Roman" w:hAnsi="Source Code Pro" w:cs="Open Sans"/>
+                          <w:color w:val="252C33"/>
+                          <w:sz w:val="20"/>
+                          <w:szCs w:val="21"/>
+                          <w:lang w:eastAsia="en-IN"/>
+                        </w:rPr>
+                        <w:t>5 2 0 3 1 4 6 Found</w:t>
+                      </w:r>
+                    </w:p>
+                  </w:txbxContent>
+                </v:textbox>
+                <w10:anchorlock/>
+              </v:shape>
+            </w:pict>
+          </mc:Fallback>
+        </mc:AlternateContent>
       </w:r>
     </w:p>
     <w:p>
       <w:pPr>
-        <w:spacing w:before="100" w:beforeAutospacing="1" w:after="0" w:line="240" w:lineRule="auto"/>
+        <w:pStyle w:val="ListParagraph"/>
+        <w:tabs>
+          <w:tab w:val="left" w:pos="709"/>
+        </w:tabs>
+        <w:spacing w:after="0" w:line="240" w:lineRule="auto"/>
+        <w:ind w:left="284"/>
         <w:rPr>
           <w:rFonts w:ascii="Open Sans" w:eastAsia="Times New Roman" w:hAnsi="Open Sans" w:cs="Open Sans"/>
           <w:color w:val="252C33"/>
@@ -950,8 +7551,124 @@
       </w:pPr>
     </w:lvl>
   </w:abstractNum>
+  <w:abstractNum w:abstractNumId="1" w15:restartNumberingAfterBreak="0">
+    <w:nsid w:val="68084738"/>
+    <w:multiLevelType w:val="hybridMultilevel"/>
+    <w:tmpl w:val="D53A8C2A"/>
+    <w:lvl w:ilvl="0" w:tplc="40090001">
+      <w:start w:val="1"/>
+      <w:numFmt w:val="bullet"/>
+      <w:lvlText w:val=""/>
+      <w:lvlJc w:val="left"/>
+      <w:pPr>
+        <w:ind w:left="720" w:hanging="360"/>
+      </w:pPr>
+      <w:rPr>
+        <w:rFonts w:ascii="Symbol" w:hAnsi="Symbol" w:hint="default"/>
+      </w:rPr>
+    </w:lvl>
+    <w:lvl w:ilvl="1" w:tplc="40090003" w:tentative="1">
+      <w:start w:val="1"/>
+      <w:numFmt w:val="bullet"/>
+      <w:lvlText w:val="o"/>
+      <w:lvlJc w:val="left"/>
+      <w:pPr>
+        <w:ind w:left="1440" w:hanging="360"/>
+      </w:pPr>
+      <w:rPr>
+        <w:rFonts w:ascii="Courier New" w:hAnsi="Courier New" w:cs="Courier New" w:hint="default"/>
+      </w:rPr>
+    </w:lvl>
+    <w:lvl w:ilvl="2" w:tplc="40090005" w:tentative="1">
+      <w:start w:val="1"/>
+      <w:numFmt w:val="bullet"/>
+      <w:lvlText w:val=""/>
+      <w:lvlJc w:val="left"/>
+      <w:pPr>
+        <w:ind w:left="2160" w:hanging="360"/>
+      </w:pPr>
+      <w:rPr>
+        <w:rFonts w:ascii="Wingdings" w:hAnsi="Wingdings" w:hint="default"/>
+      </w:rPr>
+    </w:lvl>
+    <w:lvl w:ilvl="3" w:tplc="40090001" w:tentative="1">
+      <w:start w:val="1"/>
+      <w:numFmt w:val="bullet"/>
+      <w:lvlText w:val=""/>
+      <w:lvlJc w:val="left"/>
+      <w:pPr>
+        <w:ind w:left="2880" w:hanging="360"/>
+      </w:pPr>
+      <w:rPr>
+        <w:rFonts w:ascii="Symbol" w:hAnsi="Symbol" w:hint="default"/>
+      </w:rPr>
+    </w:lvl>
+    <w:lvl w:ilvl="4" w:tplc="40090003" w:tentative="1">
+      <w:start w:val="1"/>
+      <w:numFmt w:val="bullet"/>
+      <w:lvlText w:val="o"/>
+      <w:lvlJc w:val="left"/>
+      <w:pPr>
+        <w:ind w:left="3600" w:hanging="360"/>
+      </w:pPr>
+      <w:rPr>
+        <w:rFonts w:ascii="Courier New" w:hAnsi="Courier New" w:cs="Courier New" w:hint="default"/>
+      </w:rPr>
+    </w:lvl>
+    <w:lvl w:ilvl="5" w:tplc="40090005" w:tentative="1">
+      <w:start w:val="1"/>
+      <w:numFmt w:val="bullet"/>
+      <w:lvlText w:val=""/>
+      <w:lvlJc w:val="left"/>
+      <w:pPr>
+        <w:ind w:left="4320" w:hanging="360"/>
+      </w:pPr>
+      <w:rPr>
+        <w:rFonts w:ascii="Wingdings" w:hAnsi="Wingdings" w:hint="default"/>
+      </w:rPr>
+    </w:lvl>
+    <w:lvl w:ilvl="6" w:tplc="40090001" w:tentative="1">
+      <w:start w:val="1"/>
+      <w:numFmt w:val="bullet"/>
+      <w:lvlText w:val=""/>
+      <w:lvlJc w:val="left"/>
+      <w:pPr>
+        <w:ind w:left="5040" w:hanging="360"/>
+      </w:pPr>
+      <w:rPr>
+        <w:rFonts w:ascii="Symbol" w:hAnsi="Symbol" w:hint="default"/>
+      </w:rPr>
+    </w:lvl>
+    <w:lvl w:ilvl="7" w:tplc="40090003" w:tentative="1">
+      <w:start w:val="1"/>
+      <w:numFmt w:val="bullet"/>
+      <w:lvlText w:val="o"/>
+      <w:lvlJc w:val="left"/>
+      <w:pPr>
+        <w:ind w:left="5760" w:hanging="360"/>
+      </w:pPr>
+      <w:rPr>
+        <w:rFonts w:ascii="Courier New" w:hAnsi="Courier New" w:cs="Courier New" w:hint="default"/>
+      </w:rPr>
+    </w:lvl>
+    <w:lvl w:ilvl="8" w:tplc="40090005" w:tentative="1">
+      <w:start w:val="1"/>
+      <w:numFmt w:val="bullet"/>
+      <w:lvlText w:val=""/>
+      <w:lvlJc w:val="left"/>
+      <w:pPr>
+        <w:ind w:left="6480" w:hanging="360"/>
+      </w:pPr>
+      <w:rPr>
+        <w:rFonts w:ascii="Wingdings" w:hAnsi="Wingdings" w:hint="default"/>
+      </w:rPr>
+    </w:lvl>
+  </w:abstractNum>
   <w:num w:numId="1">
     <w:abstractNumId w:val="0"/>
+  </w:num>
+  <w:num w:numId="2">
+    <w:abstractNumId w:val="1"/>
   </w:num>
 </w:numbering>
 </file>
@@ -1385,7 +8102,6 @@
     <w:name w:val="Normal (Web)"/>
     <w:basedOn w:val="Normal"/>
     <w:uiPriority w:val="99"/>
-    <w:semiHidden/>
     <w:unhideWhenUsed/>
     <w:rsid w:val="004D7632"/>
     <w:pPr>
@@ -1483,6 +8199,30 @@
     <w:name w:val="typ"/>
     <w:basedOn w:val="DefaultParagraphFont"/>
     <w:rsid w:val="004D7632"/>
+  </w:style>
+  <w:style w:type="character" w:styleId="HTMLCode">
+    <w:name w:val="HTML Code"/>
+    <w:basedOn w:val="DefaultParagraphFont"/>
+    <w:uiPriority w:val="99"/>
+    <w:semiHidden/>
+    <w:unhideWhenUsed/>
+    <w:rsid w:val="002464DE"/>
+    <w:rPr>
+      <w:rFonts w:ascii="Courier New" w:eastAsia="Times New Roman" w:hAnsi="Courier New" w:cs="Courier New"/>
+      <w:sz w:val="20"/>
+      <w:szCs w:val="20"/>
+    </w:rPr>
+  </w:style>
+  <w:style w:type="paragraph" w:styleId="ListParagraph">
+    <w:name w:val="List Paragraph"/>
+    <w:basedOn w:val="Normal"/>
+    <w:uiPriority w:val="34"/>
+    <w:qFormat/>
+    <w:rsid w:val="00FC60D5"/>
+    <w:pPr>
+      <w:ind w:left="720"/>
+      <w:contextualSpacing/>
+    </w:pPr>
   </w:style>
 </w:styles>
 </file>

--- a/BFS.docx
+++ b/BFS.docx
@@ -14,46 +14,8 @@
           <w:sz w:val="28"/>
         </w:rPr>
       </w:pPr>
-      <w:r>
-        <w:rPr>
-          <w:rFonts w:ascii="Cambria Math" w:hAnsi="Cambria Math" w:cs="Open Sans"/>
-          <w:b/>
-          <w:spacing w:val="10"/>
-          <w:kern w:val="2"/>
-          <w:sz w:val="28"/>
-        </w:rPr>
-        <w:t xml:space="preserve">Lab </w:t>
-      </w:r>
-      <w:r>
-        <w:rPr>
-          <w:rFonts w:ascii="Cambria Math" w:hAnsi="Cambria Math" w:cs="Open Sans"/>
-          <w:b/>
-          <w:spacing w:val="10"/>
-          <w:kern w:val="2"/>
-          <w:sz w:val="28"/>
-        </w:rPr>
-        <w:t>#</w:t>
-      </w:r>
-      <w:r>
-        <w:rPr>
-          <w:rFonts w:ascii="Cambria Math" w:hAnsi="Cambria Math" w:cs="Open Sans"/>
-          <w:b/>
-          <w:spacing w:val="10"/>
-          <w:kern w:val="2"/>
-          <w:sz w:val="28"/>
-        </w:rPr>
-        <w:t>01</w:t>
-      </w:r>
-      <w:r>
-        <w:rPr>
-          <w:rFonts w:ascii="Cambria Math" w:hAnsi="Cambria Math" w:cs="Open Sans"/>
-          <w:b/>
-          <w:spacing w:val="10"/>
-          <w:kern w:val="2"/>
-          <w:sz w:val="28"/>
-        </w:rPr>
-        <w:t xml:space="preserve"> – </w:t>
-      </w:r>
+      <w:bookmarkStart w:id="0" w:name="_GoBack"/>
+      <w:bookmarkEnd w:id="0"/>
       <w:r>
         <w:rPr>
           <w:rFonts w:ascii="Cambria Math" w:hAnsi="Cambria Math" w:cs="Open Sans"/>
@@ -628,55 +590,7 @@
           <w:szCs w:val="21"/>
           <w:shd w:val="clear" w:color="auto" w:fill="FFFFFF"/>
         </w:rPr>
-        <w:t>To make this process easy, use a queue to store the node and mark it as 'visited' until all its neighbours (vertices that are directly connected to it) are marked. The queue follows the First</w:t>
-      </w:r>
-      <w:r>
-        <w:rPr>
-          <w:rFonts w:ascii="Cambria Math" w:hAnsi="Cambria Math" w:cs="Open Sans"/>
-          <w:color w:val="252C33"/>
-          <w:spacing w:val="-10"/>
-          <w:kern w:val="2"/>
-          <w:sz w:val="21"/>
-          <w:szCs w:val="21"/>
-          <w:shd w:val="clear" w:color="auto" w:fill="FFFFFF"/>
-        </w:rPr>
-        <w:t>-</w:t>
-      </w:r>
-      <w:r>
-        <w:rPr>
-          <w:rFonts w:ascii="Cambria Math" w:hAnsi="Cambria Math" w:cs="Open Sans"/>
-          <w:color w:val="252C33"/>
-          <w:spacing w:val="-10"/>
-          <w:kern w:val="2"/>
-          <w:sz w:val="21"/>
-          <w:szCs w:val="21"/>
-          <w:shd w:val="clear" w:color="auto" w:fill="FFFFFF"/>
-        </w:rPr>
-        <w:t>In First</w:t>
-      </w:r>
-      <w:r>
-        <w:rPr>
-          <w:rFonts w:ascii="Cambria Math" w:hAnsi="Cambria Math" w:cs="Open Sans"/>
-          <w:color w:val="252C33"/>
-          <w:spacing w:val="-10"/>
-          <w:kern w:val="2"/>
-          <w:sz w:val="21"/>
-          <w:szCs w:val="21"/>
-          <w:shd w:val="clear" w:color="auto" w:fill="FFFFFF"/>
-        </w:rPr>
-        <w:t>-</w:t>
-      </w:r>
-      <w:r>
-        <w:rPr>
-          <w:rFonts w:ascii="Cambria Math" w:hAnsi="Cambria Math" w:cs="Open Sans"/>
-          <w:color w:val="252C33"/>
-          <w:spacing w:val="-10"/>
-          <w:kern w:val="2"/>
-          <w:sz w:val="21"/>
-          <w:szCs w:val="21"/>
-          <w:shd w:val="clear" w:color="auto" w:fill="FFFFFF"/>
-        </w:rPr>
-        <w:t>Out (FIFO) queuing method, and therefore, the neig</w:t>
+        <w:t>To make this process easy, use a queue to store the node and mark it as 'visited' until all its neighbours (vertices that are directly connected to it) are marked. The queue follows the First-In First-Out (FIFO) queuing method, and therefore, the neig</w:t>
       </w:r>
       <w:r>
         <w:rPr>
@@ -822,21 +736,12 @@
                               <w:t>procedure BFS(</w:t>
                             </w:r>
                             <w:proofErr w:type="spellStart"/>
-                            <w:proofErr w:type="gramStart"/>
                             <w:r>
                               <w:rPr>
                                 <w:rFonts w:ascii="Source Code Pro" w:hAnsi="Source Code Pro"/>
                                 <w:sz w:val="20"/>
                               </w:rPr>
-                              <w:t>G,s</w:t>
-                            </w:r>
-                            <w:proofErr w:type="gramEnd"/>
-                            <w:r>
-                              <w:rPr>
-                                <w:rFonts w:ascii="Source Code Pro" w:hAnsi="Source Code Pro"/>
-                                <w:sz w:val="20"/>
-                              </w:rPr>
-                              <w:t>,destination</w:t>
+                              <w:t>G,s,destination</w:t>
                             </w:r>
                             <w:proofErr w:type="spellEnd"/>
                             <w:r>
@@ -979,21 +884,12 @@
                                 <w:sz w:val="20"/>
                               </w:rPr>
                             </w:pPr>
-                            <w:proofErr w:type="gramStart"/>
                             <w:r>
                               <w:rPr>
                                 <w:rFonts w:ascii="Source Code Pro" w:hAnsi="Source Code Pro"/>
                                 <w:sz w:val="20"/>
                               </w:rPr>
-                              <w:t>Q:=</w:t>
-                            </w:r>
-                            <w:proofErr w:type="gramEnd"/>
-                            <w:r>
-                              <w:rPr>
-                                <w:rFonts w:ascii="Source Code Pro" w:hAnsi="Source Code Pro"/>
-                                <w:sz w:val="20"/>
-                              </w:rPr>
-                              <w:t xml:space="preserve"> a queue data structure, initialized with s </w:t>
+                              <w:t xml:space="preserve">Q:= a queue data structure, initialized with s </w:t>
                             </w:r>
                           </w:p>
                           <w:p>
@@ -1011,23 +907,7 @@
                                 <w:rFonts w:ascii="Source Code Pro" w:hAnsi="Source Code Pro"/>
                                 <w:sz w:val="20"/>
                               </w:rPr>
-                              <w:t xml:space="preserve">while </w:t>
-                            </w:r>
-                            <w:proofErr w:type="gramStart"/>
-                            <w:r>
-                              <w:rPr>
-                                <w:rFonts w:ascii="Source Code Pro" w:hAnsi="Source Code Pro"/>
-                                <w:sz w:val="20"/>
-                              </w:rPr>
-                              <w:t>Q !</w:t>
-                            </w:r>
-                            <w:proofErr w:type="gramEnd"/>
-                            <w:r>
-                              <w:rPr>
-                                <w:rFonts w:ascii="Source Code Pro" w:hAnsi="Source Code Pro"/>
-                                <w:sz w:val="20"/>
-                              </w:rPr>
-                              <w:t xml:space="preserve">= </w:t>
+                              <w:t xml:space="preserve">while Q != </w:t>
                             </w:r>
                             <w:r>
                               <w:rPr>
@@ -2268,7 +2148,6 @@
                               <w:t>        </w:t>
                             </w:r>
                             <w:proofErr w:type="spellStart"/>
-                            <w:proofErr w:type="gramStart"/>
                             <w:r>
                               <w:rPr>
                                 <w:rFonts w:ascii="Courier New" w:eastAsia="Times New Roman" w:hAnsi="Courier New" w:cs="Courier New"/>
@@ -2279,7 +2158,6 @@
                               <w:t>self.graph</w:t>
                             </w:r>
                             <w:proofErr w:type="spellEnd"/>
-                            <w:proofErr w:type="gramEnd"/>
                             <w:r>
                               <w:rPr>
                                 <w:rFonts w:ascii="Courier New" w:eastAsia="Times New Roman" w:hAnsi="Courier New" w:cs="Courier New"/>
@@ -2397,25 +2275,14 @@
                               <w:t>(</w:t>
                             </w:r>
                             <w:proofErr w:type="spellStart"/>
-                            <w:proofErr w:type="gramStart"/>
-                            <w:r>
-                              <w:rPr>
-                                <w:rFonts w:ascii="Courier New" w:eastAsia="Times New Roman" w:hAnsi="Courier New" w:cs="Courier New"/>
-                                <w:sz w:val="20"/>
-                                <w:szCs w:val="20"/>
-                                <w:lang w:eastAsia="en-IN"/>
-                              </w:rPr>
-                              <w:t>self,u</w:t>
-                            </w:r>
-                            <w:proofErr w:type="gramEnd"/>
-                            <w:r>
-                              <w:rPr>
-                                <w:rFonts w:ascii="Courier New" w:eastAsia="Times New Roman" w:hAnsi="Courier New" w:cs="Courier New"/>
-                                <w:sz w:val="20"/>
-                                <w:szCs w:val="20"/>
-                                <w:lang w:eastAsia="en-IN"/>
-                              </w:rPr>
-                              <w:t>,v</w:t>
+                            <w:r>
+                              <w:rPr>
+                                <w:rFonts w:ascii="Courier New" w:eastAsia="Times New Roman" w:hAnsi="Courier New" w:cs="Courier New"/>
+                                <w:sz w:val="20"/>
+                                <w:szCs w:val="20"/>
+                                <w:lang w:eastAsia="en-IN"/>
+                              </w:rPr>
+                              <w:t>self,u,v</w:t>
                             </w:r>
                             <w:proofErr w:type="spellEnd"/>
                             <w:r>
@@ -2448,7 +2315,6 @@
                               <w:t>        </w:t>
                             </w:r>
                             <w:proofErr w:type="spellStart"/>
-                            <w:proofErr w:type="gramStart"/>
                             <w:r>
                               <w:rPr>
                                 <w:rFonts w:ascii="Courier New" w:eastAsia="Times New Roman" w:hAnsi="Courier New" w:cs="Courier New"/>
@@ -2459,7 +2325,6 @@
                               <w:t>self.graph</w:t>
                             </w:r>
                             <w:proofErr w:type="spellEnd"/>
-                            <w:proofErr w:type="gramEnd"/>
                             <w:r>
                               <w:rPr>
                                 <w:rFonts w:ascii="Courier New" w:eastAsia="Times New Roman" w:hAnsi="Courier New" w:cs="Courier New"/>
@@ -2527,25 +2392,14 @@
                               </w:rPr>
                               <w:t xml:space="preserve"> </w:t>
                             </w:r>
-                            <w:proofErr w:type="gramStart"/>
-                            <w:r>
-                              <w:rPr>
-                                <w:rFonts w:ascii="Courier New" w:eastAsia="Times New Roman" w:hAnsi="Courier New" w:cs="Courier New"/>
-                                <w:sz w:val="20"/>
-                                <w:szCs w:val="20"/>
-                                <w:lang w:eastAsia="en-IN"/>
-                              </w:rPr>
-                              <w:t>BFS(</w:t>
-                            </w:r>
-                            <w:proofErr w:type="gramEnd"/>
-                            <w:r>
-                              <w:rPr>
-                                <w:rFonts w:ascii="Courier New" w:eastAsia="Times New Roman" w:hAnsi="Courier New" w:cs="Courier New"/>
-                                <w:sz w:val="20"/>
-                                <w:szCs w:val="20"/>
-                                <w:lang w:eastAsia="en-IN"/>
-                              </w:rPr>
-                              <w:t>self, s</w:t>
+                            <w:r>
+                              <w:rPr>
+                                <w:rFonts w:ascii="Courier New" w:eastAsia="Times New Roman" w:hAnsi="Courier New" w:cs="Courier New"/>
+                                <w:sz w:val="20"/>
+                                <w:szCs w:val="20"/>
+                                <w:lang w:eastAsia="en-IN"/>
+                              </w:rPr>
+                              <w:t>BFS(self, s</w:t>
                             </w:r>
                             <w:r>
                               <w:rPr>
@@ -2642,7 +2496,6 @@
                               <w:t>(</w:t>
                             </w:r>
                             <w:proofErr w:type="spellStart"/>
-                            <w:proofErr w:type="gramStart"/>
                             <w:r>
                               <w:rPr>
                                 <w:rFonts w:ascii="Courier New" w:eastAsia="Times New Roman" w:hAnsi="Courier New" w:cs="Courier New"/>
@@ -2653,7 +2506,6 @@
                               <w:t>self.graph</w:t>
                             </w:r>
                             <w:proofErr w:type="spellEnd"/>
-                            <w:proofErr w:type="gramEnd"/>
                             <w:r>
                               <w:rPr>
                                 <w:rFonts w:ascii="Courier New" w:eastAsia="Times New Roman" w:hAnsi="Courier New" w:cs="Courier New"/>
@@ -2733,7 +2585,6 @@
                               <w:t>        </w:t>
                             </w:r>
                             <w:proofErr w:type="spellStart"/>
-                            <w:proofErr w:type="gramStart"/>
                             <w:r>
                               <w:rPr>
                                 <w:rFonts w:ascii="Courier New" w:eastAsia="Times New Roman" w:hAnsi="Courier New" w:cs="Courier New"/>
@@ -2744,7 +2595,6 @@
                               <w:t>queue.append</w:t>
                             </w:r>
                             <w:proofErr w:type="spellEnd"/>
-                            <w:proofErr w:type="gramEnd"/>
                             <w:r>
                               <w:rPr>
                                 <w:rFonts w:ascii="Courier New" w:eastAsia="Times New Roman" w:hAnsi="Courier New" w:cs="Courier New"/>
@@ -2907,7 +2757,6 @@
                               <w:t xml:space="preserve"> </w:t>
                             </w:r>
                             <w:proofErr w:type="spellStart"/>
-                            <w:proofErr w:type="gramStart"/>
                             <w:r>
                               <w:rPr>
                                 <w:rFonts w:ascii="Courier New" w:eastAsia="Times New Roman" w:hAnsi="Courier New" w:cs="Courier New"/>
@@ -2925,17 +2774,7 @@
                                 <w:szCs w:val="20"/>
                                 <w:lang w:eastAsia="en-IN"/>
                               </w:rPr>
-                              <w:t>(</w:t>
-                            </w:r>
-                            <w:proofErr w:type="gramEnd"/>
-                            <w:r>
-                              <w:rPr>
-                                <w:rFonts w:ascii="Courier New" w:eastAsia="Times New Roman" w:hAnsi="Courier New" w:cs="Courier New"/>
-                                <w:sz w:val="20"/>
-                                <w:szCs w:val="20"/>
-                                <w:lang w:eastAsia="en-IN"/>
-                              </w:rPr>
-                              <w:t xml:space="preserve">0) </w:t>
+                              <w:t xml:space="preserve">(0) </w:t>
                             </w:r>
                           </w:p>
                           <w:p>
@@ -3189,7 +3028,6 @@
                               <w:t xml:space="preserve"> </w:t>
                             </w:r>
                             <w:proofErr w:type="spellStart"/>
-                            <w:proofErr w:type="gramStart"/>
                             <w:r>
                               <w:rPr>
                                 <w:rFonts w:ascii="Courier New" w:eastAsia="Times New Roman" w:hAnsi="Courier New" w:cs="Courier New"/>
@@ -3200,7 +3038,6 @@
                               <w:t>self.graph</w:t>
                             </w:r>
                             <w:proofErr w:type="spellEnd"/>
-                            <w:proofErr w:type="gramEnd"/>
                             <w:r>
                               <w:rPr>
                                 <w:rFonts w:ascii="Courier New" w:eastAsia="Times New Roman" w:hAnsi="Courier New" w:cs="Courier New"/>
@@ -3307,7 +3144,6 @@
                               <w:t>                    </w:t>
                             </w:r>
                             <w:proofErr w:type="spellStart"/>
-                            <w:proofErr w:type="gramStart"/>
                             <w:r>
                               <w:rPr>
                                 <w:rFonts w:ascii="Courier New" w:eastAsia="Times New Roman" w:hAnsi="Courier New" w:cs="Courier New"/>
@@ -3318,7 +3154,6 @@
                               <w:t>queue.append</w:t>
                             </w:r>
                             <w:proofErr w:type="spellEnd"/>
-                            <w:proofErr w:type="gramEnd"/>
                             <w:r>
                               <w:rPr>
                                 <w:rFonts w:ascii="Courier New" w:eastAsia="Times New Roman" w:hAnsi="Courier New" w:cs="Courier New"/>
@@ -3453,27 +3288,7 @@
                                 <w:szCs w:val="20"/>
                                 <w:lang w:eastAsia="en-IN"/>
                               </w:rPr>
-                              <w:t xml:space="preserve">g = </w:t>
-                            </w:r>
-                            <w:proofErr w:type="gramStart"/>
-                            <w:r>
-                              <w:rPr>
-                                <w:rFonts w:ascii="Courier New" w:eastAsia="Times New Roman" w:hAnsi="Courier New" w:cs="Courier New"/>
-                                <w:sz w:val="20"/>
-                                <w:szCs w:val="20"/>
-                                <w:lang w:eastAsia="en-IN"/>
-                              </w:rPr>
-                              <w:t>Graph(</w:t>
-                            </w:r>
-                            <w:proofErr w:type="gramEnd"/>
-                            <w:r>
-                              <w:rPr>
-                                <w:rFonts w:ascii="Courier New" w:eastAsia="Times New Roman" w:hAnsi="Courier New" w:cs="Courier New"/>
-                                <w:sz w:val="20"/>
-                                <w:szCs w:val="20"/>
-                                <w:lang w:eastAsia="en-IN"/>
-                              </w:rPr>
-                              <w:t xml:space="preserve">) </w:t>
+                              <w:t xml:space="preserve">g = Graph() </w:t>
                             </w:r>
                           </w:p>
                           <w:p>
@@ -3487,7 +3302,6 @@
                               </w:rPr>
                             </w:pPr>
                             <w:proofErr w:type="spellStart"/>
-                            <w:proofErr w:type="gramStart"/>
                             <w:r>
                               <w:rPr>
                                 <w:rFonts w:ascii="Courier New" w:eastAsia="Times New Roman" w:hAnsi="Courier New" w:cs="Courier New"/>
@@ -3498,7 +3312,6 @@
                               <w:t>g.addEdge</w:t>
                             </w:r>
                             <w:proofErr w:type="spellEnd"/>
-                            <w:proofErr w:type="gramEnd"/>
                             <w:r>
                               <w:rPr>
                                 <w:rFonts w:ascii="Courier New" w:eastAsia="Times New Roman" w:hAnsi="Courier New" w:cs="Courier New"/>
@@ -3520,7 +3333,6 @@
                               </w:rPr>
                             </w:pPr>
                             <w:proofErr w:type="spellStart"/>
-                            <w:proofErr w:type="gramStart"/>
                             <w:r>
                               <w:rPr>
                                 <w:rFonts w:ascii="Courier New" w:eastAsia="Times New Roman" w:hAnsi="Courier New" w:cs="Courier New"/>
@@ -3531,7 +3343,6 @@
                               <w:t>g.addEdge</w:t>
                             </w:r>
                             <w:proofErr w:type="spellEnd"/>
-                            <w:proofErr w:type="gramEnd"/>
                             <w:r>
                               <w:rPr>
                                 <w:rFonts w:ascii="Courier New" w:eastAsia="Times New Roman" w:hAnsi="Courier New" w:cs="Courier New"/>
@@ -3553,7 +3364,6 @@
                               </w:rPr>
                             </w:pPr>
                             <w:proofErr w:type="spellStart"/>
-                            <w:proofErr w:type="gramStart"/>
                             <w:r>
                               <w:rPr>
                                 <w:rFonts w:ascii="Courier New" w:eastAsia="Times New Roman" w:hAnsi="Courier New" w:cs="Courier New"/>
@@ -3564,7 +3374,6 @@
                               <w:t>g.addEdge</w:t>
                             </w:r>
                             <w:proofErr w:type="spellEnd"/>
-                            <w:proofErr w:type="gramEnd"/>
                             <w:r>
                               <w:rPr>
                                 <w:rFonts w:ascii="Courier New" w:eastAsia="Times New Roman" w:hAnsi="Courier New" w:cs="Courier New"/>
@@ -3586,7 +3395,6 @@
                               </w:rPr>
                             </w:pPr>
                             <w:proofErr w:type="spellStart"/>
-                            <w:proofErr w:type="gramStart"/>
                             <w:r>
                               <w:rPr>
                                 <w:rFonts w:ascii="Courier New" w:eastAsia="Times New Roman" w:hAnsi="Courier New" w:cs="Courier New"/>
@@ -3597,7 +3405,6 @@
                               <w:t>g.addEdge</w:t>
                             </w:r>
                             <w:proofErr w:type="spellEnd"/>
-                            <w:proofErr w:type="gramEnd"/>
                             <w:r>
                               <w:rPr>
                                 <w:rFonts w:ascii="Courier New" w:eastAsia="Times New Roman" w:hAnsi="Courier New" w:cs="Courier New"/>
@@ -3619,7 +3426,6 @@
                               </w:rPr>
                             </w:pPr>
                             <w:proofErr w:type="spellStart"/>
-                            <w:proofErr w:type="gramStart"/>
                             <w:r>
                               <w:rPr>
                                 <w:rFonts w:ascii="Courier New" w:eastAsia="Times New Roman" w:hAnsi="Courier New" w:cs="Courier New"/>
@@ -3630,7 +3436,6 @@
                               <w:t>g.addEdge</w:t>
                             </w:r>
                             <w:proofErr w:type="spellEnd"/>
-                            <w:proofErr w:type="gramEnd"/>
                             <w:r>
                               <w:rPr>
                                 <w:rFonts w:ascii="Courier New" w:eastAsia="Times New Roman" w:hAnsi="Courier New" w:cs="Courier New"/>
@@ -3652,7 +3457,6 @@
                               </w:rPr>
                             </w:pPr>
                             <w:proofErr w:type="spellStart"/>
-                            <w:proofErr w:type="gramStart"/>
                             <w:r>
                               <w:rPr>
                                 <w:rFonts w:ascii="Courier New" w:eastAsia="Times New Roman" w:hAnsi="Courier New" w:cs="Courier New"/>
@@ -3663,7 +3467,6 @@
                               <w:t>g.addEdge</w:t>
                             </w:r>
                             <w:proofErr w:type="spellEnd"/>
-                            <w:proofErr w:type="gramEnd"/>
                             <w:r>
                               <w:rPr>
                                 <w:rFonts w:ascii="Courier New" w:eastAsia="Times New Roman" w:hAnsi="Courier New" w:cs="Courier New"/>
@@ -3685,7 +3488,6 @@
                               </w:rPr>
                             </w:pPr>
                             <w:proofErr w:type="spellStart"/>
-                            <w:proofErr w:type="gramStart"/>
                             <w:r>
                               <w:rPr>
                                 <w:rFonts w:ascii="Courier New" w:eastAsia="Times New Roman" w:hAnsi="Courier New" w:cs="Courier New"/>
@@ -3696,7 +3498,6 @@
                               <w:t>g.addEdge</w:t>
                             </w:r>
                             <w:proofErr w:type="spellEnd"/>
-                            <w:proofErr w:type="gramEnd"/>
                             <w:r>
                               <w:rPr>
                                 <w:rFonts w:ascii="Courier New" w:eastAsia="Times New Roman" w:hAnsi="Courier New" w:cs="Courier New"/>
@@ -3718,7 +3519,6 @@
                               </w:rPr>
                             </w:pPr>
                             <w:proofErr w:type="spellStart"/>
-                            <w:proofErr w:type="gramStart"/>
                             <w:r>
                               <w:rPr>
                                 <w:rFonts w:ascii="Courier New" w:eastAsia="Times New Roman" w:hAnsi="Courier New" w:cs="Courier New"/>
@@ -3729,7 +3529,6 @@
                               <w:t>g.addEdge</w:t>
                             </w:r>
                             <w:proofErr w:type="spellEnd"/>
-                            <w:proofErr w:type="gramEnd"/>
                             <w:r>
                               <w:rPr>
                                 <w:rFonts w:ascii="Courier New" w:eastAsia="Times New Roman" w:hAnsi="Courier New" w:cs="Courier New"/>
@@ -3751,7 +3550,6 @@
                               </w:rPr>
                             </w:pPr>
                             <w:proofErr w:type="spellStart"/>
-                            <w:proofErr w:type="gramStart"/>
                             <w:r>
                               <w:rPr>
                                 <w:rFonts w:ascii="Courier New" w:eastAsia="Times New Roman" w:hAnsi="Courier New" w:cs="Courier New"/>
@@ -3762,7 +3560,6 @@
                               <w:t>g.addEdge</w:t>
                             </w:r>
                             <w:proofErr w:type="spellEnd"/>
-                            <w:proofErr w:type="gramEnd"/>
                             <w:r>
                               <w:rPr>
                                 <w:rFonts w:ascii="Courier New" w:eastAsia="Times New Roman" w:hAnsi="Courier New" w:cs="Courier New"/>
@@ -3784,7 +3581,6 @@
                               </w:rPr>
                             </w:pPr>
                             <w:proofErr w:type="spellStart"/>
-                            <w:proofErr w:type="gramStart"/>
                             <w:r>
                               <w:rPr>
                                 <w:rFonts w:ascii="Courier New" w:eastAsia="Times New Roman" w:hAnsi="Courier New" w:cs="Courier New"/>
@@ -3795,7 +3591,6 @@
                               <w:t>g.addEdge</w:t>
                             </w:r>
                             <w:proofErr w:type="spellEnd"/>
-                            <w:proofErr w:type="gramEnd"/>
                             <w:r>
                               <w:rPr>
                                 <w:rFonts w:ascii="Courier New" w:eastAsia="Times New Roman" w:hAnsi="Courier New" w:cs="Courier New"/>
@@ -3817,7 +3612,6 @@
                               </w:rPr>
                             </w:pPr>
                             <w:proofErr w:type="spellStart"/>
-                            <w:proofErr w:type="gramStart"/>
                             <w:r>
                               <w:rPr>
                                 <w:rFonts w:ascii="Courier New" w:eastAsia="Times New Roman" w:hAnsi="Courier New" w:cs="Courier New"/>
@@ -3828,7 +3622,6 @@
                               <w:t>g.addEdge</w:t>
                             </w:r>
                             <w:proofErr w:type="spellEnd"/>
-                            <w:proofErr w:type="gramEnd"/>
                             <w:r>
                               <w:rPr>
                                 <w:rFonts w:ascii="Courier New" w:eastAsia="Times New Roman" w:hAnsi="Courier New" w:cs="Courier New"/>
@@ -3935,7 +3728,6 @@
                               </w:rPr>
                             </w:pPr>
                             <w:proofErr w:type="spellStart"/>
-                            <w:proofErr w:type="gramStart"/>
                             <w:r>
                               <w:rPr>
                                 <w:rFonts w:ascii="Courier New" w:eastAsia="Times New Roman" w:hAnsi="Courier New" w:cs="Courier New"/>
@@ -3955,7 +3747,6 @@
                               </w:rPr>
                               <w:t>(</w:t>
                             </w:r>
-                            <w:proofErr w:type="gramEnd"/>
                             <w:r>
                               <w:rPr>
                                 <w:rFonts w:ascii="Courier New" w:eastAsia="Times New Roman" w:hAnsi="Courier New" w:cs="Courier New"/>
@@ -6187,7 +5978,6 @@
                               </w:rPr>
                             </w:pPr>
                             <w:proofErr w:type="spellStart"/>
-                            <w:proofErr w:type="gramStart"/>
                             <w:r>
                               <w:rPr>
                                 <w:rFonts w:ascii="Source Code Pro" w:hAnsi="Source Code Pro" w:cs="Open Sans"/>
@@ -6205,17 +5995,7 @@
                                 <w:sz w:val="20"/>
                                 <w:szCs w:val="21"/>
                               </w:rPr>
-                              <w:t>(</w:t>
-                            </w:r>
-                            <w:proofErr w:type="gramEnd"/>
-                            <w:r>
-                              <w:rPr>
-                                <w:rFonts w:ascii="Source Code Pro" w:hAnsi="Source Code Pro" w:cs="Open Sans"/>
-                                <w:color w:val="252C33"/>
-                                <w:sz w:val="20"/>
-                                <w:szCs w:val="21"/>
-                              </w:rPr>
-                              <w:t>0,6)</w:t>
+                              <w:t>(0,6)</w:t>
                             </w:r>
                           </w:p>
                         </w:txbxContent>
@@ -6284,8 +6064,6 @@
           </mc:Fallback>
         </mc:AlternateContent>
       </w:r>
-      <w:bookmarkStart w:id="0" w:name="_GoBack"/>
-      <w:bookmarkEnd w:id="0"/>
     </w:p>
     <w:p>
       <w:pPr>
@@ -6597,7 +6375,6 @@
                               </w:rPr>
                             </w:pPr>
                             <w:proofErr w:type="spellStart"/>
-                            <w:proofErr w:type="gramStart"/>
                             <w:r>
                               <w:rPr>
                                 <w:rFonts w:ascii="Source Code Pro" w:hAnsi="Source Code Pro" w:cs="Open Sans"/>
@@ -6615,17 +6392,7 @@
                                 <w:sz w:val="20"/>
                                 <w:szCs w:val="21"/>
                               </w:rPr>
-                              <w:t>(</w:t>
-                            </w:r>
-                            <w:proofErr w:type="gramEnd"/>
-                            <w:r>
-                              <w:rPr>
-                                <w:rFonts w:ascii="Source Code Pro" w:hAnsi="Source Code Pro" w:cs="Open Sans"/>
-                                <w:color w:val="252C33"/>
-                                <w:sz w:val="20"/>
-                                <w:szCs w:val="21"/>
-                              </w:rPr>
-                              <w:t>0,</w:t>
+                              <w:t>(0,</w:t>
                             </w:r>
                             <w:r>
                               <w:rPr>
@@ -7041,7 +6808,6 @@
                               </w:rPr>
                             </w:pPr>
                             <w:proofErr w:type="spellStart"/>
-                            <w:proofErr w:type="gramStart"/>
                             <w:r>
                               <w:rPr>
                                 <w:rFonts w:ascii="Source Code Pro" w:hAnsi="Source Code Pro" w:cs="Open Sans"/>
@@ -7061,7 +6827,6 @@
                               </w:rPr>
                               <w:t>(</w:t>
                             </w:r>
-                            <w:proofErr w:type="gramEnd"/>
                             <w:r>
                               <w:rPr>
                                 <w:rFonts w:ascii="Source Code Pro" w:hAnsi="Source Code Pro" w:cs="Open Sans"/>
@@ -7434,6 +7199,56 @@
     </w:sectPr>
   </w:body>
 </w:document>
+</file>
+
+<file path=word/endnotes.xml><?xml version="1.0" encoding="utf-8"?>
+<w:endnotes xmlns:wpc="http://schemas.microsoft.com/office/word/2010/wordprocessingCanvas" xmlns:cx="http://schemas.microsoft.com/office/drawing/2014/chartex" xmlns:cx1="http://schemas.microsoft.com/office/drawing/2015/9/8/chartex" xmlns:cx2="http://schemas.microsoft.com/office/drawing/2015/10/21/chartex" xmlns:cx3="http://schemas.microsoft.com/office/drawing/2016/5/9/chartex" xmlns:cx4="http://schemas.microsoft.com/office/drawing/2016/5/10/chartex" xmlns:cx5="http://schemas.microsoft.com/office/drawing/2016/5/11/chartex" xmlns:cx6="http://schemas.microsoft.com/office/drawing/2016/5/12/chartex" xmlns:cx7="http://schemas.microsoft.com/office/drawing/2016/5/13/chartex" xmlns:cx8="http://schemas.microsoft.com/office/drawing/2016/5/14/chartex" xmlns:mc="http://schemas.openxmlformats.org/markup-compatibility/2006" xmlns:aink="http://schemas.microsoft.com/office/drawing/2016/ink" xmlns:am3d="http://schemas.microsoft.com/office/drawing/2017/model3d" xmlns:o="urn:schemas-microsoft-com:office:office" xmlns:r="http://schemas.openxmlformats.org/officeDocument/2006/relationships" xmlns:m="http://schemas.openxmlformats.org/officeDocument/2006/math" xmlns:v="urn:schemas-microsoft-com:vml" xmlns:wp14="http://schemas.microsoft.com/office/word/2010/wordprocessingDrawing" xmlns:wp="http://schemas.openxmlformats.org/drawingml/2006/wordprocessingDrawing" xmlns:w10="urn:schemas-microsoft-com:office:word" xmlns:w="http://schemas.openxmlformats.org/wordprocessingml/2006/main" xmlns:w14="http://schemas.microsoft.com/office/word/2010/wordml" xmlns:w15="http://schemas.microsoft.com/office/word/2012/wordml" xmlns:w16cid="http://schemas.microsoft.com/office/word/2016/wordml/cid" xmlns:w16se="http://schemas.microsoft.com/office/word/2015/wordml/symex" xmlns:wpg="http://schemas.microsoft.com/office/word/2010/wordprocessingGroup" xmlns:wpi="http://schemas.microsoft.com/office/word/2010/wordprocessingInk" xmlns:wne="http://schemas.microsoft.com/office/word/2006/wordml" xmlns:wps="http://schemas.microsoft.com/office/word/2010/wordprocessingShape" mc:Ignorable="w14 w15 w16se w16cid wp14">
+  <w:endnote w:type="separator" w:id="-1">
+    <w:p>
+      <w:pPr>
+        <w:spacing w:after="0" w:line="240" w:lineRule="auto"/>
+      </w:pPr>
+      <w:r>
+        <w:separator/>
+      </w:r>
+    </w:p>
+  </w:endnote>
+  <w:endnote w:type="continuationSeparator" w:id="0">
+    <w:p>
+      <w:pPr>
+        <w:spacing w:after="0" w:line="240" w:lineRule="auto"/>
+      </w:pPr>
+      <w:r>
+        <w:continuationSeparator/>
+      </w:r>
+    </w:p>
+  </w:endnote>
+</w:endnotes>
+</file>
+
+<file path=word/footnotes.xml><?xml version="1.0" encoding="utf-8"?>
+<w:footnotes xmlns:wpc="http://schemas.microsoft.com/office/word/2010/wordprocessingCanvas" xmlns:cx="http://schemas.microsoft.com/office/drawing/2014/chartex" xmlns:cx1="http://schemas.microsoft.com/office/drawing/2015/9/8/chartex" xmlns:cx2="http://schemas.microsoft.com/office/drawing/2015/10/21/chartex" xmlns:cx3="http://schemas.microsoft.com/office/drawing/2016/5/9/chartex" xmlns:cx4="http://schemas.microsoft.com/office/drawing/2016/5/10/chartex" xmlns:cx5="http://schemas.microsoft.com/office/drawing/2016/5/11/chartex" xmlns:cx6="http://schemas.microsoft.com/office/drawing/2016/5/12/chartex" xmlns:cx7="http://schemas.microsoft.com/office/drawing/2016/5/13/chartex" xmlns:cx8="http://schemas.microsoft.com/office/drawing/2016/5/14/chartex" xmlns:mc="http://schemas.openxmlformats.org/markup-compatibility/2006" xmlns:aink="http://schemas.microsoft.com/office/drawing/2016/ink" xmlns:am3d="http://schemas.microsoft.com/office/drawing/2017/model3d" xmlns:o="urn:schemas-microsoft-com:office:office" xmlns:r="http://schemas.openxmlformats.org/officeDocument/2006/relationships" xmlns:m="http://schemas.openxmlformats.org/officeDocument/2006/math" xmlns:v="urn:schemas-microsoft-com:vml" xmlns:wp14="http://schemas.microsoft.com/office/word/2010/wordprocessingDrawing" xmlns:wp="http://schemas.openxmlformats.org/drawingml/2006/wordprocessingDrawing" xmlns:w10="urn:schemas-microsoft-com:office:word" xmlns:w="http://schemas.openxmlformats.org/wordprocessingml/2006/main" xmlns:w14="http://schemas.microsoft.com/office/word/2010/wordml" xmlns:w15="http://schemas.microsoft.com/office/word/2012/wordml" xmlns:w16cid="http://schemas.microsoft.com/office/word/2016/wordml/cid" xmlns:w16se="http://schemas.microsoft.com/office/word/2015/wordml/symex" xmlns:wpg="http://schemas.microsoft.com/office/word/2010/wordprocessingGroup" xmlns:wpi="http://schemas.microsoft.com/office/word/2010/wordprocessingInk" xmlns:wne="http://schemas.microsoft.com/office/word/2006/wordml" xmlns:wps="http://schemas.microsoft.com/office/word/2010/wordprocessingShape" mc:Ignorable="w14 w15 w16se w16cid wp14">
+  <w:footnote w:type="separator" w:id="-1">
+    <w:p>
+      <w:pPr>
+        <w:spacing w:after="0" w:line="240" w:lineRule="auto"/>
+      </w:pPr>
+      <w:r>
+        <w:separator/>
+      </w:r>
+    </w:p>
+  </w:footnote>
+  <w:footnote w:type="continuationSeparator" w:id="0">
+    <w:p>
+      <w:pPr>
+        <w:spacing w:after="0" w:line="240" w:lineRule="auto"/>
+      </w:pPr>
+      <w:r>
+        <w:continuationSeparator/>
+      </w:r>
+    </w:p>
+  </w:footnote>
+</w:footnotes>
 </file>
 
 <file path=word/numbering.xml><?xml version="1.0" encoding="utf-8"?>
@@ -8224,6 +8039,50 @@
       <w:contextualSpacing/>
     </w:pPr>
   </w:style>
+  <w:style w:type="paragraph" w:styleId="Header">
+    <w:name w:val="header"/>
+    <w:basedOn w:val="Normal"/>
+    <w:link w:val="HeaderChar"/>
+    <w:uiPriority w:val="99"/>
+    <w:unhideWhenUsed/>
+    <w:rsid w:val="00E93840"/>
+    <w:pPr>
+      <w:tabs>
+        <w:tab w:val="center" w:pos="4513"/>
+        <w:tab w:val="right" w:pos="9026"/>
+      </w:tabs>
+      <w:spacing w:after="0" w:line="240" w:lineRule="auto"/>
+    </w:pPr>
+  </w:style>
+  <w:style w:type="character" w:customStyle="1" w:styleId="HeaderChar">
+    <w:name w:val="Header Char"/>
+    <w:basedOn w:val="DefaultParagraphFont"/>
+    <w:link w:val="Header"/>
+    <w:uiPriority w:val="99"/>
+    <w:rsid w:val="00E93840"/>
+  </w:style>
+  <w:style w:type="paragraph" w:styleId="Footer">
+    <w:name w:val="footer"/>
+    <w:basedOn w:val="Normal"/>
+    <w:link w:val="FooterChar"/>
+    <w:uiPriority w:val="99"/>
+    <w:unhideWhenUsed/>
+    <w:rsid w:val="00E93840"/>
+    <w:pPr>
+      <w:tabs>
+        <w:tab w:val="center" w:pos="4513"/>
+        <w:tab w:val="right" w:pos="9026"/>
+      </w:tabs>
+      <w:spacing w:after="0" w:line="240" w:lineRule="auto"/>
+    </w:pPr>
+  </w:style>
+  <w:style w:type="character" w:customStyle="1" w:styleId="FooterChar">
+    <w:name w:val="Footer Char"/>
+    <w:basedOn w:val="DefaultParagraphFont"/>
+    <w:link w:val="Footer"/>
+    <w:uiPriority w:val="99"/>
+    <w:rsid w:val="00E93840"/>
+  </w:style>
 </w:styles>
 </file>
 
